--- a/第五阶段/python02/字典和集合 时间方法 异常处理 文件系统相关模块.docx
+++ b/第五阶段/python02/字典和集合 时间方法 异常处理 文件系统相关模块.docx
@@ -1433,12 +1433,1103 @@
       <w:pPr>
         <w:ind w:left="840" w:leftChars="0" w:firstLine="420" w:firstLineChars="0"/>
         <w:rPr>
+          <w:rFonts w:hint="eastAsia"/>
+          <w:lang w:val="en-US" w:eastAsia="zh-CN"/>
+        </w:rPr>
+      </w:pPr>
+      <w:r>
+        <w:rPr>
+          <w:rFonts w:hint="eastAsia"/>
+          <w:lang w:val="en-US" w:eastAsia="zh-CN"/>
+        </w:rPr>
+        <w:t>s.difference(t)：返回一个新集合，该集合是s的成员,但不是t的成员</w:t>
+      </w:r>
+    </w:p>
+    <w:p>
+      <w:pPr>
+        <w:rPr>
+          <w:rFonts w:hint="eastAsia"/>
+          <w:b/>
+          <w:bCs/>
+          <w:lang w:val="en-US" w:eastAsia="zh-CN"/>
+        </w:rPr>
+      </w:pPr>
+      <w:r>
+        <w:rPr>
+          <w:rFonts w:hint="eastAsia"/>
+          <w:b/>
+          <w:bCs/>
+          <w:lang w:val="en-US" w:eastAsia="zh-CN"/>
+        </w:rPr>
+        <w:t>时间方法</w:t>
+      </w:r>
+    </w:p>
+    <w:p>
+      <w:pPr>
+        <w:ind w:firstLine="420" w:firstLineChars="0"/>
+        <w:rPr>
+          <w:rFonts w:hint="eastAsia"/>
+          <w:lang w:val="en-US" w:eastAsia="zh-CN"/>
+        </w:rPr>
+      </w:pPr>
+      <w:r>
+        <w:rPr>
+          <w:rFonts w:hint="eastAsia"/>
+          <w:lang w:val="en-US" w:eastAsia="zh-CN"/>
+        </w:rPr>
+        <w:t>time模块</w:t>
+      </w:r>
+    </w:p>
+    <w:p>
+      <w:pPr>
+        <w:ind w:left="420" w:leftChars="0" w:firstLine="420" w:firstLineChars="0"/>
+        <w:rPr>
           <w:rFonts w:hint="default"/>
           <w:lang w:val="en-US" w:eastAsia="zh-CN"/>
         </w:rPr>
       </w:pPr>
+      <w:r>
+        <w:rPr>
+          <w:rFonts w:hint="eastAsia"/>
+          <w:lang w:val="en-US" w:eastAsia="zh-CN"/>
+        </w:rPr>
+        <w:t>时间表示方法</w:t>
+      </w:r>
+    </w:p>
+    <w:p>
+      <w:pPr>
+        <w:ind w:left="840" w:leftChars="0" w:firstLine="420" w:firstLineChars="0"/>
+        <w:rPr>
+          <w:rFonts w:hint="eastAsia"/>
+          <w:lang w:val="en-US" w:eastAsia="zh-CN"/>
+        </w:rPr>
+      </w:pPr>
+      <w:r>
+        <w:rPr>
+          <w:rFonts w:hint="eastAsia"/>
+          <w:lang w:val="en-US" w:eastAsia="zh-CN"/>
+        </w:rPr>
+        <w:t>时间戳timestamp：表示的是从1970年1月1日00:00:00开始按秒计算的偏移量</w:t>
+      </w:r>
+    </w:p>
+    <w:p>
+      <w:pPr>
+        <w:ind w:left="840" w:leftChars="0" w:firstLine="420" w:firstLineChars="0"/>
+        <w:rPr>
+          <w:rFonts w:hint="eastAsia"/>
+          <w:lang w:val="en-US" w:eastAsia="zh-CN"/>
+        </w:rPr>
+      </w:pPr>
+      <w:r>
+        <w:rPr>
+          <w:rFonts w:hint="eastAsia"/>
+          <w:lang w:val="en-US" w:eastAsia="zh-CN"/>
+        </w:rPr>
+        <w:t>UTC（世界协调时间）也是格林威治天文时间，世界标准时间。在中国为UTC+8。DST即夏令时</w:t>
+      </w:r>
+    </w:p>
+    <w:p>
+      <w:pPr>
+        <w:ind w:left="840" w:leftChars="0" w:firstLine="420" w:firstLineChars="0"/>
+        <w:rPr>
+          <w:rFonts w:hint="eastAsia"/>
+          <w:lang w:val="en-US" w:eastAsia="zh-CN"/>
+        </w:rPr>
+      </w:pPr>
+      <w:r>
+        <w:rPr>
+          <w:rFonts w:hint="eastAsia"/>
+          <w:lang w:val="en-US" w:eastAsia="zh-CN"/>
+        </w:rPr>
+        <w:t>元组：由9个元素组成</w:t>
+      </w:r>
+    </w:p>
+    <w:p>
+      <w:pPr>
+        <w:ind w:left="420" w:leftChars="0" w:firstLine="420" w:firstLineChars="0"/>
+        <w:rPr>
+          <w:rFonts w:hint="eastAsia"/>
+          <w:lang w:val="en-US" w:eastAsia="zh-CN"/>
+        </w:rPr>
+      </w:pPr>
+      <w:r>
+        <w:rPr>
+          <w:rFonts w:hint="eastAsia"/>
+          <w:lang w:val="en-US" w:eastAsia="zh-CN"/>
+        </w:rPr>
+        <w:t>struct_time元组</w:t>
+      </w:r>
+    </w:p>
+    <w:tbl>
+      <w:tblPr>
+        <w:tblStyle w:val="3"/>
+        <w:tblW w:w="7123" w:type="dxa"/>
+        <w:tblInd w:w="1399" w:type="dxa"/>
+        <w:tblBorders>
+          <w:top w:val="single" w:color="auto" w:sz="4" w:space="0"/>
+          <w:left w:val="single" w:color="auto" w:sz="4" w:space="0"/>
+          <w:bottom w:val="single" w:color="auto" w:sz="4" w:space="0"/>
+          <w:right w:val="single" w:color="auto" w:sz="4" w:space="0"/>
+          <w:insideH w:val="single" w:color="auto" w:sz="4" w:space="0"/>
+          <w:insideV w:val="single" w:color="auto" w:sz="4" w:space="0"/>
+        </w:tblBorders>
+        <w:tblLayout w:type="fixed"/>
+        <w:tblCellMar>
+          <w:left w:w="108" w:type="dxa"/>
+          <w:right w:w="108" w:type="dxa"/>
+        </w:tblCellMar>
+      </w:tblPr>
+      <w:tblGrid>
+        <w:gridCol w:w="1441"/>
+        <w:gridCol w:w="2841"/>
+        <w:gridCol w:w="2841"/>
+      </w:tblGrid>
+      <w:tr>
+        <w:tblPrEx>
+          <w:tblBorders>
+            <w:top w:val="single" w:color="auto" w:sz="4" w:space="0"/>
+            <w:left w:val="single" w:color="auto" w:sz="4" w:space="0"/>
+            <w:bottom w:val="single" w:color="auto" w:sz="4" w:space="0"/>
+            <w:right w:val="single" w:color="auto" w:sz="4" w:space="0"/>
+            <w:insideH w:val="single" w:color="auto" w:sz="4" w:space="0"/>
+            <w:insideV w:val="single" w:color="auto" w:sz="4" w:space="0"/>
+          </w:tblBorders>
+          <w:tblLayout w:type="fixed"/>
+          <w:tblCellMar>
+            <w:left w:w="108" w:type="dxa"/>
+            <w:right w:w="108" w:type="dxa"/>
+          </w:tblCellMar>
+        </w:tblPrEx>
+        <w:tc>
+          <w:tcPr>
+            <w:tcW w:w="1441" w:type="dxa"/>
+          </w:tcPr>
+          <w:p>
+            <w:pPr>
+              <w:rPr>
+                <w:rFonts w:hint="default"/>
+                <w:vertAlign w:val="baseline"/>
+                <w:lang w:val="en-US" w:eastAsia="zh-CN"/>
+              </w:rPr>
+            </w:pPr>
+            <w:r>
+              <w:rPr>
+                <w:rFonts w:hint="eastAsia"/>
+                <w:vertAlign w:val="baseline"/>
+                <w:lang w:val="en-US" w:eastAsia="zh-CN"/>
+              </w:rPr>
+              <w:t>索引</w:t>
+            </w:r>
+          </w:p>
+        </w:tc>
+        <w:tc>
+          <w:tcPr>
+            <w:tcW w:w="2841" w:type="dxa"/>
+          </w:tcPr>
+          <w:p>
+            <w:pPr>
+              <w:rPr>
+                <w:rFonts w:hint="default"/>
+                <w:vertAlign w:val="baseline"/>
+                <w:lang w:val="en-US" w:eastAsia="zh-CN"/>
+              </w:rPr>
+            </w:pPr>
+            <w:r>
+              <w:rPr>
+                <w:rFonts w:hint="eastAsia"/>
+                <w:vertAlign w:val="baseline"/>
+                <w:lang w:val="en-US" w:eastAsia="zh-CN"/>
+              </w:rPr>
+              <w:t>属性</w:t>
+            </w:r>
+          </w:p>
+        </w:tc>
+        <w:tc>
+          <w:tcPr>
+            <w:tcW w:w="2841" w:type="dxa"/>
+          </w:tcPr>
+          <w:p>
+            <w:pPr>
+              <w:rPr>
+                <w:rFonts w:hint="default"/>
+                <w:vertAlign w:val="baseline"/>
+                <w:lang w:val="en-US" w:eastAsia="zh-CN"/>
+              </w:rPr>
+            </w:pPr>
+            <w:r>
+              <w:rPr>
+                <w:rFonts w:hint="eastAsia"/>
+                <w:vertAlign w:val="baseline"/>
+                <w:lang w:val="en-US" w:eastAsia="zh-CN"/>
+              </w:rPr>
+              <w:t>值</w:t>
+            </w:r>
+          </w:p>
+        </w:tc>
+      </w:tr>
+      <w:tr>
+        <w:tblPrEx>
+          <w:tblBorders>
+            <w:top w:val="single" w:color="auto" w:sz="4" w:space="0"/>
+            <w:left w:val="single" w:color="auto" w:sz="4" w:space="0"/>
+            <w:bottom w:val="single" w:color="auto" w:sz="4" w:space="0"/>
+            <w:right w:val="single" w:color="auto" w:sz="4" w:space="0"/>
+            <w:insideH w:val="single" w:color="auto" w:sz="4" w:space="0"/>
+            <w:insideV w:val="single" w:color="auto" w:sz="4" w:space="0"/>
+          </w:tblBorders>
+          <w:tblLayout w:type="fixed"/>
+          <w:tblCellMar>
+            <w:left w:w="108" w:type="dxa"/>
+            <w:right w:w="108" w:type="dxa"/>
+          </w:tblCellMar>
+        </w:tblPrEx>
+        <w:tc>
+          <w:tcPr>
+            <w:tcW w:w="1441" w:type="dxa"/>
+          </w:tcPr>
+          <w:p>
+            <w:pPr>
+              <w:rPr>
+                <w:rFonts w:hint="default"/>
+                <w:vertAlign w:val="baseline"/>
+                <w:lang w:val="en-US" w:eastAsia="zh-CN"/>
+              </w:rPr>
+            </w:pPr>
+            <w:r>
+              <w:rPr>
+                <w:rFonts w:hint="eastAsia"/>
+                <w:vertAlign w:val="baseline"/>
+                <w:lang w:val="en-US" w:eastAsia="zh-CN"/>
+              </w:rPr>
+              <w:t>0</w:t>
+            </w:r>
+          </w:p>
+        </w:tc>
+        <w:tc>
+          <w:tcPr>
+            <w:tcW w:w="2841" w:type="dxa"/>
+          </w:tcPr>
+          <w:p>
+            <w:pPr>
+              <w:rPr>
+                <w:rFonts w:hint="default"/>
+                <w:vertAlign w:val="baseline"/>
+                <w:lang w:val="en-US" w:eastAsia="zh-CN"/>
+              </w:rPr>
+            </w:pPr>
+            <w:r>
+              <w:rPr>
+                <w:rFonts w:hint="eastAsia"/>
+                <w:vertAlign w:val="baseline"/>
+                <w:lang w:val="en-US" w:eastAsia="zh-CN"/>
+              </w:rPr>
+              <w:t>tm_year</w:t>
+            </w:r>
+          </w:p>
+        </w:tc>
+        <w:tc>
+          <w:tcPr>
+            <w:tcW w:w="2841" w:type="dxa"/>
+          </w:tcPr>
+          <w:p>
+            <w:pPr>
+              <w:rPr>
+                <w:rFonts w:hint="default"/>
+                <w:vertAlign w:val="baseline"/>
+                <w:lang w:val="en-US" w:eastAsia="zh-CN"/>
+              </w:rPr>
+            </w:pPr>
+            <w:r>
+              <w:rPr>
+                <w:rFonts w:hint="eastAsia"/>
+                <w:vertAlign w:val="baseline"/>
+                <w:lang w:val="en-US" w:eastAsia="zh-CN"/>
+              </w:rPr>
+              <w:t>2000</w:t>
+            </w:r>
+          </w:p>
+        </w:tc>
+      </w:tr>
+      <w:tr>
+        <w:tblPrEx>
+          <w:tblBorders>
+            <w:top w:val="single" w:color="auto" w:sz="4" w:space="0"/>
+            <w:left w:val="single" w:color="auto" w:sz="4" w:space="0"/>
+            <w:bottom w:val="single" w:color="auto" w:sz="4" w:space="0"/>
+            <w:right w:val="single" w:color="auto" w:sz="4" w:space="0"/>
+            <w:insideH w:val="single" w:color="auto" w:sz="4" w:space="0"/>
+            <w:insideV w:val="single" w:color="auto" w:sz="4" w:space="0"/>
+          </w:tblBorders>
+          <w:tblLayout w:type="fixed"/>
+          <w:tblCellMar>
+            <w:left w:w="108" w:type="dxa"/>
+            <w:right w:w="108" w:type="dxa"/>
+          </w:tblCellMar>
+        </w:tblPrEx>
+        <w:tc>
+          <w:tcPr>
+            <w:tcW w:w="1441" w:type="dxa"/>
+          </w:tcPr>
+          <w:p>
+            <w:pPr>
+              <w:rPr>
+                <w:rFonts w:hint="default"/>
+                <w:vertAlign w:val="baseline"/>
+                <w:lang w:val="en-US" w:eastAsia="zh-CN"/>
+              </w:rPr>
+            </w:pPr>
+            <w:r>
+              <w:rPr>
+                <w:rFonts w:hint="eastAsia"/>
+                <w:vertAlign w:val="baseline"/>
+                <w:lang w:val="en-US" w:eastAsia="zh-CN"/>
+              </w:rPr>
+              <w:t>1</w:t>
+            </w:r>
+          </w:p>
+        </w:tc>
+        <w:tc>
+          <w:tcPr>
+            <w:tcW w:w="2841" w:type="dxa"/>
+          </w:tcPr>
+          <w:p>
+            <w:pPr>
+              <w:rPr>
+                <w:rFonts w:hint="default"/>
+                <w:vertAlign w:val="baseline"/>
+                <w:lang w:val="en-US" w:eastAsia="zh-CN"/>
+              </w:rPr>
+            </w:pPr>
+            <w:r>
+              <w:rPr>
+                <w:rFonts w:hint="eastAsia"/>
+                <w:vertAlign w:val="baseline"/>
+                <w:lang w:val="en-US" w:eastAsia="zh-CN"/>
+              </w:rPr>
+              <w:t>tm_mon</w:t>
+            </w:r>
+          </w:p>
+        </w:tc>
+        <w:tc>
+          <w:tcPr>
+            <w:tcW w:w="2841" w:type="dxa"/>
+          </w:tcPr>
+          <w:p>
+            <w:pPr>
+              <w:rPr>
+                <w:rFonts w:hint="default"/>
+                <w:vertAlign w:val="baseline"/>
+                <w:lang w:val="en-US" w:eastAsia="zh-CN"/>
+              </w:rPr>
+            </w:pPr>
+            <w:r>
+              <w:rPr>
+                <w:rFonts w:hint="eastAsia"/>
+                <w:vertAlign w:val="baseline"/>
+                <w:lang w:val="en-US" w:eastAsia="zh-CN"/>
+              </w:rPr>
+              <w:t>1-12</w:t>
+            </w:r>
+          </w:p>
+        </w:tc>
+      </w:tr>
+      <w:tr>
+        <w:tblPrEx>
+          <w:tblBorders>
+            <w:top w:val="single" w:color="auto" w:sz="4" w:space="0"/>
+            <w:left w:val="single" w:color="auto" w:sz="4" w:space="0"/>
+            <w:bottom w:val="single" w:color="auto" w:sz="4" w:space="0"/>
+            <w:right w:val="single" w:color="auto" w:sz="4" w:space="0"/>
+            <w:insideH w:val="single" w:color="auto" w:sz="4" w:space="0"/>
+            <w:insideV w:val="single" w:color="auto" w:sz="4" w:space="0"/>
+          </w:tblBorders>
+          <w:tblLayout w:type="fixed"/>
+          <w:tblCellMar>
+            <w:left w:w="108" w:type="dxa"/>
+            <w:right w:w="108" w:type="dxa"/>
+          </w:tblCellMar>
+        </w:tblPrEx>
+        <w:tc>
+          <w:tcPr>
+            <w:tcW w:w="1441" w:type="dxa"/>
+          </w:tcPr>
+          <w:p>
+            <w:pPr>
+              <w:rPr>
+                <w:rFonts w:hint="default"/>
+                <w:vertAlign w:val="baseline"/>
+                <w:lang w:val="en-US" w:eastAsia="zh-CN"/>
+              </w:rPr>
+            </w:pPr>
+            <w:r>
+              <w:rPr>
+                <w:rFonts w:hint="eastAsia"/>
+                <w:vertAlign w:val="baseline"/>
+                <w:lang w:val="en-US" w:eastAsia="zh-CN"/>
+              </w:rPr>
+              <w:t>2</w:t>
+            </w:r>
+          </w:p>
+        </w:tc>
+        <w:tc>
+          <w:tcPr>
+            <w:tcW w:w="2841" w:type="dxa"/>
+          </w:tcPr>
+          <w:p>
+            <w:pPr>
+              <w:rPr>
+                <w:rFonts w:hint="default"/>
+                <w:vertAlign w:val="baseline"/>
+                <w:lang w:val="en-US" w:eastAsia="zh-CN"/>
+              </w:rPr>
+            </w:pPr>
+            <w:r>
+              <w:rPr>
+                <w:rFonts w:hint="eastAsia"/>
+                <w:vertAlign w:val="baseline"/>
+                <w:lang w:val="en-US" w:eastAsia="zh-CN"/>
+              </w:rPr>
+              <w:t>tm_mday</w:t>
+            </w:r>
+          </w:p>
+        </w:tc>
+        <w:tc>
+          <w:tcPr>
+            <w:tcW w:w="2841" w:type="dxa"/>
+          </w:tcPr>
+          <w:p>
+            <w:pPr>
+              <w:rPr>
+                <w:rFonts w:hint="default"/>
+                <w:vertAlign w:val="baseline"/>
+                <w:lang w:val="en-US" w:eastAsia="zh-CN"/>
+              </w:rPr>
+            </w:pPr>
+            <w:r>
+              <w:rPr>
+                <w:rFonts w:hint="eastAsia"/>
+                <w:vertAlign w:val="baseline"/>
+                <w:lang w:val="en-US" w:eastAsia="zh-CN"/>
+              </w:rPr>
+              <w:t>1-31</w:t>
+            </w:r>
+          </w:p>
+        </w:tc>
+      </w:tr>
+      <w:tr>
+        <w:tblPrEx>
+          <w:tblBorders>
+            <w:top w:val="single" w:color="auto" w:sz="4" w:space="0"/>
+            <w:left w:val="single" w:color="auto" w:sz="4" w:space="0"/>
+            <w:bottom w:val="single" w:color="auto" w:sz="4" w:space="0"/>
+            <w:right w:val="single" w:color="auto" w:sz="4" w:space="0"/>
+            <w:insideH w:val="single" w:color="auto" w:sz="4" w:space="0"/>
+            <w:insideV w:val="single" w:color="auto" w:sz="4" w:space="0"/>
+          </w:tblBorders>
+          <w:tblLayout w:type="fixed"/>
+          <w:tblCellMar>
+            <w:left w:w="108" w:type="dxa"/>
+            <w:right w:w="108" w:type="dxa"/>
+          </w:tblCellMar>
+        </w:tblPrEx>
+        <w:tc>
+          <w:tcPr>
+            <w:tcW w:w="1441" w:type="dxa"/>
+          </w:tcPr>
+          <w:p>
+            <w:pPr>
+              <w:rPr>
+                <w:rFonts w:hint="default"/>
+                <w:vertAlign w:val="baseline"/>
+                <w:lang w:val="en-US" w:eastAsia="zh-CN"/>
+              </w:rPr>
+            </w:pPr>
+            <w:r>
+              <w:rPr>
+                <w:rFonts w:hint="eastAsia"/>
+                <w:vertAlign w:val="baseline"/>
+                <w:lang w:val="en-US" w:eastAsia="zh-CN"/>
+              </w:rPr>
+              <w:t>3</w:t>
+            </w:r>
+          </w:p>
+        </w:tc>
+        <w:tc>
+          <w:tcPr>
+            <w:tcW w:w="2841" w:type="dxa"/>
+          </w:tcPr>
+          <w:p>
+            <w:pPr>
+              <w:rPr>
+                <w:rFonts w:hint="default"/>
+                <w:vertAlign w:val="baseline"/>
+                <w:lang w:val="en-US" w:eastAsia="zh-CN"/>
+              </w:rPr>
+            </w:pPr>
+            <w:r>
+              <w:rPr>
+                <w:rFonts w:hint="eastAsia"/>
+                <w:vertAlign w:val="baseline"/>
+                <w:lang w:val="en-US" w:eastAsia="zh-CN"/>
+              </w:rPr>
+              <w:t>tm_hour</w:t>
+            </w:r>
+          </w:p>
+        </w:tc>
+        <w:tc>
+          <w:tcPr>
+            <w:tcW w:w="2841" w:type="dxa"/>
+          </w:tcPr>
+          <w:p>
+            <w:pPr>
+              <w:rPr>
+                <w:rFonts w:hint="default"/>
+                <w:vertAlign w:val="baseline"/>
+                <w:lang w:val="en-US" w:eastAsia="zh-CN"/>
+              </w:rPr>
+            </w:pPr>
+            <w:r>
+              <w:rPr>
+                <w:rFonts w:hint="eastAsia"/>
+                <w:vertAlign w:val="baseline"/>
+                <w:lang w:val="en-US" w:eastAsia="zh-CN"/>
+              </w:rPr>
+              <w:t>0-23</w:t>
+            </w:r>
+          </w:p>
+        </w:tc>
+      </w:tr>
+      <w:tr>
+        <w:tblPrEx>
+          <w:tblBorders>
+            <w:top w:val="single" w:color="auto" w:sz="4" w:space="0"/>
+            <w:left w:val="single" w:color="auto" w:sz="4" w:space="0"/>
+            <w:bottom w:val="single" w:color="auto" w:sz="4" w:space="0"/>
+            <w:right w:val="single" w:color="auto" w:sz="4" w:space="0"/>
+            <w:insideH w:val="single" w:color="auto" w:sz="4" w:space="0"/>
+            <w:insideV w:val="single" w:color="auto" w:sz="4" w:space="0"/>
+          </w:tblBorders>
+          <w:tblLayout w:type="fixed"/>
+          <w:tblCellMar>
+            <w:left w:w="108" w:type="dxa"/>
+            <w:right w:w="108" w:type="dxa"/>
+          </w:tblCellMar>
+        </w:tblPrEx>
+        <w:tc>
+          <w:tcPr>
+            <w:tcW w:w="1441" w:type="dxa"/>
+          </w:tcPr>
+          <w:p>
+            <w:pPr>
+              <w:rPr>
+                <w:rFonts w:hint="default"/>
+                <w:vertAlign w:val="baseline"/>
+                <w:lang w:val="en-US" w:eastAsia="zh-CN"/>
+              </w:rPr>
+            </w:pPr>
+            <w:r>
+              <w:rPr>
+                <w:rFonts w:hint="eastAsia"/>
+                <w:vertAlign w:val="baseline"/>
+                <w:lang w:val="en-US" w:eastAsia="zh-CN"/>
+              </w:rPr>
+              <w:t>4</w:t>
+            </w:r>
+          </w:p>
+        </w:tc>
+        <w:tc>
+          <w:tcPr>
+            <w:tcW w:w="2841" w:type="dxa"/>
+          </w:tcPr>
+          <w:p>
+            <w:pPr>
+              <w:rPr>
+                <w:rFonts w:hint="default"/>
+                <w:vertAlign w:val="baseline"/>
+                <w:lang w:val="en-US" w:eastAsia="zh-CN"/>
+              </w:rPr>
+            </w:pPr>
+            <w:r>
+              <w:rPr>
+                <w:rFonts w:hint="eastAsia"/>
+                <w:vertAlign w:val="baseline"/>
+                <w:lang w:val="en-US" w:eastAsia="zh-CN"/>
+              </w:rPr>
+              <w:t>tm_min</w:t>
+            </w:r>
+          </w:p>
+        </w:tc>
+        <w:tc>
+          <w:tcPr>
+            <w:tcW w:w="2841" w:type="dxa"/>
+          </w:tcPr>
+          <w:p>
+            <w:pPr>
+              <w:rPr>
+                <w:rFonts w:hint="default"/>
+                <w:vertAlign w:val="baseline"/>
+                <w:lang w:val="en-US" w:eastAsia="zh-CN"/>
+              </w:rPr>
+            </w:pPr>
+            <w:r>
+              <w:rPr>
+                <w:rFonts w:hint="eastAsia"/>
+                <w:vertAlign w:val="baseline"/>
+                <w:lang w:val="en-US" w:eastAsia="zh-CN"/>
+              </w:rPr>
+              <w:t>0-59</w:t>
+            </w:r>
+          </w:p>
+        </w:tc>
+      </w:tr>
+      <w:tr>
+        <w:tblPrEx>
+          <w:tblBorders>
+            <w:top w:val="single" w:color="auto" w:sz="4" w:space="0"/>
+            <w:left w:val="single" w:color="auto" w:sz="4" w:space="0"/>
+            <w:bottom w:val="single" w:color="auto" w:sz="4" w:space="0"/>
+            <w:right w:val="single" w:color="auto" w:sz="4" w:space="0"/>
+            <w:insideH w:val="single" w:color="auto" w:sz="4" w:space="0"/>
+            <w:insideV w:val="single" w:color="auto" w:sz="4" w:space="0"/>
+          </w:tblBorders>
+          <w:tblLayout w:type="fixed"/>
+          <w:tblCellMar>
+            <w:left w:w="108" w:type="dxa"/>
+            <w:right w:w="108" w:type="dxa"/>
+          </w:tblCellMar>
+        </w:tblPrEx>
+        <w:tc>
+          <w:tcPr>
+            <w:tcW w:w="1441" w:type="dxa"/>
+          </w:tcPr>
+          <w:p>
+            <w:pPr>
+              <w:rPr>
+                <w:rFonts w:hint="default"/>
+                <w:vertAlign w:val="baseline"/>
+                <w:lang w:val="en-US" w:eastAsia="zh-CN"/>
+              </w:rPr>
+            </w:pPr>
+            <w:r>
+              <w:rPr>
+                <w:rFonts w:hint="eastAsia"/>
+                <w:vertAlign w:val="baseline"/>
+                <w:lang w:val="en-US" w:eastAsia="zh-CN"/>
+              </w:rPr>
+              <w:t>5</w:t>
+            </w:r>
+          </w:p>
+        </w:tc>
+        <w:tc>
+          <w:tcPr>
+            <w:tcW w:w="2841" w:type="dxa"/>
+          </w:tcPr>
+          <w:p>
+            <w:pPr>
+              <w:rPr>
+                <w:rFonts w:hint="default"/>
+                <w:vertAlign w:val="baseline"/>
+                <w:lang w:val="en-US" w:eastAsia="zh-CN"/>
+              </w:rPr>
+            </w:pPr>
+            <w:r>
+              <w:rPr>
+                <w:rFonts w:hint="eastAsia"/>
+                <w:vertAlign w:val="baseline"/>
+                <w:lang w:val="en-US" w:eastAsia="zh-CN"/>
+              </w:rPr>
+              <w:t>tm_sec</w:t>
+            </w:r>
+          </w:p>
+        </w:tc>
+        <w:tc>
+          <w:tcPr>
+            <w:tcW w:w="2841" w:type="dxa"/>
+          </w:tcPr>
+          <w:p>
+            <w:pPr>
+              <w:rPr>
+                <w:rFonts w:hint="default"/>
+                <w:vertAlign w:val="baseline"/>
+                <w:lang w:val="en-US" w:eastAsia="zh-CN"/>
+              </w:rPr>
+            </w:pPr>
+            <w:r>
+              <w:rPr>
+                <w:rFonts w:hint="eastAsia"/>
+                <w:vertAlign w:val="baseline"/>
+                <w:lang w:val="en-US" w:eastAsia="zh-CN"/>
+              </w:rPr>
+              <w:t>0-61</w:t>
+            </w:r>
+          </w:p>
+        </w:tc>
+      </w:tr>
+      <w:tr>
+        <w:tblPrEx>
+          <w:tblBorders>
+            <w:top w:val="single" w:color="auto" w:sz="4" w:space="0"/>
+            <w:left w:val="single" w:color="auto" w:sz="4" w:space="0"/>
+            <w:bottom w:val="single" w:color="auto" w:sz="4" w:space="0"/>
+            <w:right w:val="single" w:color="auto" w:sz="4" w:space="0"/>
+            <w:insideH w:val="single" w:color="auto" w:sz="4" w:space="0"/>
+            <w:insideV w:val="single" w:color="auto" w:sz="4" w:space="0"/>
+          </w:tblBorders>
+          <w:tblLayout w:type="fixed"/>
+          <w:tblCellMar>
+            <w:left w:w="108" w:type="dxa"/>
+            <w:right w:w="108" w:type="dxa"/>
+          </w:tblCellMar>
+        </w:tblPrEx>
+        <w:tc>
+          <w:tcPr>
+            <w:tcW w:w="1441" w:type="dxa"/>
+          </w:tcPr>
+          <w:p>
+            <w:pPr>
+              <w:rPr>
+                <w:rFonts w:hint="default"/>
+                <w:vertAlign w:val="baseline"/>
+                <w:lang w:val="en-US" w:eastAsia="zh-CN"/>
+              </w:rPr>
+            </w:pPr>
+            <w:r>
+              <w:rPr>
+                <w:rFonts w:hint="eastAsia"/>
+                <w:vertAlign w:val="baseline"/>
+                <w:lang w:val="en-US" w:eastAsia="zh-CN"/>
+              </w:rPr>
+              <w:t>6</w:t>
+            </w:r>
+          </w:p>
+        </w:tc>
+        <w:tc>
+          <w:tcPr>
+            <w:tcW w:w="2841" w:type="dxa"/>
+          </w:tcPr>
+          <w:p>
+            <w:pPr>
+              <w:rPr>
+                <w:rFonts w:hint="default"/>
+                <w:vertAlign w:val="baseline"/>
+                <w:lang w:val="en-US" w:eastAsia="zh-CN"/>
+              </w:rPr>
+            </w:pPr>
+            <w:r>
+              <w:rPr>
+                <w:rFonts w:hint="eastAsia"/>
+                <w:vertAlign w:val="baseline"/>
+                <w:lang w:val="en-US" w:eastAsia="zh-CN"/>
+              </w:rPr>
+              <w:t>tm_wday</w:t>
+            </w:r>
+          </w:p>
+        </w:tc>
+        <w:tc>
+          <w:tcPr>
+            <w:tcW w:w="2841" w:type="dxa"/>
+          </w:tcPr>
+          <w:p>
+            <w:pPr>
+              <w:rPr>
+                <w:rFonts w:hint="default"/>
+                <w:vertAlign w:val="baseline"/>
+                <w:lang w:val="en-US" w:eastAsia="zh-CN"/>
+              </w:rPr>
+            </w:pPr>
+            <w:r>
+              <w:rPr>
+                <w:rFonts w:hint="eastAsia"/>
+                <w:vertAlign w:val="baseline"/>
+                <w:lang w:val="en-US" w:eastAsia="zh-CN"/>
+              </w:rPr>
+              <w:t>0-6（0表示周一）</w:t>
+            </w:r>
+          </w:p>
+        </w:tc>
+      </w:tr>
+      <w:tr>
+        <w:tblPrEx>
+          <w:tblBorders>
+            <w:top w:val="single" w:color="auto" w:sz="4" w:space="0"/>
+            <w:left w:val="single" w:color="auto" w:sz="4" w:space="0"/>
+            <w:bottom w:val="single" w:color="auto" w:sz="4" w:space="0"/>
+            <w:right w:val="single" w:color="auto" w:sz="4" w:space="0"/>
+            <w:insideH w:val="single" w:color="auto" w:sz="4" w:space="0"/>
+            <w:insideV w:val="single" w:color="auto" w:sz="4" w:space="0"/>
+          </w:tblBorders>
+          <w:tblLayout w:type="fixed"/>
+          <w:tblCellMar>
+            <w:left w:w="108" w:type="dxa"/>
+            <w:right w:w="108" w:type="dxa"/>
+          </w:tblCellMar>
+        </w:tblPrEx>
+        <w:tc>
+          <w:tcPr>
+            <w:tcW w:w="1441" w:type="dxa"/>
+          </w:tcPr>
+          <w:p>
+            <w:pPr>
+              <w:rPr>
+                <w:rFonts w:hint="default"/>
+                <w:vertAlign w:val="baseline"/>
+                <w:lang w:val="en-US" w:eastAsia="zh-CN"/>
+              </w:rPr>
+            </w:pPr>
+            <w:r>
+              <w:rPr>
+                <w:rFonts w:hint="eastAsia"/>
+                <w:vertAlign w:val="baseline"/>
+                <w:lang w:val="en-US" w:eastAsia="zh-CN"/>
+              </w:rPr>
+              <w:t>7</w:t>
+            </w:r>
+          </w:p>
+        </w:tc>
+        <w:tc>
+          <w:tcPr>
+            <w:tcW w:w="2841" w:type="dxa"/>
+          </w:tcPr>
+          <w:p>
+            <w:pPr>
+              <w:rPr>
+                <w:rFonts w:hint="default"/>
+                <w:vertAlign w:val="baseline"/>
+                <w:lang w:val="en-US" w:eastAsia="zh-CN"/>
+              </w:rPr>
+            </w:pPr>
+            <w:r>
+              <w:rPr>
+                <w:rFonts w:hint="eastAsia"/>
+                <w:vertAlign w:val="baseline"/>
+                <w:lang w:val="en-US" w:eastAsia="zh-CN"/>
+              </w:rPr>
+              <w:t>tm_yday（一年中的第几天）</w:t>
+            </w:r>
+          </w:p>
+        </w:tc>
+        <w:tc>
+          <w:tcPr>
+            <w:tcW w:w="2841" w:type="dxa"/>
+          </w:tcPr>
+          <w:p>
+            <w:pPr>
+              <w:rPr>
+                <w:rFonts w:hint="default"/>
+                <w:vertAlign w:val="baseline"/>
+                <w:lang w:val="en-US" w:eastAsia="zh-CN"/>
+              </w:rPr>
+            </w:pPr>
+            <w:r>
+              <w:rPr>
+                <w:rFonts w:hint="eastAsia"/>
+                <w:vertAlign w:val="baseline"/>
+                <w:lang w:val="en-US" w:eastAsia="zh-CN"/>
+              </w:rPr>
+              <w:t>1-366</w:t>
+            </w:r>
+          </w:p>
+        </w:tc>
+      </w:tr>
+      <w:tr>
+        <w:tblPrEx>
+          <w:tblBorders>
+            <w:top w:val="single" w:color="auto" w:sz="4" w:space="0"/>
+            <w:left w:val="single" w:color="auto" w:sz="4" w:space="0"/>
+            <w:bottom w:val="single" w:color="auto" w:sz="4" w:space="0"/>
+            <w:right w:val="single" w:color="auto" w:sz="4" w:space="0"/>
+            <w:insideH w:val="single" w:color="auto" w:sz="4" w:space="0"/>
+            <w:insideV w:val="single" w:color="auto" w:sz="4" w:space="0"/>
+          </w:tblBorders>
+          <w:tblLayout w:type="fixed"/>
+          <w:tblCellMar>
+            <w:left w:w="108" w:type="dxa"/>
+            <w:right w:w="108" w:type="dxa"/>
+          </w:tblCellMar>
+        </w:tblPrEx>
+        <w:tc>
+          <w:tcPr>
+            <w:tcW w:w="1441" w:type="dxa"/>
+          </w:tcPr>
+          <w:p>
+            <w:pPr>
+              <w:rPr>
+                <w:rFonts w:hint="default"/>
+                <w:vertAlign w:val="baseline"/>
+                <w:lang w:val="en-US" w:eastAsia="zh-CN"/>
+              </w:rPr>
+            </w:pPr>
+            <w:r>
+              <w:rPr>
+                <w:rFonts w:hint="eastAsia"/>
+                <w:vertAlign w:val="baseline"/>
+                <w:lang w:val="en-US" w:eastAsia="zh-CN"/>
+              </w:rPr>
+              <w:t>8</w:t>
+            </w:r>
+          </w:p>
+        </w:tc>
+        <w:tc>
+          <w:tcPr>
+            <w:tcW w:w="2841" w:type="dxa"/>
+          </w:tcPr>
+          <w:p>
+            <w:pPr>
+              <w:rPr>
+                <w:rFonts w:hint="default"/>
+                <w:vertAlign w:val="baseline"/>
+                <w:lang w:val="en-US" w:eastAsia="zh-CN"/>
+              </w:rPr>
+            </w:pPr>
+            <w:r>
+              <w:rPr>
+                <w:rFonts w:hint="eastAsia"/>
+                <w:vertAlign w:val="baseline"/>
+                <w:lang w:val="en-US" w:eastAsia="zh-CN"/>
+              </w:rPr>
+              <w:t>tm_isdst（是否为dst时间）</w:t>
+            </w:r>
+          </w:p>
+        </w:tc>
+        <w:tc>
+          <w:tcPr>
+            <w:tcW w:w="2841" w:type="dxa"/>
+          </w:tcPr>
+          <w:p>
+            <w:pPr>
+              <w:rPr>
+                <w:rFonts w:hint="default"/>
+                <w:vertAlign w:val="baseline"/>
+                <w:lang w:val="en-US" w:eastAsia="zh-CN"/>
+              </w:rPr>
+            </w:pPr>
+            <w:r>
+              <w:rPr>
+                <w:rFonts w:hint="eastAsia"/>
+                <w:vertAlign w:val="baseline"/>
+                <w:lang w:val="en-US" w:eastAsia="zh-CN"/>
+              </w:rPr>
+              <w:t>默认为-1</w:t>
+            </w:r>
+          </w:p>
+        </w:tc>
+      </w:tr>
+    </w:tbl>
+    <w:p>
+      <w:pPr>
+        <w:ind w:left="420" w:leftChars="0" w:firstLine="420" w:firstLineChars="0"/>
+        <w:rPr>
+          <w:rFonts w:hint="eastAsia"/>
+          <w:lang w:val="en-US" w:eastAsia="zh-CN"/>
+        </w:rPr>
+      </w:pPr>
+      <w:r>
+        <w:rPr>
+          <w:rFonts w:hint="eastAsia"/>
+          <w:lang w:val="en-US" w:eastAsia="zh-CN"/>
+        </w:rPr>
+        <w:t>time模块方法</w:t>
+      </w:r>
+    </w:p>
+    <w:p>
+      <w:pPr>
+        <w:ind w:left="840" w:leftChars="0" w:firstLine="420" w:firstLineChars="0"/>
+        <w:rPr>
+          <w:rFonts w:hint="eastAsia"/>
+          <w:lang w:val="en-US" w:eastAsia="zh-CN"/>
+        </w:rPr>
+      </w:pPr>
+      <w:r>
+        <w:rPr>
+          <w:rFonts w:hint="eastAsia"/>
+          <w:lang w:val="en-US" w:eastAsia="zh-CN"/>
+        </w:rPr>
+        <w:t>time.localtime([secs])：将一个时间戳转换为当前时区的struct_time。secs参数未提供，则以当前时间为准</w:t>
+      </w:r>
+    </w:p>
+    <w:p>
+      <w:pPr>
+        <w:ind w:left="840" w:leftChars="0" w:firstLine="420" w:firstLineChars="0"/>
+        <w:rPr>
+          <w:rFonts w:hint="eastAsia"/>
+          <w:lang w:val="en-US" w:eastAsia="zh-CN"/>
+        </w:rPr>
+      </w:pPr>
+      <w:r>
+        <w:rPr>
+          <w:rFonts w:hint="eastAsia"/>
+          <w:lang w:val="en-US" w:eastAsia="zh-CN"/>
+        </w:rPr>
+        <w:t>time.gmtime([secs])：和localtime()方法类似，gmtime()方法是将一个时间戳转换为UTC时区（0时区）的struct_time</w:t>
+      </w:r>
+    </w:p>
+    <w:p>
+      <w:pPr>
+        <w:ind w:left="840" w:leftChars="0" w:firstLine="420" w:firstLineChars="0"/>
+        <w:rPr>
+          <w:rFonts w:hint="eastAsia"/>
+          <w:lang w:val="en-US" w:eastAsia="zh-CN"/>
+        </w:rPr>
+      </w:pPr>
+      <w:r>
+        <w:rPr>
+          <w:rFonts w:hint="eastAsia"/>
+          <w:lang w:val="en-US" w:eastAsia="zh-CN"/>
+        </w:rPr>
+        <w:t>time.time()：返回当前时间的时间戳</w:t>
+      </w:r>
+    </w:p>
+    <w:p>
+      <w:pPr>
+        <w:ind w:left="840" w:leftChars="0" w:firstLine="420" w:firstLineChars="0"/>
+        <w:rPr>
+          <w:rFonts w:hint="eastAsia"/>
+          <w:lang w:val="en-US" w:eastAsia="zh-CN"/>
+        </w:rPr>
+      </w:pPr>
+      <w:r>
+        <w:rPr>
+          <w:rFonts w:hint="eastAsia"/>
+          <w:lang w:val="en-US" w:eastAsia="zh-CN"/>
+        </w:rPr>
+        <w:t>time.mktime(t)：将一个struct_time转换为时间戳</w:t>
+      </w:r>
+    </w:p>
+    <w:p>
+      <w:pPr>
+        <w:ind w:left="840" w:leftChars="0" w:firstLine="420" w:firstLineChars="0"/>
+        <w:rPr>
+          <w:rFonts w:hint="default"/>
+          <w:lang w:val="en-US" w:eastAsia="zh-CN"/>
+        </w:rPr>
+      </w:pPr>
+      <w:r>
+        <w:rPr>
+          <w:rFonts w:hint="eastAsia"/>
+          <w:lang w:val="en-US" w:eastAsia="zh-CN"/>
+        </w:rPr>
+        <w:t>time.sleep(secs)：线程推迟指定时间运行。单位为秒</w:t>
+      </w:r>
       <w:bookmarkStart w:id="0" w:name="_GoBack"/>
       <w:bookmarkEnd w:id="0"/>
+    </w:p>
+    <w:p>
+      <w:pPr>
+        <w:ind w:left="840" w:leftChars="0" w:firstLine="420" w:firstLineChars="0"/>
+        <w:rPr>
+          <w:rFonts w:hint="default"/>
+          <w:lang w:val="en-US" w:eastAsia="zh-CN"/>
+        </w:rPr>
+      </w:pPr>
+    </w:p>
+    <w:p>
+      <w:pPr>
+        <w:ind w:left="840" w:leftChars="0" w:firstLine="420" w:firstLineChars="0"/>
+        <w:rPr>
+          <w:rFonts w:hint="default"/>
+          <w:lang w:val="en-US" w:eastAsia="zh-CN"/>
+        </w:rPr>
+      </w:pPr>
     </w:p>
     <w:p>
       <w:pPr>
@@ -1743,7 +2834,7 @@
       <w:lang w:val="en-US" w:eastAsia="zh-CN" w:bidi="ar-SA"/>
     </w:rPr>
   </w:style>
-  <w:style w:type="character" w:default="1" w:styleId="3">
+  <w:style w:type="character" w:default="1" w:styleId="4">
     <w:name w:val="Default Paragraph Font"/>
     <w:semiHidden/>
     <w:uiPriority w:val="0"/>
@@ -1760,6 +2851,26 @@
         <w:bottom w:w="0" w:type="dxa"/>
         <w:right w:w="108" w:type="dxa"/>
       </w:tblCellMar>
+    </w:tblPr>
+  </w:style>
+  <w:style w:type="table" w:styleId="3">
+    <w:name w:val="Table Grid"/>
+    <w:basedOn w:val="2"/>
+    <w:uiPriority w:val="0"/>
+    <w:pPr>
+      <w:widowControl w:val="0"/>
+      <w:jc w:val="both"/>
+    </w:pPr>
+    <w:tblPr>
+      <w:tblBorders>
+        <w:top w:val="single" w:color="auto" w:sz="4" w:space="0"/>
+        <w:left w:val="single" w:color="auto" w:sz="4" w:space="0"/>
+        <w:bottom w:val="single" w:color="auto" w:sz="4" w:space="0"/>
+        <w:right w:val="single" w:color="auto" w:sz="4" w:space="0"/>
+        <w:insideH w:val="single" w:color="auto" w:sz="4" w:space="0"/>
+        <w:insideV w:val="single" w:color="auto" w:sz="4" w:space="0"/>
+      </w:tblBorders>
+      <w:tblLayout w:type="fixed"/>
     </w:tblPr>
   </w:style>
 </w:styles>

--- a/第五阶段/python02/字典和集合 时间方法 异常处理 文件系统相关模块.docx
+++ b/第五阶段/python02/字典和集合 时间方法 异常处理 文件系统相关模块.docx
@@ -1575,7 +1575,9 @@
         </w:tblBorders>
         <w:tblLayout w:type="fixed"/>
         <w:tblCellMar>
+          <w:top w:w="0" w:type="dxa"/>
           <w:left w:w="108" w:type="dxa"/>
+          <w:bottom w:w="0" w:type="dxa"/>
           <w:right w:w="108" w:type="dxa"/>
         </w:tblCellMar>
       </w:tblPr>
@@ -1596,73 +1598,1227 @@
           </w:tblBorders>
           <w:tblLayout w:type="fixed"/>
           <w:tblCellMar>
+            <w:top w:w="0" w:type="dxa"/>
+            <w:left w:w="108" w:type="dxa"/>
+            <w:bottom w:w="0" w:type="dxa"/>
+            <w:right w:w="108" w:type="dxa"/>
+          </w:tblCellMar>
+        </w:tblPrEx>
+        <w:tc>
+          <w:tcPr>
+            <w:tcW w:w="1441" w:type="dxa"/>
+          </w:tcPr>
+          <w:p>
+            <w:pPr>
+              <w:rPr>
+                <w:rFonts w:hint="default"/>
+                <w:vertAlign w:val="baseline"/>
+                <w:lang w:val="en-US" w:eastAsia="zh-CN"/>
+              </w:rPr>
+            </w:pPr>
+            <w:r>
+              <w:rPr>
+                <w:rFonts w:hint="eastAsia"/>
+                <w:vertAlign w:val="baseline"/>
+                <w:lang w:val="en-US" w:eastAsia="zh-CN"/>
+              </w:rPr>
+              <w:t>索引</w:t>
+            </w:r>
+          </w:p>
+        </w:tc>
+        <w:tc>
+          <w:tcPr>
+            <w:tcW w:w="2841" w:type="dxa"/>
+          </w:tcPr>
+          <w:p>
+            <w:pPr>
+              <w:rPr>
+                <w:rFonts w:hint="default"/>
+                <w:vertAlign w:val="baseline"/>
+                <w:lang w:val="en-US" w:eastAsia="zh-CN"/>
+              </w:rPr>
+            </w:pPr>
+            <w:r>
+              <w:rPr>
+                <w:rFonts w:hint="eastAsia"/>
+                <w:vertAlign w:val="baseline"/>
+                <w:lang w:val="en-US" w:eastAsia="zh-CN"/>
+              </w:rPr>
+              <w:t>属性</w:t>
+            </w:r>
+          </w:p>
+        </w:tc>
+        <w:tc>
+          <w:tcPr>
+            <w:tcW w:w="2841" w:type="dxa"/>
+          </w:tcPr>
+          <w:p>
+            <w:pPr>
+              <w:rPr>
+                <w:rFonts w:hint="default"/>
+                <w:vertAlign w:val="baseline"/>
+                <w:lang w:val="en-US" w:eastAsia="zh-CN"/>
+              </w:rPr>
+            </w:pPr>
+            <w:r>
+              <w:rPr>
+                <w:rFonts w:hint="eastAsia"/>
+                <w:vertAlign w:val="baseline"/>
+                <w:lang w:val="en-US" w:eastAsia="zh-CN"/>
+              </w:rPr>
+              <w:t>值</w:t>
+            </w:r>
+          </w:p>
+        </w:tc>
+      </w:tr>
+      <w:tr>
+        <w:tblPrEx>
+          <w:tblBorders>
+            <w:top w:val="single" w:color="auto" w:sz="4" w:space="0"/>
+            <w:left w:val="single" w:color="auto" w:sz="4" w:space="0"/>
+            <w:bottom w:val="single" w:color="auto" w:sz="4" w:space="0"/>
+            <w:right w:val="single" w:color="auto" w:sz="4" w:space="0"/>
+            <w:insideH w:val="single" w:color="auto" w:sz="4" w:space="0"/>
+            <w:insideV w:val="single" w:color="auto" w:sz="4" w:space="0"/>
+          </w:tblBorders>
+          <w:tblLayout w:type="fixed"/>
+          <w:tblCellMar>
+            <w:top w:w="0" w:type="dxa"/>
+            <w:left w:w="108" w:type="dxa"/>
+            <w:bottom w:w="0" w:type="dxa"/>
+            <w:right w:w="108" w:type="dxa"/>
+          </w:tblCellMar>
+        </w:tblPrEx>
+        <w:tc>
+          <w:tcPr>
+            <w:tcW w:w="1441" w:type="dxa"/>
+          </w:tcPr>
+          <w:p>
+            <w:pPr>
+              <w:rPr>
+                <w:rFonts w:hint="default"/>
+                <w:vertAlign w:val="baseline"/>
+                <w:lang w:val="en-US" w:eastAsia="zh-CN"/>
+              </w:rPr>
+            </w:pPr>
+            <w:r>
+              <w:rPr>
+                <w:rFonts w:hint="eastAsia"/>
+                <w:vertAlign w:val="baseline"/>
+                <w:lang w:val="en-US" w:eastAsia="zh-CN"/>
+              </w:rPr>
+              <w:t>0</w:t>
+            </w:r>
+          </w:p>
+        </w:tc>
+        <w:tc>
+          <w:tcPr>
+            <w:tcW w:w="2841" w:type="dxa"/>
+          </w:tcPr>
+          <w:p>
+            <w:pPr>
+              <w:rPr>
+                <w:rFonts w:hint="default"/>
+                <w:vertAlign w:val="baseline"/>
+                <w:lang w:val="en-US" w:eastAsia="zh-CN"/>
+              </w:rPr>
+            </w:pPr>
+            <w:r>
+              <w:rPr>
+                <w:rFonts w:hint="eastAsia"/>
+                <w:vertAlign w:val="baseline"/>
+                <w:lang w:val="en-US" w:eastAsia="zh-CN"/>
+              </w:rPr>
+              <w:t>tm_year</w:t>
+            </w:r>
+          </w:p>
+        </w:tc>
+        <w:tc>
+          <w:tcPr>
+            <w:tcW w:w="2841" w:type="dxa"/>
+          </w:tcPr>
+          <w:p>
+            <w:pPr>
+              <w:rPr>
+                <w:rFonts w:hint="default"/>
+                <w:vertAlign w:val="baseline"/>
+                <w:lang w:val="en-US" w:eastAsia="zh-CN"/>
+              </w:rPr>
+            </w:pPr>
+            <w:r>
+              <w:rPr>
+                <w:rFonts w:hint="eastAsia"/>
+                <w:vertAlign w:val="baseline"/>
+                <w:lang w:val="en-US" w:eastAsia="zh-CN"/>
+              </w:rPr>
+              <w:t>2000</w:t>
+            </w:r>
+          </w:p>
+        </w:tc>
+      </w:tr>
+      <w:tr>
+        <w:tblPrEx>
+          <w:tblBorders>
+            <w:top w:val="single" w:color="auto" w:sz="4" w:space="0"/>
+            <w:left w:val="single" w:color="auto" w:sz="4" w:space="0"/>
+            <w:bottom w:val="single" w:color="auto" w:sz="4" w:space="0"/>
+            <w:right w:val="single" w:color="auto" w:sz="4" w:space="0"/>
+            <w:insideH w:val="single" w:color="auto" w:sz="4" w:space="0"/>
+            <w:insideV w:val="single" w:color="auto" w:sz="4" w:space="0"/>
+          </w:tblBorders>
+          <w:tblLayout w:type="fixed"/>
+          <w:tblCellMar>
+            <w:top w:w="0" w:type="dxa"/>
+            <w:left w:w="108" w:type="dxa"/>
+            <w:bottom w:w="0" w:type="dxa"/>
+            <w:right w:w="108" w:type="dxa"/>
+          </w:tblCellMar>
+        </w:tblPrEx>
+        <w:tc>
+          <w:tcPr>
+            <w:tcW w:w="1441" w:type="dxa"/>
+          </w:tcPr>
+          <w:p>
+            <w:pPr>
+              <w:rPr>
+                <w:rFonts w:hint="default"/>
+                <w:vertAlign w:val="baseline"/>
+                <w:lang w:val="en-US" w:eastAsia="zh-CN"/>
+              </w:rPr>
+            </w:pPr>
+            <w:r>
+              <w:rPr>
+                <w:rFonts w:hint="eastAsia"/>
+                <w:vertAlign w:val="baseline"/>
+                <w:lang w:val="en-US" w:eastAsia="zh-CN"/>
+              </w:rPr>
+              <w:t>1</w:t>
+            </w:r>
+          </w:p>
+        </w:tc>
+        <w:tc>
+          <w:tcPr>
+            <w:tcW w:w="2841" w:type="dxa"/>
+          </w:tcPr>
+          <w:p>
+            <w:pPr>
+              <w:rPr>
+                <w:rFonts w:hint="default"/>
+                <w:vertAlign w:val="baseline"/>
+                <w:lang w:val="en-US" w:eastAsia="zh-CN"/>
+              </w:rPr>
+            </w:pPr>
+            <w:r>
+              <w:rPr>
+                <w:rFonts w:hint="eastAsia"/>
+                <w:vertAlign w:val="baseline"/>
+                <w:lang w:val="en-US" w:eastAsia="zh-CN"/>
+              </w:rPr>
+              <w:t>tm_mon</w:t>
+            </w:r>
+          </w:p>
+        </w:tc>
+        <w:tc>
+          <w:tcPr>
+            <w:tcW w:w="2841" w:type="dxa"/>
+          </w:tcPr>
+          <w:p>
+            <w:pPr>
+              <w:rPr>
+                <w:rFonts w:hint="default"/>
+                <w:vertAlign w:val="baseline"/>
+                <w:lang w:val="en-US" w:eastAsia="zh-CN"/>
+              </w:rPr>
+            </w:pPr>
+            <w:r>
+              <w:rPr>
+                <w:rFonts w:hint="eastAsia"/>
+                <w:vertAlign w:val="baseline"/>
+                <w:lang w:val="en-US" w:eastAsia="zh-CN"/>
+              </w:rPr>
+              <w:t>1-12</w:t>
+            </w:r>
+          </w:p>
+        </w:tc>
+      </w:tr>
+      <w:tr>
+        <w:tblPrEx>
+          <w:tblBorders>
+            <w:top w:val="single" w:color="auto" w:sz="4" w:space="0"/>
+            <w:left w:val="single" w:color="auto" w:sz="4" w:space="0"/>
+            <w:bottom w:val="single" w:color="auto" w:sz="4" w:space="0"/>
+            <w:right w:val="single" w:color="auto" w:sz="4" w:space="0"/>
+            <w:insideH w:val="single" w:color="auto" w:sz="4" w:space="0"/>
+            <w:insideV w:val="single" w:color="auto" w:sz="4" w:space="0"/>
+          </w:tblBorders>
+          <w:tblLayout w:type="fixed"/>
+          <w:tblCellMar>
+            <w:top w:w="0" w:type="dxa"/>
+            <w:left w:w="108" w:type="dxa"/>
+            <w:bottom w:w="0" w:type="dxa"/>
+            <w:right w:w="108" w:type="dxa"/>
+          </w:tblCellMar>
+        </w:tblPrEx>
+        <w:tc>
+          <w:tcPr>
+            <w:tcW w:w="1441" w:type="dxa"/>
+          </w:tcPr>
+          <w:p>
+            <w:pPr>
+              <w:rPr>
+                <w:rFonts w:hint="default"/>
+                <w:vertAlign w:val="baseline"/>
+                <w:lang w:val="en-US" w:eastAsia="zh-CN"/>
+              </w:rPr>
+            </w:pPr>
+            <w:r>
+              <w:rPr>
+                <w:rFonts w:hint="eastAsia"/>
+                <w:vertAlign w:val="baseline"/>
+                <w:lang w:val="en-US" w:eastAsia="zh-CN"/>
+              </w:rPr>
+              <w:t>2</w:t>
+            </w:r>
+          </w:p>
+        </w:tc>
+        <w:tc>
+          <w:tcPr>
+            <w:tcW w:w="2841" w:type="dxa"/>
+          </w:tcPr>
+          <w:p>
+            <w:pPr>
+              <w:rPr>
+                <w:rFonts w:hint="default"/>
+                <w:vertAlign w:val="baseline"/>
+                <w:lang w:val="en-US" w:eastAsia="zh-CN"/>
+              </w:rPr>
+            </w:pPr>
+            <w:r>
+              <w:rPr>
+                <w:rFonts w:hint="eastAsia"/>
+                <w:vertAlign w:val="baseline"/>
+                <w:lang w:val="en-US" w:eastAsia="zh-CN"/>
+              </w:rPr>
+              <w:t>tm_mday</w:t>
+            </w:r>
+          </w:p>
+        </w:tc>
+        <w:tc>
+          <w:tcPr>
+            <w:tcW w:w="2841" w:type="dxa"/>
+          </w:tcPr>
+          <w:p>
+            <w:pPr>
+              <w:rPr>
+                <w:rFonts w:hint="default"/>
+                <w:vertAlign w:val="baseline"/>
+                <w:lang w:val="en-US" w:eastAsia="zh-CN"/>
+              </w:rPr>
+            </w:pPr>
+            <w:r>
+              <w:rPr>
+                <w:rFonts w:hint="eastAsia"/>
+                <w:vertAlign w:val="baseline"/>
+                <w:lang w:val="en-US" w:eastAsia="zh-CN"/>
+              </w:rPr>
+              <w:t>1-31</w:t>
+            </w:r>
+          </w:p>
+        </w:tc>
+      </w:tr>
+      <w:tr>
+        <w:tblPrEx>
+          <w:tblBorders>
+            <w:top w:val="single" w:color="auto" w:sz="4" w:space="0"/>
+            <w:left w:val="single" w:color="auto" w:sz="4" w:space="0"/>
+            <w:bottom w:val="single" w:color="auto" w:sz="4" w:space="0"/>
+            <w:right w:val="single" w:color="auto" w:sz="4" w:space="0"/>
+            <w:insideH w:val="single" w:color="auto" w:sz="4" w:space="0"/>
+            <w:insideV w:val="single" w:color="auto" w:sz="4" w:space="0"/>
+          </w:tblBorders>
+          <w:tblLayout w:type="fixed"/>
+          <w:tblCellMar>
+            <w:top w:w="0" w:type="dxa"/>
+            <w:left w:w="108" w:type="dxa"/>
+            <w:bottom w:w="0" w:type="dxa"/>
+            <w:right w:w="108" w:type="dxa"/>
+          </w:tblCellMar>
+        </w:tblPrEx>
+        <w:tc>
+          <w:tcPr>
+            <w:tcW w:w="1441" w:type="dxa"/>
+          </w:tcPr>
+          <w:p>
+            <w:pPr>
+              <w:rPr>
+                <w:rFonts w:hint="default"/>
+                <w:vertAlign w:val="baseline"/>
+                <w:lang w:val="en-US" w:eastAsia="zh-CN"/>
+              </w:rPr>
+            </w:pPr>
+            <w:r>
+              <w:rPr>
+                <w:rFonts w:hint="eastAsia"/>
+                <w:vertAlign w:val="baseline"/>
+                <w:lang w:val="en-US" w:eastAsia="zh-CN"/>
+              </w:rPr>
+              <w:t>3</w:t>
+            </w:r>
+          </w:p>
+        </w:tc>
+        <w:tc>
+          <w:tcPr>
+            <w:tcW w:w="2841" w:type="dxa"/>
+          </w:tcPr>
+          <w:p>
+            <w:pPr>
+              <w:rPr>
+                <w:rFonts w:hint="default"/>
+                <w:vertAlign w:val="baseline"/>
+                <w:lang w:val="en-US" w:eastAsia="zh-CN"/>
+              </w:rPr>
+            </w:pPr>
+            <w:r>
+              <w:rPr>
+                <w:rFonts w:hint="eastAsia"/>
+                <w:vertAlign w:val="baseline"/>
+                <w:lang w:val="en-US" w:eastAsia="zh-CN"/>
+              </w:rPr>
+              <w:t>tm_hour</w:t>
+            </w:r>
+          </w:p>
+        </w:tc>
+        <w:tc>
+          <w:tcPr>
+            <w:tcW w:w="2841" w:type="dxa"/>
+          </w:tcPr>
+          <w:p>
+            <w:pPr>
+              <w:rPr>
+                <w:rFonts w:hint="default"/>
+                <w:vertAlign w:val="baseline"/>
+                <w:lang w:val="en-US" w:eastAsia="zh-CN"/>
+              </w:rPr>
+            </w:pPr>
+            <w:r>
+              <w:rPr>
+                <w:rFonts w:hint="eastAsia"/>
+                <w:vertAlign w:val="baseline"/>
+                <w:lang w:val="en-US" w:eastAsia="zh-CN"/>
+              </w:rPr>
+              <w:t>0-23</w:t>
+            </w:r>
+          </w:p>
+        </w:tc>
+      </w:tr>
+      <w:tr>
+        <w:tblPrEx>
+          <w:tblBorders>
+            <w:top w:val="single" w:color="auto" w:sz="4" w:space="0"/>
+            <w:left w:val="single" w:color="auto" w:sz="4" w:space="0"/>
+            <w:bottom w:val="single" w:color="auto" w:sz="4" w:space="0"/>
+            <w:right w:val="single" w:color="auto" w:sz="4" w:space="0"/>
+            <w:insideH w:val="single" w:color="auto" w:sz="4" w:space="0"/>
+            <w:insideV w:val="single" w:color="auto" w:sz="4" w:space="0"/>
+          </w:tblBorders>
+          <w:tblLayout w:type="fixed"/>
+          <w:tblCellMar>
+            <w:top w:w="0" w:type="dxa"/>
+            <w:left w:w="108" w:type="dxa"/>
+            <w:bottom w:w="0" w:type="dxa"/>
+            <w:right w:w="108" w:type="dxa"/>
+          </w:tblCellMar>
+        </w:tblPrEx>
+        <w:tc>
+          <w:tcPr>
+            <w:tcW w:w="1441" w:type="dxa"/>
+          </w:tcPr>
+          <w:p>
+            <w:pPr>
+              <w:rPr>
+                <w:rFonts w:hint="default"/>
+                <w:vertAlign w:val="baseline"/>
+                <w:lang w:val="en-US" w:eastAsia="zh-CN"/>
+              </w:rPr>
+            </w:pPr>
+            <w:r>
+              <w:rPr>
+                <w:rFonts w:hint="eastAsia"/>
+                <w:vertAlign w:val="baseline"/>
+                <w:lang w:val="en-US" w:eastAsia="zh-CN"/>
+              </w:rPr>
+              <w:t>4</w:t>
+            </w:r>
+          </w:p>
+        </w:tc>
+        <w:tc>
+          <w:tcPr>
+            <w:tcW w:w="2841" w:type="dxa"/>
+          </w:tcPr>
+          <w:p>
+            <w:pPr>
+              <w:rPr>
+                <w:rFonts w:hint="default"/>
+                <w:vertAlign w:val="baseline"/>
+                <w:lang w:val="en-US" w:eastAsia="zh-CN"/>
+              </w:rPr>
+            </w:pPr>
+            <w:r>
+              <w:rPr>
+                <w:rFonts w:hint="eastAsia"/>
+                <w:vertAlign w:val="baseline"/>
+                <w:lang w:val="en-US" w:eastAsia="zh-CN"/>
+              </w:rPr>
+              <w:t>tm_min</w:t>
+            </w:r>
+          </w:p>
+        </w:tc>
+        <w:tc>
+          <w:tcPr>
+            <w:tcW w:w="2841" w:type="dxa"/>
+          </w:tcPr>
+          <w:p>
+            <w:pPr>
+              <w:rPr>
+                <w:rFonts w:hint="default"/>
+                <w:vertAlign w:val="baseline"/>
+                <w:lang w:val="en-US" w:eastAsia="zh-CN"/>
+              </w:rPr>
+            </w:pPr>
+            <w:r>
+              <w:rPr>
+                <w:rFonts w:hint="eastAsia"/>
+                <w:vertAlign w:val="baseline"/>
+                <w:lang w:val="en-US" w:eastAsia="zh-CN"/>
+              </w:rPr>
+              <w:t>0-59</w:t>
+            </w:r>
+          </w:p>
+        </w:tc>
+      </w:tr>
+      <w:tr>
+        <w:tblPrEx>
+          <w:tblBorders>
+            <w:top w:val="single" w:color="auto" w:sz="4" w:space="0"/>
+            <w:left w:val="single" w:color="auto" w:sz="4" w:space="0"/>
+            <w:bottom w:val="single" w:color="auto" w:sz="4" w:space="0"/>
+            <w:right w:val="single" w:color="auto" w:sz="4" w:space="0"/>
+            <w:insideH w:val="single" w:color="auto" w:sz="4" w:space="0"/>
+            <w:insideV w:val="single" w:color="auto" w:sz="4" w:space="0"/>
+          </w:tblBorders>
+          <w:tblLayout w:type="fixed"/>
+          <w:tblCellMar>
+            <w:top w:w="0" w:type="dxa"/>
+            <w:left w:w="108" w:type="dxa"/>
+            <w:bottom w:w="0" w:type="dxa"/>
+            <w:right w:w="108" w:type="dxa"/>
+          </w:tblCellMar>
+        </w:tblPrEx>
+        <w:tc>
+          <w:tcPr>
+            <w:tcW w:w="1441" w:type="dxa"/>
+          </w:tcPr>
+          <w:p>
+            <w:pPr>
+              <w:rPr>
+                <w:rFonts w:hint="default"/>
+                <w:vertAlign w:val="baseline"/>
+                <w:lang w:val="en-US" w:eastAsia="zh-CN"/>
+              </w:rPr>
+            </w:pPr>
+            <w:r>
+              <w:rPr>
+                <w:rFonts w:hint="eastAsia"/>
+                <w:vertAlign w:val="baseline"/>
+                <w:lang w:val="en-US" w:eastAsia="zh-CN"/>
+              </w:rPr>
+              <w:t>5</w:t>
+            </w:r>
+          </w:p>
+        </w:tc>
+        <w:tc>
+          <w:tcPr>
+            <w:tcW w:w="2841" w:type="dxa"/>
+          </w:tcPr>
+          <w:p>
+            <w:pPr>
+              <w:rPr>
+                <w:rFonts w:hint="default"/>
+                <w:vertAlign w:val="baseline"/>
+                <w:lang w:val="en-US" w:eastAsia="zh-CN"/>
+              </w:rPr>
+            </w:pPr>
+            <w:r>
+              <w:rPr>
+                <w:rFonts w:hint="eastAsia"/>
+                <w:vertAlign w:val="baseline"/>
+                <w:lang w:val="en-US" w:eastAsia="zh-CN"/>
+              </w:rPr>
+              <w:t>tm_sec</w:t>
+            </w:r>
+          </w:p>
+        </w:tc>
+        <w:tc>
+          <w:tcPr>
+            <w:tcW w:w="2841" w:type="dxa"/>
+          </w:tcPr>
+          <w:p>
+            <w:pPr>
+              <w:rPr>
+                <w:rFonts w:hint="default"/>
+                <w:vertAlign w:val="baseline"/>
+                <w:lang w:val="en-US" w:eastAsia="zh-CN"/>
+              </w:rPr>
+            </w:pPr>
+            <w:r>
+              <w:rPr>
+                <w:rFonts w:hint="eastAsia"/>
+                <w:vertAlign w:val="baseline"/>
+                <w:lang w:val="en-US" w:eastAsia="zh-CN"/>
+              </w:rPr>
+              <w:t>0-61</w:t>
+            </w:r>
+          </w:p>
+        </w:tc>
+      </w:tr>
+      <w:tr>
+        <w:tblPrEx>
+          <w:tblBorders>
+            <w:top w:val="single" w:color="auto" w:sz="4" w:space="0"/>
+            <w:left w:val="single" w:color="auto" w:sz="4" w:space="0"/>
+            <w:bottom w:val="single" w:color="auto" w:sz="4" w:space="0"/>
+            <w:right w:val="single" w:color="auto" w:sz="4" w:space="0"/>
+            <w:insideH w:val="single" w:color="auto" w:sz="4" w:space="0"/>
+            <w:insideV w:val="single" w:color="auto" w:sz="4" w:space="0"/>
+          </w:tblBorders>
+          <w:tblLayout w:type="fixed"/>
+          <w:tblCellMar>
+            <w:top w:w="0" w:type="dxa"/>
+            <w:left w:w="108" w:type="dxa"/>
+            <w:bottom w:w="0" w:type="dxa"/>
+            <w:right w:w="108" w:type="dxa"/>
+          </w:tblCellMar>
+        </w:tblPrEx>
+        <w:tc>
+          <w:tcPr>
+            <w:tcW w:w="1441" w:type="dxa"/>
+          </w:tcPr>
+          <w:p>
+            <w:pPr>
+              <w:rPr>
+                <w:rFonts w:hint="default"/>
+                <w:vertAlign w:val="baseline"/>
+                <w:lang w:val="en-US" w:eastAsia="zh-CN"/>
+              </w:rPr>
+            </w:pPr>
+            <w:r>
+              <w:rPr>
+                <w:rFonts w:hint="eastAsia"/>
+                <w:vertAlign w:val="baseline"/>
+                <w:lang w:val="en-US" w:eastAsia="zh-CN"/>
+              </w:rPr>
+              <w:t>6</w:t>
+            </w:r>
+          </w:p>
+        </w:tc>
+        <w:tc>
+          <w:tcPr>
+            <w:tcW w:w="2841" w:type="dxa"/>
+          </w:tcPr>
+          <w:p>
+            <w:pPr>
+              <w:rPr>
+                <w:rFonts w:hint="default"/>
+                <w:vertAlign w:val="baseline"/>
+                <w:lang w:val="en-US" w:eastAsia="zh-CN"/>
+              </w:rPr>
+            </w:pPr>
+            <w:r>
+              <w:rPr>
+                <w:rFonts w:hint="eastAsia"/>
+                <w:vertAlign w:val="baseline"/>
+                <w:lang w:val="en-US" w:eastAsia="zh-CN"/>
+              </w:rPr>
+              <w:t>tm_wday</w:t>
+            </w:r>
+          </w:p>
+        </w:tc>
+        <w:tc>
+          <w:tcPr>
+            <w:tcW w:w="2841" w:type="dxa"/>
+          </w:tcPr>
+          <w:p>
+            <w:pPr>
+              <w:rPr>
+                <w:rFonts w:hint="default"/>
+                <w:vertAlign w:val="baseline"/>
+                <w:lang w:val="en-US" w:eastAsia="zh-CN"/>
+              </w:rPr>
+            </w:pPr>
+            <w:r>
+              <w:rPr>
+                <w:rFonts w:hint="eastAsia"/>
+                <w:vertAlign w:val="baseline"/>
+                <w:lang w:val="en-US" w:eastAsia="zh-CN"/>
+              </w:rPr>
+              <w:t>0-6（0表示周一）</w:t>
+            </w:r>
+          </w:p>
+        </w:tc>
+      </w:tr>
+      <w:tr>
+        <w:tblPrEx>
+          <w:tblBorders>
+            <w:top w:val="single" w:color="auto" w:sz="4" w:space="0"/>
+            <w:left w:val="single" w:color="auto" w:sz="4" w:space="0"/>
+            <w:bottom w:val="single" w:color="auto" w:sz="4" w:space="0"/>
+            <w:right w:val="single" w:color="auto" w:sz="4" w:space="0"/>
+            <w:insideH w:val="single" w:color="auto" w:sz="4" w:space="0"/>
+            <w:insideV w:val="single" w:color="auto" w:sz="4" w:space="0"/>
+          </w:tblBorders>
+          <w:tblLayout w:type="fixed"/>
+          <w:tblCellMar>
+            <w:top w:w="0" w:type="dxa"/>
+            <w:left w:w="108" w:type="dxa"/>
+            <w:bottom w:w="0" w:type="dxa"/>
+            <w:right w:w="108" w:type="dxa"/>
+          </w:tblCellMar>
+        </w:tblPrEx>
+        <w:tc>
+          <w:tcPr>
+            <w:tcW w:w="1441" w:type="dxa"/>
+          </w:tcPr>
+          <w:p>
+            <w:pPr>
+              <w:rPr>
+                <w:rFonts w:hint="default"/>
+                <w:vertAlign w:val="baseline"/>
+                <w:lang w:val="en-US" w:eastAsia="zh-CN"/>
+              </w:rPr>
+            </w:pPr>
+            <w:r>
+              <w:rPr>
+                <w:rFonts w:hint="eastAsia"/>
+                <w:vertAlign w:val="baseline"/>
+                <w:lang w:val="en-US" w:eastAsia="zh-CN"/>
+              </w:rPr>
+              <w:t>7</w:t>
+            </w:r>
+          </w:p>
+        </w:tc>
+        <w:tc>
+          <w:tcPr>
+            <w:tcW w:w="2841" w:type="dxa"/>
+          </w:tcPr>
+          <w:p>
+            <w:pPr>
+              <w:rPr>
+                <w:rFonts w:hint="default"/>
+                <w:vertAlign w:val="baseline"/>
+                <w:lang w:val="en-US" w:eastAsia="zh-CN"/>
+              </w:rPr>
+            </w:pPr>
+            <w:r>
+              <w:rPr>
+                <w:rFonts w:hint="eastAsia"/>
+                <w:vertAlign w:val="baseline"/>
+                <w:lang w:val="en-US" w:eastAsia="zh-CN"/>
+              </w:rPr>
+              <w:t>tm_yday（一年中的第几天）</w:t>
+            </w:r>
+          </w:p>
+        </w:tc>
+        <w:tc>
+          <w:tcPr>
+            <w:tcW w:w="2841" w:type="dxa"/>
+          </w:tcPr>
+          <w:p>
+            <w:pPr>
+              <w:rPr>
+                <w:rFonts w:hint="default"/>
+                <w:vertAlign w:val="baseline"/>
+                <w:lang w:val="en-US" w:eastAsia="zh-CN"/>
+              </w:rPr>
+            </w:pPr>
+            <w:r>
+              <w:rPr>
+                <w:rFonts w:hint="eastAsia"/>
+                <w:vertAlign w:val="baseline"/>
+                <w:lang w:val="en-US" w:eastAsia="zh-CN"/>
+              </w:rPr>
+              <w:t>1-366</w:t>
+            </w:r>
+          </w:p>
+        </w:tc>
+      </w:tr>
+      <w:tr>
+        <w:tblPrEx>
+          <w:tblBorders>
+            <w:top w:val="single" w:color="auto" w:sz="4" w:space="0"/>
+            <w:left w:val="single" w:color="auto" w:sz="4" w:space="0"/>
+            <w:bottom w:val="single" w:color="auto" w:sz="4" w:space="0"/>
+            <w:right w:val="single" w:color="auto" w:sz="4" w:space="0"/>
+            <w:insideH w:val="single" w:color="auto" w:sz="4" w:space="0"/>
+            <w:insideV w:val="single" w:color="auto" w:sz="4" w:space="0"/>
+          </w:tblBorders>
+          <w:tblLayout w:type="fixed"/>
+          <w:tblCellMar>
+            <w:top w:w="0" w:type="dxa"/>
+            <w:left w:w="108" w:type="dxa"/>
+            <w:bottom w:w="0" w:type="dxa"/>
+            <w:right w:w="108" w:type="dxa"/>
+          </w:tblCellMar>
+        </w:tblPrEx>
+        <w:tc>
+          <w:tcPr>
+            <w:tcW w:w="1441" w:type="dxa"/>
+          </w:tcPr>
+          <w:p>
+            <w:pPr>
+              <w:rPr>
+                <w:rFonts w:hint="default"/>
+                <w:vertAlign w:val="baseline"/>
+                <w:lang w:val="en-US" w:eastAsia="zh-CN"/>
+              </w:rPr>
+            </w:pPr>
+            <w:r>
+              <w:rPr>
+                <w:rFonts w:hint="eastAsia"/>
+                <w:vertAlign w:val="baseline"/>
+                <w:lang w:val="en-US" w:eastAsia="zh-CN"/>
+              </w:rPr>
+              <w:t>8</w:t>
+            </w:r>
+          </w:p>
+        </w:tc>
+        <w:tc>
+          <w:tcPr>
+            <w:tcW w:w="2841" w:type="dxa"/>
+          </w:tcPr>
+          <w:p>
+            <w:pPr>
+              <w:rPr>
+                <w:rFonts w:hint="default"/>
+                <w:vertAlign w:val="baseline"/>
+                <w:lang w:val="en-US" w:eastAsia="zh-CN"/>
+              </w:rPr>
+            </w:pPr>
+            <w:r>
+              <w:rPr>
+                <w:rFonts w:hint="eastAsia"/>
+                <w:vertAlign w:val="baseline"/>
+                <w:lang w:val="en-US" w:eastAsia="zh-CN"/>
+              </w:rPr>
+              <w:t>tm_isdst（是否为dst时间）</w:t>
+            </w:r>
+          </w:p>
+        </w:tc>
+        <w:tc>
+          <w:tcPr>
+            <w:tcW w:w="2841" w:type="dxa"/>
+          </w:tcPr>
+          <w:p>
+            <w:pPr>
+              <w:rPr>
+                <w:rFonts w:hint="default"/>
+                <w:vertAlign w:val="baseline"/>
+                <w:lang w:val="en-US" w:eastAsia="zh-CN"/>
+              </w:rPr>
+            </w:pPr>
+            <w:r>
+              <w:rPr>
+                <w:rFonts w:hint="eastAsia"/>
+                <w:vertAlign w:val="baseline"/>
+                <w:lang w:val="en-US" w:eastAsia="zh-CN"/>
+              </w:rPr>
+              <w:t>默认为-1</w:t>
+            </w:r>
+          </w:p>
+        </w:tc>
+      </w:tr>
+    </w:tbl>
+    <w:p>
+      <w:pPr>
+        <w:ind w:left="420" w:leftChars="0" w:firstLine="420" w:firstLineChars="0"/>
+        <w:rPr>
+          <w:rFonts w:hint="eastAsia"/>
+          <w:lang w:val="en-US" w:eastAsia="zh-CN"/>
+        </w:rPr>
+      </w:pPr>
+      <w:r>
+        <w:rPr>
+          <w:rFonts w:hint="eastAsia"/>
+          <w:lang w:val="en-US" w:eastAsia="zh-CN"/>
+        </w:rPr>
+        <w:t>time模块方法</w:t>
+      </w:r>
+    </w:p>
+    <w:p>
+      <w:pPr>
+        <w:ind w:left="840" w:leftChars="0" w:firstLine="420" w:firstLineChars="0"/>
+        <w:rPr>
+          <w:rFonts w:hint="eastAsia"/>
+          <w:lang w:val="en-US" w:eastAsia="zh-CN"/>
+        </w:rPr>
+      </w:pPr>
+      <w:r>
+        <w:rPr>
+          <w:rFonts w:hint="eastAsia"/>
+          <w:lang w:val="en-US" w:eastAsia="zh-CN"/>
+        </w:rPr>
+        <w:t>time.localtime([secs])：将一个时间戳转换为当前时区的struct_time。secs参数未提供，则以当前时间为准</w:t>
+      </w:r>
+    </w:p>
+    <w:p>
+      <w:pPr>
+        <w:ind w:left="840" w:leftChars="0" w:firstLine="420" w:firstLineChars="0"/>
+        <w:rPr>
+          <w:rFonts w:hint="eastAsia"/>
+          <w:lang w:val="en-US" w:eastAsia="zh-CN"/>
+        </w:rPr>
+      </w:pPr>
+      <w:r>
+        <w:rPr>
+          <w:rFonts w:hint="eastAsia"/>
+          <w:lang w:val="en-US" w:eastAsia="zh-CN"/>
+        </w:rPr>
+        <w:t>time.gmtime([secs])：和localtime()方法类似，gmtime()方法是将一个时间戳转换为UTC时区（0时区）的struct_time</w:t>
+      </w:r>
+    </w:p>
+    <w:p>
+      <w:pPr>
+        <w:ind w:left="840" w:leftChars="0" w:firstLine="420" w:firstLineChars="0"/>
+        <w:rPr>
+          <w:rFonts w:hint="eastAsia"/>
+          <w:lang w:val="en-US" w:eastAsia="zh-CN"/>
+        </w:rPr>
+      </w:pPr>
+      <w:r>
+        <w:rPr>
+          <w:rFonts w:hint="eastAsia"/>
+          <w:lang w:val="en-US" w:eastAsia="zh-CN"/>
+        </w:rPr>
+        <w:t>time.time()：返回当前时间的时间戳</w:t>
+      </w:r>
+    </w:p>
+    <w:p>
+      <w:pPr>
+        <w:ind w:left="840" w:leftChars="0" w:firstLine="420" w:firstLineChars="0"/>
+        <w:rPr>
+          <w:rFonts w:hint="eastAsia"/>
+          <w:lang w:val="en-US" w:eastAsia="zh-CN"/>
+        </w:rPr>
+      </w:pPr>
+      <w:r>
+        <w:rPr>
+          <w:rFonts w:hint="eastAsia"/>
+          <w:lang w:val="en-US" w:eastAsia="zh-CN"/>
+        </w:rPr>
+        <w:t>time.mktime(t)：将一个struct_time转换为时间戳</w:t>
+      </w:r>
+    </w:p>
+    <w:p>
+      <w:pPr>
+        <w:ind w:left="840" w:leftChars="0" w:firstLine="420" w:firstLineChars="0"/>
+        <w:rPr>
+          <w:rFonts w:hint="eastAsia"/>
+          <w:lang w:val="en-US" w:eastAsia="zh-CN"/>
+        </w:rPr>
+      </w:pPr>
+      <w:r>
+        <w:rPr>
+          <w:rFonts w:hint="eastAsia"/>
+          <w:lang w:val="en-US" w:eastAsia="zh-CN"/>
+        </w:rPr>
+        <w:t>time.sleep(secs)：线程推迟指定时间运行。单位为秒</w:t>
+      </w:r>
+    </w:p>
+    <w:p>
+      <w:pPr>
+        <w:ind w:left="840" w:leftChars="0" w:firstLine="420" w:firstLineChars="0"/>
+        <w:rPr>
+          <w:rFonts w:hint="eastAsia"/>
+          <w:lang w:val="en-US" w:eastAsia="zh-CN"/>
+        </w:rPr>
+      </w:pPr>
+      <w:r>
+        <w:rPr>
+          <w:rFonts w:hint="eastAsia"/>
+          <w:lang w:val="en-US" w:eastAsia="zh-CN"/>
+        </w:rPr>
+        <w:t>time.asctime([t])：把一个表示时间的元组或者struct_time表示为这种形式：</w:t>
+      </w:r>
+      <w:r>
+        <w:rPr>
+          <w:rFonts w:hint="default"/>
+          <w:lang w:val="en-US" w:eastAsia="zh-CN"/>
+        </w:rPr>
+        <w:t>’</w:t>
+      </w:r>
+      <w:r>
+        <w:rPr>
+          <w:rFonts w:hint="eastAsia"/>
+          <w:lang w:val="en-US" w:eastAsia="zh-CN"/>
+        </w:rPr>
+        <w:t>sun jun 20 23:21:05 1993</w:t>
+      </w:r>
+      <w:r>
+        <w:rPr>
+          <w:rFonts w:hint="default"/>
+          <w:lang w:val="en-US" w:eastAsia="zh-CN"/>
+        </w:rPr>
+        <w:t>’</w:t>
+      </w:r>
+      <w:r>
+        <w:rPr>
+          <w:rFonts w:hint="eastAsia"/>
+          <w:lang w:val="en-US" w:eastAsia="zh-CN"/>
+        </w:rPr>
+        <w:t>。如果没有参数，将会将time.localtime()作为参数传入</w:t>
+      </w:r>
+    </w:p>
+    <w:p>
+      <w:pPr>
+        <w:ind w:left="840" w:leftChars="0" w:firstLine="420" w:firstLineChars="0"/>
+        <w:rPr>
+          <w:rFonts w:hint="eastAsia"/>
+          <w:lang w:val="en-US" w:eastAsia="zh-CN"/>
+        </w:rPr>
+      </w:pPr>
+      <w:r>
+        <w:rPr>
+          <w:rFonts w:hint="eastAsia"/>
+          <w:lang w:val="en-US" w:eastAsia="zh-CN"/>
+        </w:rPr>
+        <w:t>time.ctime([secs])：把一个时间戳（按秒计算的浮点数）转换为time.asctime()的形式</w:t>
+      </w:r>
+    </w:p>
+    <w:p>
+      <w:pPr>
+        <w:ind w:left="840" w:leftChars="0" w:firstLine="420" w:firstLineChars="0"/>
+        <w:rPr>
+          <w:rFonts w:hint="eastAsia"/>
+          <w:lang w:val="en-US" w:eastAsia="zh-CN"/>
+        </w:rPr>
+      </w:pPr>
+      <w:r>
+        <w:rPr>
+          <w:rFonts w:hint="eastAsia"/>
+          <w:lang w:val="en-US" w:eastAsia="zh-CN"/>
+        </w:rPr>
+        <w:t>time.strftime(format[,t])：把一个代表时间的元组或者struct_time(如由time.localtime()和time.gmtime()返回)转换为格式化的时间字符串。如果t未指定，将传入time.localtime()</w:t>
+      </w:r>
+    </w:p>
+    <w:p>
+      <w:pPr>
+        <w:ind w:left="840" w:leftChars="0" w:firstLine="420" w:firstLineChars="0"/>
+        <w:rPr>
+          <w:rFonts w:hint="eastAsia"/>
+          <w:lang w:val="en-US" w:eastAsia="zh-CN"/>
+        </w:rPr>
+      </w:pPr>
+      <w:r>
+        <w:rPr>
+          <w:rFonts w:hint="eastAsia"/>
+          <w:lang w:val="en-US" w:eastAsia="zh-CN"/>
+        </w:rPr>
+        <w:t>time.strptime(string[,format])：把一个格式化时间字符串转换为struct_time。实际上它和strftime()是逆操作</w:t>
+      </w:r>
+    </w:p>
+    <w:p>
+      <w:pPr>
+        <w:ind w:left="840" w:leftChars="0" w:firstLine="420" w:firstLineChars="0"/>
+        <w:rPr>
+          <w:rFonts w:hint="default"/>
+          <w:lang w:val="en-US" w:eastAsia="zh-CN"/>
+        </w:rPr>
+      </w:pPr>
+      <w:r>
+        <w:drawing>
+          <wp:inline distT="0" distB="0" distL="114300" distR="114300">
+            <wp:extent cx="4292600" cy="493395"/>
+            <wp:effectExtent l="0" t="0" r="12700" b="1905"/>
+            <wp:docPr id="13" name="图片 1"/>
+            <wp:cNvGraphicFramePr>
+              <a:graphicFrameLocks xmlns:a="http://schemas.openxmlformats.org/drawingml/2006/main" noChangeAspect="1"/>
+            </wp:cNvGraphicFramePr>
+            <a:graphic xmlns:a="http://schemas.openxmlformats.org/drawingml/2006/main">
+              <a:graphicData uri="http://schemas.openxmlformats.org/drawingml/2006/picture">
+                <pic:pic xmlns:pic="http://schemas.openxmlformats.org/drawingml/2006/picture">
+                  <pic:nvPicPr>
+                    <pic:cNvPr id="13" name="图片 1"/>
+                    <pic:cNvPicPr>
+                      <a:picLocks noChangeAspect="1"/>
+                    </pic:cNvPicPr>
+                  </pic:nvPicPr>
+                  <pic:blipFill>
+                    <a:blip r:embed="rId16"/>
+                    <a:stretch>
+                      <a:fillRect/>
+                    </a:stretch>
+                  </pic:blipFill>
+                  <pic:spPr>
+                    <a:xfrm>
+                      <a:off x="0" y="0"/>
+                      <a:ext cx="4292600" cy="493395"/>
+                    </a:xfrm>
+                    <a:prstGeom prst="rect">
+                      <a:avLst/>
+                    </a:prstGeom>
+                    <a:noFill/>
+                    <a:ln>
+                      <a:noFill/>
+                    </a:ln>
+                  </pic:spPr>
+                </pic:pic>
+              </a:graphicData>
+            </a:graphic>
+          </wp:inline>
+        </w:drawing>
+      </w:r>
+    </w:p>
+    <w:p>
+      <w:pPr>
+        <w:ind w:left="420" w:leftChars="0" w:firstLine="420" w:firstLineChars="0"/>
+        <w:rPr>
+          <w:rFonts w:hint="eastAsia"/>
+          <w:lang w:val="en-US" w:eastAsia="zh-CN"/>
+        </w:rPr>
+      </w:pPr>
+      <w:r>
+        <w:rPr>
+          <w:rFonts w:hint="eastAsia"/>
+          <w:lang w:val="en-US" w:eastAsia="zh-CN"/>
+        </w:rPr>
+        <w:t>时间样式</w:t>
+      </w:r>
+    </w:p>
+    <w:tbl>
+      <w:tblPr>
+        <w:tblStyle w:val="3"/>
+        <w:tblW w:w="7172" w:type="dxa"/>
+        <w:tblInd w:w="1350" w:type="dxa"/>
+        <w:tblBorders>
+          <w:top w:val="single" w:color="auto" w:sz="4" w:space="0"/>
+          <w:left w:val="single" w:color="auto" w:sz="4" w:space="0"/>
+          <w:bottom w:val="single" w:color="auto" w:sz="4" w:space="0"/>
+          <w:right w:val="single" w:color="auto" w:sz="4" w:space="0"/>
+          <w:insideH w:val="single" w:color="auto" w:sz="4" w:space="0"/>
+          <w:insideV w:val="single" w:color="auto" w:sz="4" w:space="0"/>
+        </w:tblBorders>
+        <w:tblLayout w:type="fixed"/>
+        <w:tblCellMar>
+          <w:left w:w="108" w:type="dxa"/>
+          <w:right w:w="108" w:type="dxa"/>
+        </w:tblCellMar>
+      </w:tblPr>
+      <w:tblGrid>
+        <w:gridCol w:w="780"/>
+        <w:gridCol w:w="2130"/>
+        <w:gridCol w:w="704"/>
+        <w:gridCol w:w="3558"/>
+      </w:tblGrid>
+      <w:tr>
+        <w:tblPrEx>
+          <w:tblBorders>
+            <w:top w:val="single" w:color="auto" w:sz="4" w:space="0"/>
+            <w:left w:val="single" w:color="auto" w:sz="4" w:space="0"/>
+            <w:bottom w:val="single" w:color="auto" w:sz="4" w:space="0"/>
+            <w:right w:val="single" w:color="auto" w:sz="4" w:space="0"/>
+            <w:insideH w:val="single" w:color="auto" w:sz="4" w:space="0"/>
+            <w:insideV w:val="single" w:color="auto" w:sz="4" w:space="0"/>
+          </w:tblBorders>
+          <w:tblLayout w:type="fixed"/>
+          <w:tblCellMar>
             <w:left w:w="108" w:type="dxa"/>
             <w:right w:w="108" w:type="dxa"/>
           </w:tblCellMar>
         </w:tblPrEx>
         <w:tc>
           <w:tcPr>
-            <w:tcW w:w="1441" w:type="dxa"/>
-          </w:tcPr>
-          <w:p>
-            <w:pPr>
-              <w:rPr>
-                <w:rFonts w:hint="default"/>
-                <w:vertAlign w:val="baseline"/>
-                <w:lang w:val="en-US" w:eastAsia="zh-CN"/>
-              </w:rPr>
-            </w:pPr>
-            <w:r>
-              <w:rPr>
-                <w:rFonts w:hint="eastAsia"/>
-                <w:vertAlign w:val="baseline"/>
-                <w:lang w:val="en-US" w:eastAsia="zh-CN"/>
-              </w:rPr>
-              <w:t>索引</w:t>
-            </w:r>
-          </w:p>
-        </w:tc>
-        <w:tc>
-          <w:tcPr>
-            <w:tcW w:w="2841" w:type="dxa"/>
-          </w:tcPr>
-          <w:p>
-            <w:pPr>
-              <w:rPr>
-                <w:rFonts w:hint="default"/>
-                <w:vertAlign w:val="baseline"/>
-                <w:lang w:val="en-US" w:eastAsia="zh-CN"/>
-              </w:rPr>
-            </w:pPr>
-            <w:r>
-              <w:rPr>
-                <w:rFonts w:hint="eastAsia"/>
-                <w:vertAlign w:val="baseline"/>
-                <w:lang w:val="en-US" w:eastAsia="zh-CN"/>
-              </w:rPr>
-              <w:t>属性</w:t>
-            </w:r>
-          </w:p>
-        </w:tc>
-        <w:tc>
-          <w:tcPr>
-            <w:tcW w:w="2841" w:type="dxa"/>
-          </w:tcPr>
-          <w:p>
-            <w:pPr>
-              <w:rPr>
-                <w:rFonts w:hint="default"/>
-                <w:vertAlign w:val="baseline"/>
-                <w:lang w:val="en-US" w:eastAsia="zh-CN"/>
-              </w:rPr>
-            </w:pPr>
-            <w:r>
-              <w:rPr>
-                <w:rFonts w:hint="eastAsia"/>
-                <w:vertAlign w:val="baseline"/>
-                <w:lang w:val="en-US" w:eastAsia="zh-CN"/>
-              </w:rPr>
-              <w:t>值</w:t>
+            <w:tcW w:w="780" w:type="dxa"/>
+          </w:tcPr>
+          <w:p>
+            <w:pPr>
+              <w:rPr>
+                <w:rFonts w:hint="default"/>
+                <w:vertAlign w:val="baseline"/>
+                <w:lang w:val="en-US" w:eastAsia="zh-CN"/>
+              </w:rPr>
+            </w:pPr>
+            <w:r>
+              <w:rPr>
+                <w:rFonts w:hint="eastAsia"/>
+                <w:vertAlign w:val="baseline"/>
+                <w:lang w:val="en-US" w:eastAsia="zh-CN"/>
+              </w:rPr>
+              <w:t>格式</w:t>
+            </w:r>
+          </w:p>
+        </w:tc>
+        <w:tc>
+          <w:tcPr>
+            <w:tcW w:w="2130" w:type="dxa"/>
+          </w:tcPr>
+          <w:p>
+            <w:pPr>
+              <w:rPr>
+                <w:rFonts w:hint="default"/>
+                <w:vertAlign w:val="baseline"/>
+                <w:lang w:val="en-US" w:eastAsia="zh-CN"/>
+              </w:rPr>
+            </w:pPr>
+            <w:r>
+              <w:rPr>
+                <w:rFonts w:hint="eastAsia"/>
+                <w:vertAlign w:val="baseline"/>
+                <w:lang w:val="en-US" w:eastAsia="zh-CN"/>
+              </w:rPr>
+              <w:t>含义</w:t>
+            </w:r>
+          </w:p>
+        </w:tc>
+        <w:tc>
+          <w:tcPr>
+            <w:tcW w:w="704" w:type="dxa"/>
+          </w:tcPr>
+          <w:p>
+            <w:pPr>
+              <w:rPr>
+                <w:rFonts w:hint="default"/>
+                <w:vertAlign w:val="baseline"/>
+                <w:lang w:val="en-US" w:eastAsia="zh-CN"/>
+              </w:rPr>
+            </w:pPr>
+            <w:r>
+              <w:rPr>
+                <w:rFonts w:hint="eastAsia"/>
+                <w:vertAlign w:val="baseline"/>
+                <w:lang w:val="en-US" w:eastAsia="zh-CN"/>
+              </w:rPr>
+              <w:t>格式</w:t>
+            </w:r>
+          </w:p>
+        </w:tc>
+        <w:tc>
+          <w:tcPr>
+            <w:tcW w:w="3558" w:type="dxa"/>
+          </w:tcPr>
+          <w:p>
+            <w:pPr>
+              <w:rPr>
+                <w:rFonts w:hint="default"/>
+                <w:vertAlign w:val="baseline"/>
+                <w:lang w:val="en-US" w:eastAsia="zh-CN"/>
+              </w:rPr>
+            </w:pPr>
+            <w:r>
+              <w:rPr>
+                <w:rFonts w:hint="eastAsia"/>
+                <w:vertAlign w:val="baseline"/>
+                <w:lang w:val="en-US" w:eastAsia="zh-CN"/>
+              </w:rPr>
+              <w:t>含义</w:t>
             </w:r>
           </w:p>
         </w:tc>
@@ -1685,67 +2841,89 @@
         </w:tblPrEx>
         <w:tc>
           <w:tcPr>
-            <w:tcW w:w="1441" w:type="dxa"/>
-          </w:tcPr>
-          <w:p>
-            <w:pPr>
-              <w:rPr>
-                <w:rFonts w:hint="default"/>
-                <w:vertAlign w:val="baseline"/>
-                <w:lang w:val="en-US" w:eastAsia="zh-CN"/>
-              </w:rPr>
-            </w:pPr>
-            <w:r>
-              <w:rPr>
-                <w:rFonts w:hint="eastAsia"/>
-                <w:vertAlign w:val="baseline"/>
-                <w:lang w:val="en-US" w:eastAsia="zh-CN"/>
-              </w:rPr>
-              <w:t>0</w:t>
-            </w:r>
-          </w:p>
-        </w:tc>
-        <w:tc>
-          <w:tcPr>
-            <w:tcW w:w="2841" w:type="dxa"/>
-          </w:tcPr>
-          <w:p>
-            <w:pPr>
-              <w:rPr>
-                <w:rFonts w:hint="default"/>
-                <w:vertAlign w:val="baseline"/>
-                <w:lang w:val="en-US" w:eastAsia="zh-CN"/>
-              </w:rPr>
-            </w:pPr>
-            <w:r>
-              <w:rPr>
-                <w:rFonts w:hint="eastAsia"/>
-                <w:vertAlign w:val="baseline"/>
-                <w:lang w:val="en-US" w:eastAsia="zh-CN"/>
-              </w:rPr>
-              <w:t>tm_year</w:t>
-            </w:r>
-          </w:p>
-        </w:tc>
-        <w:tc>
-          <w:tcPr>
-            <w:tcW w:w="2841" w:type="dxa"/>
-          </w:tcPr>
-          <w:p>
-            <w:pPr>
-              <w:rPr>
-                <w:rFonts w:hint="default"/>
-                <w:vertAlign w:val="baseline"/>
-                <w:lang w:val="en-US" w:eastAsia="zh-CN"/>
-              </w:rPr>
-            </w:pPr>
-            <w:r>
-              <w:rPr>
-                <w:rFonts w:hint="eastAsia"/>
-                <w:vertAlign w:val="baseline"/>
-                <w:lang w:val="en-US" w:eastAsia="zh-CN"/>
-              </w:rPr>
-              <w:t>2000</w:t>
+            <w:tcW w:w="780" w:type="dxa"/>
+          </w:tcPr>
+          <w:p>
+            <w:pPr>
+              <w:rPr>
+                <w:rFonts w:hint="default"/>
+                <w:vertAlign w:val="baseline"/>
+                <w:lang w:val="en-US" w:eastAsia="zh-CN"/>
+              </w:rPr>
+            </w:pPr>
+            <w:r>
+              <w:rPr>
+                <w:rFonts w:hint="eastAsia"/>
+                <w:vertAlign w:val="baseline"/>
+                <w:lang w:val="en-US" w:eastAsia="zh-CN"/>
+              </w:rPr>
+              <w:t>%a</w:t>
+            </w:r>
+          </w:p>
+        </w:tc>
+        <w:tc>
+          <w:tcPr>
+            <w:tcW w:w="2130" w:type="dxa"/>
+          </w:tcPr>
+          <w:p>
+            <w:pPr>
+              <w:rPr>
+                <w:rFonts w:hint="default"/>
+                <w:vertAlign w:val="baseline"/>
+                <w:lang w:val="en-US" w:eastAsia="zh-CN"/>
+              </w:rPr>
+            </w:pPr>
+            <w:r>
+              <w:rPr>
+                <w:rFonts w:hint="eastAsia"/>
+                <w:vertAlign w:val="baseline"/>
+                <w:lang w:val="en-US" w:eastAsia="zh-CN"/>
+              </w:rPr>
+              <w:t>本地简化星期名称</w:t>
+            </w:r>
+          </w:p>
+        </w:tc>
+        <w:tc>
+          <w:tcPr>
+            <w:tcW w:w="704" w:type="dxa"/>
+          </w:tcPr>
+          <w:p>
+            <w:pPr>
+              <w:rPr>
+                <w:rFonts w:hint="default"/>
+                <w:vertAlign w:val="baseline"/>
+                <w:lang w:val="en-US" w:eastAsia="zh-CN"/>
+              </w:rPr>
+            </w:pPr>
+            <w:r>
+              <w:rPr>
+                <w:rFonts w:hint="eastAsia"/>
+                <w:vertAlign w:val="baseline"/>
+                <w:lang w:val="en-US" w:eastAsia="zh-CN"/>
+              </w:rPr>
+              <w:t>%m</w:t>
+            </w:r>
+          </w:p>
+        </w:tc>
+        <w:tc>
+          <w:tcPr>
+            <w:tcW w:w="3558" w:type="dxa"/>
+          </w:tcPr>
+          <w:p>
+            <w:pPr>
+              <w:rPr>
+                <w:rFonts w:hint="default"/>
+                <w:vertAlign w:val="baseline"/>
+                <w:lang w:val="en-US" w:eastAsia="zh-CN"/>
+              </w:rPr>
+            </w:pPr>
+            <w:r>
+              <w:rPr>
+                <w:rFonts w:hint="eastAsia"/>
+                <w:vertAlign w:val="baseline"/>
+                <w:lang w:val="en-US" w:eastAsia="zh-CN"/>
+              </w:rPr>
+              <w:t>月份（01-12）</w:t>
             </w:r>
           </w:p>
         </w:tc>
@@ -1768,67 +2946,89 @@
         </w:tblPrEx>
         <w:tc>
           <w:tcPr>
-            <w:tcW w:w="1441" w:type="dxa"/>
-          </w:tcPr>
-          <w:p>
-            <w:pPr>
-              <w:rPr>
-                <w:rFonts w:hint="default"/>
-                <w:vertAlign w:val="baseline"/>
-                <w:lang w:val="en-US" w:eastAsia="zh-CN"/>
-              </w:rPr>
-            </w:pPr>
-            <w:r>
-              <w:rPr>
-                <w:rFonts w:hint="eastAsia"/>
-                <w:vertAlign w:val="baseline"/>
-                <w:lang w:val="en-US" w:eastAsia="zh-CN"/>
-              </w:rPr>
-              <w:t>1</w:t>
-            </w:r>
-          </w:p>
-        </w:tc>
-        <w:tc>
-          <w:tcPr>
-            <w:tcW w:w="2841" w:type="dxa"/>
-          </w:tcPr>
-          <w:p>
-            <w:pPr>
-              <w:rPr>
-                <w:rFonts w:hint="default"/>
-                <w:vertAlign w:val="baseline"/>
-                <w:lang w:val="en-US" w:eastAsia="zh-CN"/>
-              </w:rPr>
-            </w:pPr>
-            <w:r>
-              <w:rPr>
-                <w:rFonts w:hint="eastAsia"/>
-                <w:vertAlign w:val="baseline"/>
-                <w:lang w:val="en-US" w:eastAsia="zh-CN"/>
-              </w:rPr>
-              <w:t>tm_mon</w:t>
-            </w:r>
-          </w:p>
-        </w:tc>
-        <w:tc>
-          <w:tcPr>
-            <w:tcW w:w="2841" w:type="dxa"/>
-          </w:tcPr>
-          <w:p>
-            <w:pPr>
-              <w:rPr>
-                <w:rFonts w:hint="default"/>
-                <w:vertAlign w:val="baseline"/>
-                <w:lang w:val="en-US" w:eastAsia="zh-CN"/>
-              </w:rPr>
-            </w:pPr>
-            <w:r>
-              <w:rPr>
-                <w:rFonts w:hint="eastAsia"/>
-                <w:vertAlign w:val="baseline"/>
-                <w:lang w:val="en-US" w:eastAsia="zh-CN"/>
-              </w:rPr>
-              <w:t>1-12</w:t>
+            <w:tcW w:w="780" w:type="dxa"/>
+          </w:tcPr>
+          <w:p>
+            <w:pPr>
+              <w:rPr>
+                <w:rFonts w:hint="default"/>
+                <w:vertAlign w:val="baseline"/>
+                <w:lang w:val="en-US" w:eastAsia="zh-CN"/>
+              </w:rPr>
+            </w:pPr>
+            <w:r>
+              <w:rPr>
+                <w:rFonts w:hint="eastAsia"/>
+                <w:vertAlign w:val="baseline"/>
+                <w:lang w:val="en-US" w:eastAsia="zh-CN"/>
+              </w:rPr>
+              <w:t>%A</w:t>
+            </w:r>
+          </w:p>
+        </w:tc>
+        <w:tc>
+          <w:tcPr>
+            <w:tcW w:w="2130" w:type="dxa"/>
+          </w:tcPr>
+          <w:p>
+            <w:pPr>
+              <w:rPr>
+                <w:rFonts w:hint="default"/>
+                <w:vertAlign w:val="baseline"/>
+                <w:lang w:val="en-US" w:eastAsia="zh-CN"/>
+              </w:rPr>
+            </w:pPr>
+            <w:r>
+              <w:rPr>
+                <w:rFonts w:hint="eastAsia"/>
+                <w:vertAlign w:val="baseline"/>
+                <w:lang w:val="en-US" w:eastAsia="zh-CN"/>
+              </w:rPr>
+              <w:t>本地完整星期名称</w:t>
+            </w:r>
+          </w:p>
+        </w:tc>
+        <w:tc>
+          <w:tcPr>
+            <w:tcW w:w="704" w:type="dxa"/>
+          </w:tcPr>
+          <w:p>
+            <w:pPr>
+              <w:rPr>
+                <w:rFonts w:hint="default"/>
+                <w:vertAlign w:val="baseline"/>
+                <w:lang w:val="en-US" w:eastAsia="zh-CN"/>
+              </w:rPr>
+            </w:pPr>
+            <w:r>
+              <w:rPr>
+                <w:rFonts w:hint="eastAsia"/>
+                <w:vertAlign w:val="baseline"/>
+                <w:lang w:val="en-US" w:eastAsia="zh-CN"/>
+              </w:rPr>
+              <w:t>%M</w:t>
+            </w:r>
+          </w:p>
+        </w:tc>
+        <w:tc>
+          <w:tcPr>
+            <w:tcW w:w="3558" w:type="dxa"/>
+          </w:tcPr>
+          <w:p>
+            <w:pPr>
+              <w:rPr>
+                <w:rFonts w:hint="default"/>
+                <w:vertAlign w:val="baseline"/>
+                <w:lang w:val="en-US" w:eastAsia="zh-CN"/>
+              </w:rPr>
+            </w:pPr>
+            <w:r>
+              <w:rPr>
+                <w:rFonts w:hint="eastAsia"/>
+                <w:vertAlign w:val="baseline"/>
+                <w:lang w:val="en-US" w:eastAsia="zh-CN"/>
+              </w:rPr>
+              <w:t>分钟数（00-59）</w:t>
             </w:r>
           </w:p>
         </w:tc>
@@ -1851,67 +3051,89 @@
         </w:tblPrEx>
         <w:tc>
           <w:tcPr>
-            <w:tcW w:w="1441" w:type="dxa"/>
-          </w:tcPr>
-          <w:p>
-            <w:pPr>
-              <w:rPr>
-                <w:rFonts w:hint="default"/>
-                <w:vertAlign w:val="baseline"/>
-                <w:lang w:val="en-US" w:eastAsia="zh-CN"/>
-              </w:rPr>
-            </w:pPr>
-            <w:r>
-              <w:rPr>
-                <w:rFonts w:hint="eastAsia"/>
-                <w:vertAlign w:val="baseline"/>
-                <w:lang w:val="en-US" w:eastAsia="zh-CN"/>
-              </w:rPr>
-              <w:t>2</w:t>
-            </w:r>
-          </w:p>
-        </w:tc>
-        <w:tc>
-          <w:tcPr>
-            <w:tcW w:w="2841" w:type="dxa"/>
-          </w:tcPr>
-          <w:p>
-            <w:pPr>
-              <w:rPr>
-                <w:rFonts w:hint="default"/>
-                <w:vertAlign w:val="baseline"/>
-                <w:lang w:val="en-US" w:eastAsia="zh-CN"/>
-              </w:rPr>
-            </w:pPr>
-            <w:r>
-              <w:rPr>
-                <w:rFonts w:hint="eastAsia"/>
-                <w:vertAlign w:val="baseline"/>
-                <w:lang w:val="en-US" w:eastAsia="zh-CN"/>
-              </w:rPr>
-              <w:t>tm_mday</w:t>
-            </w:r>
-          </w:p>
-        </w:tc>
-        <w:tc>
-          <w:tcPr>
-            <w:tcW w:w="2841" w:type="dxa"/>
-          </w:tcPr>
-          <w:p>
-            <w:pPr>
-              <w:rPr>
-                <w:rFonts w:hint="default"/>
-                <w:vertAlign w:val="baseline"/>
-                <w:lang w:val="en-US" w:eastAsia="zh-CN"/>
-              </w:rPr>
-            </w:pPr>
-            <w:r>
-              <w:rPr>
-                <w:rFonts w:hint="eastAsia"/>
-                <w:vertAlign w:val="baseline"/>
-                <w:lang w:val="en-US" w:eastAsia="zh-CN"/>
-              </w:rPr>
-              <w:t>1-31</w:t>
+            <w:tcW w:w="780" w:type="dxa"/>
+          </w:tcPr>
+          <w:p>
+            <w:pPr>
+              <w:rPr>
+                <w:rFonts w:hint="default"/>
+                <w:vertAlign w:val="baseline"/>
+                <w:lang w:val="en-US" w:eastAsia="zh-CN"/>
+              </w:rPr>
+            </w:pPr>
+            <w:r>
+              <w:rPr>
+                <w:rFonts w:hint="eastAsia"/>
+                <w:vertAlign w:val="baseline"/>
+                <w:lang w:val="en-US" w:eastAsia="zh-CN"/>
+              </w:rPr>
+              <w:t>%b</w:t>
+            </w:r>
+          </w:p>
+        </w:tc>
+        <w:tc>
+          <w:tcPr>
+            <w:tcW w:w="2130" w:type="dxa"/>
+          </w:tcPr>
+          <w:p>
+            <w:pPr>
+              <w:rPr>
+                <w:rFonts w:hint="default"/>
+                <w:vertAlign w:val="baseline"/>
+                <w:lang w:val="en-US" w:eastAsia="zh-CN"/>
+              </w:rPr>
+            </w:pPr>
+            <w:r>
+              <w:rPr>
+                <w:rFonts w:hint="eastAsia"/>
+                <w:vertAlign w:val="baseline"/>
+                <w:lang w:val="en-US" w:eastAsia="zh-CN"/>
+              </w:rPr>
+              <w:t>本地简化月份名称</w:t>
+            </w:r>
+          </w:p>
+        </w:tc>
+        <w:tc>
+          <w:tcPr>
+            <w:tcW w:w="704" w:type="dxa"/>
+          </w:tcPr>
+          <w:p>
+            <w:pPr>
+              <w:rPr>
+                <w:rFonts w:hint="default"/>
+                <w:vertAlign w:val="baseline"/>
+                <w:lang w:val="en-US" w:eastAsia="zh-CN"/>
+              </w:rPr>
+            </w:pPr>
+            <w:r>
+              <w:rPr>
+                <w:rFonts w:hint="eastAsia"/>
+                <w:vertAlign w:val="baseline"/>
+                <w:lang w:val="en-US" w:eastAsia="zh-CN"/>
+              </w:rPr>
+              <w:t>%p</w:t>
+            </w:r>
+          </w:p>
+        </w:tc>
+        <w:tc>
+          <w:tcPr>
+            <w:tcW w:w="3558" w:type="dxa"/>
+          </w:tcPr>
+          <w:p>
+            <w:pPr>
+              <w:rPr>
+                <w:rFonts w:hint="default"/>
+                <w:vertAlign w:val="baseline"/>
+                <w:lang w:val="en-US" w:eastAsia="zh-CN"/>
+              </w:rPr>
+            </w:pPr>
+            <w:r>
+              <w:rPr>
+                <w:rFonts w:hint="eastAsia"/>
+                <w:vertAlign w:val="baseline"/>
+                <w:lang w:val="en-US" w:eastAsia="zh-CN"/>
+              </w:rPr>
+              <w:t>本地am或者pm的相应符</w:t>
             </w:r>
           </w:p>
         </w:tc>
@@ -1934,67 +3156,89 @@
         </w:tblPrEx>
         <w:tc>
           <w:tcPr>
-            <w:tcW w:w="1441" w:type="dxa"/>
-          </w:tcPr>
-          <w:p>
-            <w:pPr>
-              <w:rPr>
-                <w:rFonts w:hint="default"/>
-                <w:vertAlign w:val="baseline"/>
-                <w:lang w:val="en-US" w:eastAsia="zh-CN"/>
-              </w:rPr>
-            </w:pPr>
-            <w:r>
-              <w:rPr>
-                <w:rFonts w:hint="eastAsia"/>
-                <w:vertAlign w:val="baseline"/>
-                <w:lang w:val="en-US" w:eastAsia="zh-CN"/>
-              </w:rPr>
-              <w:t>3</w:t>
-            </w:r>
-          </w:p>
-        </w:tc>
-        <w:tc>
-          <w:tcPr>
-            <w:tcW w:w="2841" w:type="dxa"/>
-          </w:tcPr>
-          <w:p>
-            <w:pPr>
-              <w:rPr>
-                <w:rFonts w:hint="default"/>
-                <w:vertAlign w:val="baseline"/>
-                <w:lang w:val="en-US" w:eastAsia="zh-CN"/>
-              </w:rPr>
-            </w:pPr>
-            <w:r>
-              <w:rPr>
-                <w:rFonts w:hint="eastAsia"/>
-                <w:vertAlign w:val="baseline"/>
-                <w:lang w:val="en-US" w:eastAsia="zh-CN"/>
-              </w:rPr>
-              <w:t>tm_hour</w:t>
-            </w:r>
-          </w:p>
-        </w:tc>
-        <w:tc>
-          <w:tcPr>
-            <w:tcW w:w="2841" w:type="dxa"/>
-          </w:tcPr>
-          <w:p>
-            <w:pPr>
-              <w:rPr>
-                <w:rFonts w:hint="default"/>
-                <w:vertAlign w:val="baseline"/>
-                <w:lang w:val="en-US" w:eastAsia="zh-CN"/>
-              </w:rPr>
-            </w:pPr>
-            <w:r>
-              <w:rPr>
-                <w:rFonts w:hint="eastAsia"/>
-                <w:vertAlign w:val="baseline"/>
-                <w:lang w:val="en-US" w:eastAsia="zh-CN"/>
-              </w:rPr>
-              <w:t>0-23</w:t>
+            <w:tcW w:w="780" w:type="dxa"/>
+          </w:tcPr>
+          <w:p>
+            <w:pPr>
+              <w:rPr>
+                <w:rFonts w:hint="default"/>
+                <w:vertAlign w:val="baseline"/>
+                <w:lang w:val="en-US" w:eastAsia="zh-CN"/>
+              </w:rPr>
+            </w:pPr>
+            <w:r>
+              <w:rPr>
+                <w:rFonts w:hint="eastAsia"/>
+                <w:vertAlign w:val="baseline"/>
+                <w:lang w:val="en-US" w:eastAsia="zh-CN"/>
+              </w:rPr>
+              <w:t>%B</w:t>
+            </w:r>
+          </w:p>
+        </w:tc>
+        <w:tc>
+          <w:tcPr>
+            <w:tcW w:w="2130" w:type="dxa"/>
+          </w:tcPr>
+          <w:p>
+            <w:pPr>
+              <w:rPr>
+                <w:rFonts w:hint="default"/>
+                <w:vertAlign w:val="baseline"/>
+                <w:lang w:val="en-US" w:eastAsia="zh-CN"/>
+              </w:rPr>
+            </w:pPr>
+            <w:r>
+              <w:rPr>
+                <w:rFonts w:hint="eastAsia"/>
+                <w:vertAlign w:val="baseline"/>
+                <w:lang w:val="en-US" w:eastAsia="zh-CN"/>
+              </w:rPr>
+              <w:t>本地完整月份名称</w:t>
+            </w:r>
+          </w:p>
+        </w:tc>
+        <w:tc>
+          <w:tcPr>
+            <w:tcW w:w="704" w:type="dxa"/>
+          </w:tcPr>
+          <w:p>
+            <w:pPr>
+              <w:rPr>
+                <w:rFonts w:hint="default"/>
+                <w:vertAlign w:val="baseline"/>
+                <w:lang w:val="en-US" w:eastAsia="zh-CN"/>
+              </w:rPr>
+            </w:pPr>
+            <w:r>
+              <w:rPr>
+                <w:rFonts w:hint="eastAsia"/>
+                <w:vertAlign w:val="baseline"/>
+                <w:lang w:val="en-US" w:eastAsia="zh-CN"/>
+              </w:rPr>
+              <w:t>%s</w:t>
+            </w:r>
+          </w:p>
+        </w:tc>
+        <w:tc>
+          <w:tcPr>
+            <w:tcW w:w="3558" w:type="dxa"/>
+          </w:tcPr>
+          <w:p>
+            <w:pPr>
+              <w:rPr>
+                <w:rFonts w:hint="default"/>
+                <w:vertAlign w:val="baseline"/>
+                <w:lang w:val="en-US" w:eastAsia="zh-CN"/>
+              </w:rPr>
+            </w:pPr>
+            <w:r>
+              <w:rPr>
+                <w:rFonts w:hint="eastAsia"/>
+                <w:vertAlign w:val="baseline"/>
+                <w:lang w:val="en-US" w:eastAsia="zh-CN"/>
+              </w:rPr>
+              <w:t>秒（01-61）</w:t>
             </w:r>
           </w:p>
         </w:tc>
@@ -2017,67 +3261,89 @@
         </w:tblPrEx>
         <w:tc>
           <w:tcPr>
-            <w:tcW w:w="1441" w:type="dxa"/>
-          </w:tcPr>
-          <w:p>
-            <w:pPr>
-              <w:rPr>
-                <w:rFonts w:hint="default"/>
-                <w:vertAlign w:val="baseline"/>
-                <w:lang w:val="en-US" w:eastAsia="zh-CN"/>
-              </w:rPr>
-            </w:pPr>
-            <w:r>
-              <w:rPr>
-                <w:rFonts w:hint="eastAsia"/>
-                <w:vertAlign w:val="baseline"/>
-                <w:lang w:val="en-US" w:eastAsia="zh-CN"/>
-              </w:rPr>
-              <w:t>4</w:t>
-            </w:r>
-          </w:p>
-        </w:tc>
-        <w:tc>
-          <w:tcPr>
-            <w:tcW w:w="2841" w:type="dxa"/>
-          </w:tcPr>
-          <w:p>
-            <w:pPr>
-              <w:rPr>
-                <w:rFonts w:hint="default"/>
-                <w:vertAlign w:val="baseline"/>
-                <w:lang w:val="en-US" w:eastAsia="zh-CN"/>
-              </w:rPr>
-            </w:pPr>
-            <w:r>
-              <w:rPr>
-                <w:rFonts w:hint="eastAsia"/>
-                <w:vertAlign w:val="baseline"/>
-                <w:lang w:val="en-US" w:eastAsia="zh-CN"/>
-              </w:rPr>
-              <w:t>tm_min</w:t>
-            </w:r>
-          </w:p>
-        </w:tc>
-        <w:tc>
-          <w:tcPr>
-            <w:tcW w:w="2841" w:type="dxa"/>
-          </w:tcPr>
-          <w:p>
-            <w:pPr>
-              <w:rPr>
-                <w:rFonts w:hint="default"/>
-                <w:vertAlign w:val="baseline"/>
-                <w:lang w:val="en-US" w:eastAsia="zh-CN"/>
-              </w:rPr>
-            </w:pPr>
-            <w:r>
-              <w:rPr>
-                <w:rFonts w:hint="eastAsia"/>
-                <w:vertAlign w:val="baseline"/>
-                <w:lang w:val="en-US" w:eastAsia="zh-CN"/>
-              </w:rPr>
-              <w:t>0-59</w:t>
+            <w:tcW w:w="780" w:type="dxa"/>
+          </w:tcPr>
+          <w:p>
+            <w:pPr>
+              <w:rPr>
+                <w:rFonts w:hint="default"/>
+                <w:vertAlign w:val="baseline"/>
+                <w:lang w:val="en-US" w:eastAsia="zh-CN"/>
+              </w:rPr>
+            </w:pPr>
+            <w:r>
+              <w:rPr>
+                <w:rFonts w:hint="eastAsia"/>
+                <w:vertAlign w:val="baseline"/>
+                <w:lang w:val="en-US" w:eastAsia="zh-CN"/>
+              </w:rPr>
+              <w:t>%c</w:t>
+            </w:r>
+          </w:p>
+        </w:tc>
+        <w:tc>
+          <w:tcPr>
+            <w:tcW w:w="2130" w:type="dxa"/>
+          </w:tcPr>
+          <w:p>
+            <w:pPr>
+              <w:rPr>
+                <w:rFonts w:hint="default"/>
+                <w:vertAlign w:val="baseline"/>
+                <w:lang w:val="en-US" w:eastAsia="zh-CN"/>
+              </w:rPr>
+            </w:pPr>
+            <w:r>
+              <w:rPr>
+                <w:rFonts w:hint="eastAsia"/>
+                <w:vertAlign w:val="baseline"/>
+                <w:lang w:val="en-US" w:eastAsia="zh-CN"/>
+              </w:rPr>
+              <w:t>本地相应的日期和时间</w:t>
+            </w:r>
+          </w:p>
+        </w:tc>
+        <w:tc>
+          <w:tcPr>
+            <w:tcW w:w="704" w:type="dxa"/>
+          </w:tcPr>
+          <w:p>
+            <w:pPr>
+              <w:rPr>
+                <w:rFonts w:hint="default"/>
+                <w:vertAlign w:val="baseline"/>
+                <w:lang w:val="en-US" w:eastAsia="zh-CN"/>
+              </w:rPr>
+            </w:pPr>
+            <w:r>
+              <w:rPr>
+                <w:rFonts w:hint="eastAsia"/>
+                <w:vertAlign w:val="baseline"/>
+                <w:lang w:val="en-US" w:eastAsia="zh-CN"/>
+              </w:rPr>
+              <w:t>%U</w:t>
+            </w:r>
+          </w:p>
+        </w:tc>
+        <w:tc>
+          <w:tcPr>
+            <w:tcW w:w="3558" w:type="dxa"/>
+          </w:tcPr>
+          <w:p>
+            <w:pPr>
+              <w:rPr>
+                <w:rFonts w:hint="default"/>
+                <w:vertAlign w:val="baseline"/>
+                <w:lang w:val="en-US" w:eastAsia="zh-CN"/>
+              </w:rPr>
+            </w:pPr>
+            <w:r>
+              <w:rPr>
+                <w:rFonts w:hint="eastAsia"/>
+                <w:vertAlign w:val="baseline"/>
+                <w:lang w:val="en-US" w:eastAsia="zh-CN"/>
+              </w:rPr>
+              <w:t>一年中的星期数（00-53，星期日是一个星期的开始）</w:t>
             </w:r>
           </w:p>
         </w:tc>
@@ -2100,67 +3366,89 @@
         </w:tblPrEx>
         <w:tc>
           <w:tcPr>
-            <w:tcW w:w="1441" w:type="dxa"/>
-          </w:tcPr>
-          <w:p>
-            <w:pPr>
-              <w:rPr>
-                <w:rFonts w:hint="default"/>
-                <w:vertAlign w:val="baseline"/>
-                <w:lang w:val="en-US" w:eastAsia="zh-CN"/>
-              </w:rPr>
-            </w:pPr>
-            <w:r>
-              <w:rPr>
-                <w:rFonts w:hint="eastAsia"/>
-                <w:vertAlign w:val="baseline"/>
-                <w:lang w:val="en-US" w:eastAsia="zh-CN"/>
-              </w:rPr>
-              <w:t>5</w:t>
-            </w:r>
-          </w:p>
-        </w:tc>
-        <w:tc>
-          <w:tcPr>
-            <w:tcW w:w="2841" w:type="dxa"/>
-          </w:tcPr>
-          <w:p>
-            <w:pPr>
-              <w:rPr>
-                <w:rFonts w:hint="default"/>
-                <w:vertAlign w:val="baseline"/>
-                <w:lang w:val="en-US" w:eastAsia="zh-CN"/>
-              </w:rPr>
-            </w:pPr>
-            <w:r>
-              <w:rPr>
-                <w:rFonts w:hint="eastAsia"/>
-                <w:vertAlign w:val="baseline"/>
-                <w:lang w:val="en-US" w:eastAsia="zh-CN"/>
-              </w:rPr>
-              <w:t>tm_sec</w:t>
-            </w:r>
-          </w:p>
-        </w:tc>
-        <w:tc>
-          <w:tcPr>
-            <w:tcW w:w="2841" w:type="dxa"/>
-          </w:tcPr>
-          <w:p>
-            <w:pPr>
-              <w:rPr>
-                <w:rFonts w:hint="default"/>
-                <w:vertAlign w:val="baseline"/>
-                <w:lang w:val="en-US" w:eastAsia="zh-CN"/>
-              </w:rPr>
-            </w:pPr>
-            <w:r>
-              <w:rPr>
-                <w:rFonts w:hint="eastAsia"/>
-                <w:vertAlign w:val="baseline"/>
-                <w:lang w:val="en-US" w:eastAsia="zh-CN"/>
-              </w:rPr>
-              <w:t>0-61</w:t>
+            <w:tcW w:w="780" w:type="dxa"/>
+          </w:tcPr>
+          <w:p>
+            <w:pPr>
+              <w:rPr>
+                <w:rFonts w:hint="default"/>
+                <w:vertAlign w:val="baseline"/>
+                <w:lang w:val="en-US" w:eastAsia="zh-CN"/>
+              </w:rPr>
+            </w:pPr>
+            <w:r>
+              <w:rPr>
+                <w:rFonts w:hint="eastAsia"/>
+                <w:vertAlign w:val="baseline"/>
+                <w:lang w:val="en-US" w:eastAsia="zh-CN"/>
+              </w:rPr>
+              <w:t>%d</w:t>
+            </w:r>
+          </w:p>
+        </w:tc>
+        <w:tc>
+          <w:tcPr>
+            <w:tcW w:w="2130" w:type="dxa"/>
+          </w:tcPr>
+          <w:p>
+            <w:pPr>
+              <w:rPr>
+                <w:rFonts w:hint="default"/>
+                <w:vertAlign w:val="baseline"/>
+                <w:lang w:val="en-US" w:eastAsia="zh-CN"/>
+              </w:rPr>
+            </w:pPr>
+            <w:r>
+              <w:rPr>
+                <w:rFonts w:hint="eastAsia"/>
+                <w:vertAlign w:val="baseline"/>
+                <w:lang w:val="en-US" w:eastAsia="zh-CN"/>
+              </w:rPr>
+              <w:t>一个月中的第几天（01-31）</w:t>
+            </w:r>
+          </w:p>
+        </w:tc>
+        <w:tc>
+          <w:tcPr>
+            <w:tcW w:w="704" w:type="dxa"/>
+          </w:tcPr>
+          <w:p>
+            <w:pPr>
+              <w:rPr>
+                <w:rFonts w:hint="default"/>
+                <w:vertAlign w:val="baseline"/>
+                <w:lang w:val="en-US" w:eastAsia="zh-CN"/>
+              </w:rPr>
+            </w:pPr>
+            <w:r>
+              <w:rPr>
+                <w:rFonts w:hint="eastAsia"/>
+                <w:vertAlign w:val="baseline"/>
+                <w:lang w:val="en-US" w:eastAsia="zh-CN"/>
+              </w:rPr>
+              <w:t>%w</w:t>
+            </w:r>
+          </w:p>
+        </w:tc>
+        <w:tc>
+          <w:tcPr>
+            <w:tcW w:w="3558" w:type="dxa"/>
+          </w:tcPr>
+          <w:p>
+            <w:pPr>
+              <w:rPr>
+                <w:rFonts w:hint="default"/>
+                <w:vertAlign w:val="baseline"/>
+                <w:lang w:val="en-US" w:eastAsia="zh-CN"/>
+              </w:rPr>
+            </w:pPr>
+            <w:r>
+              <w:rPr>
+                <w:rFonts w:hint="eastAsia"/>
+                <w:vertAlign w:val="baseline"/>
+                <w:lang w:val="en-US" w:eastAsia="zh-CN"/>
+              </w:rPr>
+              <w:t>一个星期中的第几天（0-6，0是星期天）</w:t>
             </w:r>
           </w:p>
         </w:tc>
@@ -2183,67 +3471,89 @@
         </w:tblPrEx>
         <w:tc>
           <w:tcPr>
-            <w:tcW w:w="1441" w:type="dxa"/>
-          </w:tcPr>
-          <w:p>
-            <w:pPr>
-              <w:rPr>
-                <w:rFonts w:hint="default"/>
-                <w:vertAlign w:val="baseline"/>
-                <w:lang w:val="en-US" w:eastAsia="zh-CN"/>
-              </w:rPr>
-            </w:pPr>
-            <w:r>
-              <w:rPr>
-                <w:rFonts w:hint="eastAsia"/>
-                <w:vertAlign w:val="baseline"/>
-                <w:lang w:val="en-US" w:eastAsia="zh-CN"/>
-              </w:rPr>
-              <w:t>6</w:t>
-            </w:r>
-          </w:p>
-        </w:tc>
-        <w:tc>
-          <w:tcPr>
-            <w:tcW w:w="2841" w:type="dxa"/>
-          </w:tcPr>
-          <w:p>
-            <w:pPr>
-              <w:rPr>
-                <w:rFonts w:hint="default"/>
-                <w:vertAlign w:val="baseline"/>
-                <w:lang w:val="en-US" w:eastAsia="zh-CN"/>
-              </w:rPr>
-            </w:pPr>
-            <w:r>
-              <w:rPr>
-                <w:rFonts w:hint="eastAsia"/>
-                <w:vertAlign w:val="baseline"/>
-                <w:lang w:val="en-US" w:eastAsia="zh-CN"/>
-              </w:rPr>
-              <w:t>tm_wday</w:t>
-            </w:r>
-          </w:p>
-        </w:tc>
-        <w:tc>
-          <w:tcPr>
-            <w:tcW w:w="2841" w:type="dxa"/>
-          </w:tcPr>
-          <w:p>
-            <w:pPr>
-              <w:rPr>
-                <w:rFonts w:hint="default"/>
-                <w:vertAlign w:val="baseline"/>
-                <w:lang w:val="en-US" w:eastAsia="zh-CN"/>
-              </w:rPr>
-            </w:pPr>
-            <w:r>
-              <w:rPr>
-                <w:rFonts w:hint="eastAsia"/>
-                <w:vertAlign w:val="baseline"/>
-                <w:lang w:val="en-US" w:eastAsia="zh-CN"/>
-              </w:rPr>
-              <w:t>0-6（0表示周一）</w:t>
+            <w:tcW w:w="780" w:type="dxa"/>
+          </w:tcPr>
+          <w:p>
+            <w:pPr>
+              <w:rPr>
+                <w:rFonts w:hint="default"/>
+                <w:vertAlign w:val="baseline"/>
+                <w:lang w:val="en-US" w:eastAsia="zh-CN"/>
+              </w:rPr>
+            </w:pPr>
+            <w:r>
+              <w:rPr>
+                <w:rFonts w:hint="eastAsia"/>
+                <w:vertAlign w:val="baseline"/>
+                <w:lang w:val="en-US" w:eastAsia="zh-CN"/>
+              </w:rPr>
+              <w:t>%H</w:t>
+            </w:r>
+          </w:p>
+        </w:tc>
+        <w:tc>
+          <w:tcPr>
+            <w:tcW w:w="2130" w:type="dxa"/>
+          </w:tcPr>
+          <w:p>
+            <w:pPr>
+              <w:rPr>
+                <w:rFonts w:hint="default"/>
+                <w:vertAlign w:val="baseline"/>
+                <w:lang w:val="en-US" w:eastAsia="zh-CN"/>
+              </w:rPr>
+            </w:pPr>
+            <w:r>
+              <w:rPr>
+                <w:rFonts w:hint="eastAsia"/>
+                <w:vertAlign w:val="baseline"/>
+                <w:lang w:val="en-US" w:eastAsia="zh-CN"/>
+              </w:rPr>
+              <w:t>一天中的第几个小时（24小时制，00-23）</w:t>
+            </w:r>
+          </w:p>
+        </w:tc>
+        <w:tc>
+          <w:tcPr>
+            <w:tcW w:w="704" w:type="dxa"/>
+          </w:tcPr>
+          <w:p>
+            <w:pPr>
+              <w:rPr>
+                <w:rFonts w:hint="default"/>
+                <w:vertAlign w:val="baseline"/>
+                <w:lang w:val="en-US" w:eastAsia="zh-CN"/>
+              </w:rPr>
+            </w:pPr>
+            <w:r>
+              <w:rPr>
+                <w:rFonts w:hint="eastAsia"/>
+                <w:vertAlign w:val="baseline"/>
+                <w:lang w:val="en-US" w:eastAsia="zh-CN"/>
+              </w:rPr>
+              <w:t>%x</w:t>
+            </w:r>
+          </w:p>
+        </w:tc>
+        <w:tc>
+          <w:tcPr>
+            <w:tcW w:w="3558" w:type="dxa"/>
+          </w:tcPr>
+          <w:p>
+            <w:pPr>
+              <w:rPr>
+                <w:rFonts w:hint="default"/>
+                <w:vertAlign w:val="baseline"/>
+                <w:lang w:val="en-US" w:eastAsia="zh-CN"/>
+              </w:rPr>
+            </w:pPr>
+            <w:r>
+              <w:rPr>
+                <w:rFonts w:hint="eastAsia"/>
+                <w:vertAlign w:val="baseline"/>
+                <w:lang w:val="en-US" w:eastAsia="zh-CN"/>
+              </w:rPr>
+              <w:t>本地相应日期</w:t>
             </w:r>
           </w:p>
         </w:tc>
@@ -2266,67 +3576,89 @@
         </w:tblPrEx>
         <w:tc>
           <w:tcPr>
-            <w:tcW w:w="1441" w:type="dxa"/>
-          </w:tcPr>
-          <w:p>
-            <w:pPr>
-              <w:rPr>
-                <w:rFonts w:hint="default"/>
-                <w:vertAlign w:val="baseline"/>
-                <w:lang w:val="en-US" w:eastAsia="zh-CN"/>
-              </w:rPr>
-            </w:pPr>
-            <w:r>
-              <w:rPr>
-                <w:rFonts w:hint="eastAsia"/>
-                <w:vertAlign w:val="baseline"/>
-                <w:lang w:val="en-US" w:eastAsia="zh-CN"/>
-              </w:rPr>
-              <w:t>7</w:t>
-            </w:r>
-          </w:p>
-        </w:tc>
-        <w:tc>
-          <w:tcPr>
-            <w:tcW w:w="2841" w:type="dxa"/>
-          </w:tcPr>
-          <w:p>
-            <w:pPr>
-              <w:rPr>
-                <w:rFonts w:hint="default"/>
-                <w:vertAlign w:val="baseline"/>
-                <w:lang w:val="en-US" w:eastAsia="zh-CN"/>
-              </w:rPr>
-            </w:pPr>
-            <w:r>
-              <w:rPr>
-                <w:rFonts w:hint="eastAsia"/>
-                <w:vertAlign w:val="baseline"/>
-                <w:lang w:val="en-US" w:eastAsia="zh-CN"/>
-              </w:rPr>
-              <w:t>tm_yday（一年中的第几天）</w:t>
-            </w:r>
-          </w:p>
-        </w:tc>
-        <w:tc>
-          <w:tcPr>
-            <w:tcW w:w="2841" w:type="dxa"/>
-          </w:tcPr>
-          <w:p>
-            <w:pPr>
-              <w:rPr>
-                <w:rFonts w:hint="default"/>
-                <w:vertAlign w:val="baseline"/>
-                <w:lang w:val="en-US" w:eastAsia="zh-CN"/>
-              </w:rPr>
-            </w:pPr>
-            <w:r>
-              <w:rPr>
-                <w:rFonts w:hint="eastAsia"/>
-                <w:vertAlign w:val="baseline"/>
-                <w:lang w:val="en-US" w:eastAsia="zh-CN"/>
-              </w:rPr>
-              <w:t>1-366</w:t>
+            <w:tcW w:w="780" w:type="dxa"/>
+          </w:tcPr>
+          <w:p>
+            <w:pPr>
+              <w:rPr>
+                <w:rFonts w:hint="default"/>
+                <w:vertAlign w:val="baseline"/>
+                <w:lang w:val="en-US" w:eastAsia="zh-CN"/>
+              </w:rPr>
+            </w:pPr>
+            <w:r>
+              <w:rPr>
+                <w:rFonts w:hint="eastAsia"/>
+                <w:vertAlign w:val="baseline"/>
+                <w:lang w:val="en-US" w:eastAsia="zh-CN"/>
+              </w:rPr>
+              <w:t>%I</w:t>
+            </w:r>
+          </w:p>
+        </w:tc>
+        <w:tc>
+          <w:tcPr>
+            <w:tcW w:w="2130" w:type="dxa"/>
+          </w:tcPr>
+          <w:p>
+            <w:pPr>
+              <w:rPr>
+                <w:rFonts w:hint="default"/>
+                <w:vertAlign w:val="baseline"/>
+                <w:lang w:val="en-US" w:eastAsia="zh-CN"/>
+              </w:rPr>
+            </w:pPr>
+            <w:r>
+              <w:rPr>
+                <w:rFonts w:hint="eastAsia"/>
+                <w:vertAlign w:val="baseline"/>
+                <w:lang w:val="en-US" w:eastAsia="zh-CN"/>
+              </w:rPr>
+              <w:t>第几个小时（12小时制，01-12）</w:t>
+            </w:r>
+          </w:p>
+        </w:tc>
+        <w:tc>
+          <w:tcPr>
+            <w:tcW w:w="704" w:type="dxa"/>
+          </w:tcPr>
+          <w:p>
+            <w:pPr>
+              <w:rPr>
+                <w:rFonts w:hint="default"/>
+                <w:vertAlign w:val="baseline"/>
+                <w:lang w:val="en-US" w:eastAsia="zh-CN"/>
+              </w:rPr>
+            </w:pPr>
+            <w:r>
+              <w:rPr>
+                <w:rFonts w:hint="eastAsia"/>
+                <w:vertAlign w:val="baseline"/>
+                <w:lang w:val="en-US" w:eastAsia="zh-CN"/>
+              </w:rPr>
+              <w:t>%X</w:t>
+            </w:r>
+          </w:p>
+        </w:tc>
+        <w:tc>
+          <w:tcPr>
+            <w:tcW w:w="3558" w:type="dxa"/>
+          </w:tcPr>
+          <w:p>
+            <w:pPr>
+              <w:rPr>
+                <w:rFonts w:hint="default"/>
+                <w:vertAlign w:val="baseline"/>
+                <w:lang w:val="en-US" w:eastAsia="zh-CN"/>
+              </w:rPr>
+            </w:pPr>
+            <w:r>
+              <w:rPr>
+                <w:rFonts w:hint="eastAsia"/>
+                <w:vertAlign w:val="baseline"/>
+                <w:lang w:val="en-US" w:eastAsia="zh-CN"/>
+              </w:rPr>
+              <w:t>本地相应时间</w:t>
             </w:r>
           </w:p>
         </w:tc>
@@ -2349,67 +3681,194 @@
         </w:tblPrEx>
         <w:tc>
           <w:tcPr>
-            <w:tcW w:w="1441" w:type="dxa"/>
-          </w:tcPr>
-          <w:p>
-            <w:pPr>
-              <w:rPr>
-                <w:rFonts w:hint="default"/>
-                <w:vertAlign w:val="baseline"/>
-                <w:lang w:val="en-US" w:eastAsia="zh-CN"/>
-              </w:rPr>
-            </w:pPr>
-            <w:r>
-              <w:rPr>
-                <w:rFonts w:hint="eastAsia"/>
-                <w:vertAlign w:val="baseline"/>
-                <w:lang w:val="en-US" w:eastAsia="zh-CN"/>
-              </w:rPr>
-              <w:t>8</w:t>
-            </w:r>
-          </w:p>
-        </w:tc>
-        <w:tc>
-          <w:tcPr>
-            <w:tcW w:w="2841" w:type="dxa"/>
-          </w:tcPr>
-          <w:p>
-            <w:pPr>
-              <w:rPr>
-                <w:rFonts w:hint="default"/>
-                <w:vertAlign w:val="baseline"/>
-                <w:lang w:val="en-US" w:eastAsia="zh-CN"/>
-              </w:rPr>
-            </w:pPr>
-            <w:r>
-              <w:rPr>
-                <w:rFonts w:hint="eastAsia"/>
-                <w:vertAlign w:val="baseline"/>
-                <w:lang w:val="en-US" w:eastAsia="zh-CN"/>
-              </w:rPr>
-              <w:t>tm_isdst（是否为dst时间）</w:t>
-            </w:r>
-          </w:p>
-        </w:tc>
-        <w:tc>
-          <w:tcPr>
-            <w:tcW w:w="2841" w:type="dxa"/>
-          </w:tcPr>
-          <w:p>
-            <w:pPr>
-              <w:rPr>
-                <w:rFonts w:hint="default"/>
-                <w:vertAlign w:val="baseline"/>
-                <w:lang w:val="en-US" w:eastAsia="zh-CN"/>
-              </w:rPr>
-            </w:pPr>
-            <w:r>
-              <w:rPr>
-                <w:rFonts w:hint="eastAsia"/>
-                <w:vertAlign w:val="baseline"/>
-                <w:lang w:val="en-US" w:eastAsia="zh-CN"/>
-              </w:rPr>
-              <w:t>默认为-1</w:t>
+            <w:tcW w:w="780" w:type="dxa"/>
+          </w:tcPr>
+          <w:p>
+            <w:pPr>
+              <w:rPr>
+                <w:rFonts w:hint="default"/>
+                <w:vertAlign w:val="baseline"/>
+                <w:lang w:val="en-US" w:eastAsia="zh-CN"/>
+              </w:rPr>
+            </w:pPr>
+            <w:r>
+              <w:rPr>
+                <w:rFonts w:hint="eastAsia"/>
+                <w:vertAlign w:val="baseline"/>
+                <w:lang w:val="en-US" w:eastAsia="zh-CN"/>
+              </w:rPr>
+              <w:t>%j</w:t>
+            </w:r>
+          </w:p>
+        </w:tc>
+        <w:tc>
+          <w:tcPr>
+            <w:tcW w:w="2130" w:type="dxa"/>
+          </w:tcPr>
+          <w:p>
+            <w:pPr>
+              <w:rPr>
+                <w:rFonts w:hint="default"/>
+                <w:vertAlign w:val="baseline"/>
+                <w:lang w:val="en-US" w:eastAsia="zh-CN"/>
+              </w:rPr>
+            </w:pPr>
+            <w:r>
+              <w:rPr>
+                <w:rFonts w:hint="eastAsia"/>
+                <w:vertAlign w:val="baseline"/>
+                <w:lang w:val="en-US" w:eastAsia="zh-CN"/>
+              </w:rPr>
+              <w:t>一年中的第几天（001-366）</w:t>
+            </w:r>
+          </w:p>
+        </w:tc>
+        <w:tc>
+          <w:tcPr>
+            <w:tcW w:w="704" w:type="dxa"/>
+          </w:tcPr>
+          <w:p>
+            <w:pPr>
+              <w:rPr>
+                <w:rFonts w:hint="default"/>
+                <w:vertAlign w:val="baseline"/>
+                <w:lang w:val="en-US" w:eastAsia="zh-CN"/>
+              </w:rPr>
+            </w:pPr>
+            <w:r>
+              <w:rPr>
+                <w:rFonts w:hint="eastAsia"/>
+                <w:vertAlign w:val="baseline"/>
+                <w:lang w:val="en-US" w:eastAsia="zh-CN"/>
+              </w:rPr>
+              <w:t>%y</w:t>
+            </w:r>
+          </w:p>
+        </w:tc>
+        <w:tc>
+          <w:tcPr>
+            <w:tcW w:w="3558" w:type="dxa"/>
+          </w:tcPr>
+          <w:p>
+            <w:pPr>
+              <w:rPr>
+                <w:rFonts w:hint="default"/>
+                <w:vertAlign w:val="baseline"/>
+                <w:lang w:val="en-US" w:eastAsia="zh-CN"/>
+              </w:rPr>
+            </w:pPr>
+            <w:r>
+              <w:rPr>
+                <w:rFonts w:hint="eastAsia"/>
+                <w:vertAlign w:val="baseline"/>
+                <w:lang w:val="en-US" w:eastAsia="zh-CN"/>
+              </w:rPr>
+              <w:t>去掉世纪的年份（00-99）</w:t>
+            </w:r>
+          </w:p>
+        </w:tc>
+      </w:tr>
+      <w:tr>
+        <w:tblPrEx>
+          <w:tblBorders>
+            <w:top w:val="single" w:color="auto" w:sz="4" w:space="0"/>
+            <w:left w:val="single" w:color="auto" w:sz="4" w:space="0"/>
+            <w:bottom w:val="single" w:color="auto" w:sz="4" w:space="0"/>
+            <w:right w:val="single" w:color="auto" w:sz="4" w:space="0"/>
+            <w:insideH w:val="single" w:color="auto" w:sz="4" w:space="0"/>
+            <w:insideV w:val="single" w:color="auto" w:sz="4" w:space="0"/>
+          </w:tblBorders>
+          <w:tblLayout w:type="fixed"/>
+          <w:tblCellMar>
+            <w:left w:w="108" w:type="dxa"/>
+            <w:right w:w="108" w:type="dxa"/>
+          </w:tblCellMar>
+        </w:tblPrEx>
+        <w:tc>
+          <w:tcPr>
+            <w:tcW w:w="780" w:type="dxa"/>
+          </w:tcPr>
+          <w:p>
+            <w:pPr>
+              <w:rPr>
+                <w:rFonts w:hint="default"/>
+                <w:vertAlign w:val="baseline"/>
+                <w:lang w:val="en-US" w:eastAsia="zh-CN"/>
+              </w:rPr>
+            </w:pPr>
+            <w:r>
+              <w:rPr>
+                <w:rFonts w:hint="eastAsia"/>
+                <w:vertAlign w:val="baseline"/>
+                <w:lang w:val="en-US" w:eastAsia="zh-CN"/>
+              </w:rPr>
+              <w:t>%Z</w:t>
+            </w:r>
+          </w:p>
+        </w:tc>
+        <w:tc>
+          <w:tcPr>
+            <w:tcW w:w="2130" w:type="dxa"/>
+          </w:tcPr>
+          <w:p>
+            <w:pPr>
+              <w:rPr>
+                <w:rFonts w:hint="default"/>
+                <w:vertAlign w:val="baseline"/>
+                <w:lang w:val="en-US" w:eastAsia="zh-CN"/>
+              </w:rPr>
+            </w:pPr>
+            <w:r>
+              <w:rPr>
+                <w:rFonts w:hint="eastAsia"/>
+                <w:vertAlign w:val="baseline"/>
+                <w:lang w:val="en-US" w:eastAsia="zh-CN"/>
+              </w:rPr>
+              <w:t>时区的名字</w:t>
+            </w:r>
+          </w:p>
+        </w:tc>
+        <w:tc>
+          <w:tcPr>
+            <w:tcW w:w="704" w:type="dxa"/>
+          </w:tcPr>
+          <w:p>
+            <w:pPr>
+              <w:rPr>
+                <w:rFonts w:hint="default"/>
+                <w:vertAlign w:val="baseline"/>
+                <w:lang w:val="en-US" w:eastAsia="zh-CN"/>
+              </w:rPr>
+            </w:pPr>
+            <w:r>
+              <w:rPr>
+                <w:rFonts w:hint="eastAsia"/>
+                <w:vertAlign w:val="baseline"/>
+                <w:lang w:val="en-US" w:eastAsia="zh-CN"/>
+              </w:rPr>
+              <w:t>%Y</w:t>
+            </w:r>
+          </w:p>
+        </w:tc>
+        <w:tc>
+          <w:tcPr>
+            <w:tcW w:w="3558" w:type="dxa"/>
+          </w:tcPr>
+          <w:p>
+            <w:pPr>
+              <w:rPr>
+                <w:rFonts w:hint="default"/>
+                <w:vertAlign w:val="baseline"/>
+                <w:lang w:val="en-US" w:eastAsia="zh-CN"/>
+              </w:rPr>
+            </w:pPr>
+            <w:r>
+              <w:rPr>
+                <w:rFonts w:hint="eastAsia"/>
+                <w:vertAlign w:val="baseline"/>
+                <w:lang w:val="en-US" w:eastAsia="zh-CN"/>
+              </w:rPr>
+              <w:t>完整的年份</w:t>
             </w:r>
           </w:p>
         </w:tc>
@@ -2417,6 +3876,22 @@
     </w:tbl>
     <w:p>
       <w:pPr>
+        <w:ind w:firstLine="420" w:firstLineChars="0"/>
+        <w:rPr>
+          <w:rFonts w:hint="eastAsia"/>
+          <w:lang w:val="en-US" w:eastAsia="zh-CN"/>
+        </w:rPr>
+      </w:pPr>
+      <w:r>
+        <w:rPr>
+          <w:rFonts w:hint="eastAsia"/>
+          <w:lang w:val="en-US" w:eastAsia="zh-CN"/>
+        </w:rPr>
+        <w:t>datetime模块</w:t>
+      </w:r>
+    </w:p>
+    <w:p>
+      <w:pPr>
         <w:ind w:left="420" w:leftChars="0" w:firstLine="420" w:firstLineChars="0"/>
         <w:rPr>
           <w:rFonts w:hint="eastAsia"/>
@@ -2428,73 +3903,707 @@
           <w:rFonts w:hint="eastAsia"/>
           <w:lang w:val="en-US" w:eastAsia="zh-CN"/>
         </w:rPr>
-        <w:t>time模块方法</w:t>
-      </w:r>
-    </w:p>
-    <w:p>
-      <w:pPr>
-        <w:ind w:left="840" w:leftChars="0" w:firstLine="420" w:firstLineChars="0"/>
-        <w:rPr>
-          <w:rFonts w:hint="eastAsia"/>
-          <w:lang w:val="en-US" w:eastAsia="zh-CN"/>
-        </w:rPr>
-      </w:pPr>
-      <w:r>
-        <w:rPr>
-          <w:rFonts w:hint="eastAsia"/>
-          <w:lang w:val="en-US" w:eastAsia="zh-CN"/>
-        </w:rPr>
-        <w:t>time.localtime([secs])：将一个时间戳转换为当前时区的struct_time。secs参数未提供，则以当前时间为准</w:t>
-      </w:r>
-    </w:p>
-    <w:p>
-      <w:pPr>
-        <w:ind w:left="840" w:leftChars="0" w:firstLine="420" w:firstLineChars="0"/>
-        <w:rPr>
-          <w:rFonts w:hint="eastAsia"/>
-          <w:lang w:val="en-US" w:eastAsia="zh-CN"/>
-        </w:rPr>
-      </w:pPr>
-      <w:r>
-        <w:rPr>
-          <w:rFonts w:hint="eastAsia"/>
-          <w:lang w:val="en-US" w:eastAsia="zh-CN"/>
-        </w:rPr>
-        <w:t>time.gmtime([secs])：和localtime()方法类似，gmtime()方法是将一个时间戳转换为UTC时区（0时区）的struct_time</w:t>
-      </w:r>
-    </w:p>
-    <w:p>
-      <w:pPr>
-        <w:ind w:left="840" w:leftChars="0" w:firstLine="420" w:firstLineChars="0"/>
-        <w:rPr>
-          <w:rFonts w:hint="eastAsia"/>
-          <w:lang w:val="en-US" w:eastAsia="zh-CN"/>
-        </w:rPr>
-      </w:pPr>
-      <w:r>
-        <w:rPr>
-          <w:rFonts w:hint="eastAsia"/>
-          <w:lang w:val="en-US" w:eastAsia="zh-CN"/>
-        </w:rPr>
-        <w:t>time.time()：返回当前时间的时间戳</w:t>
-      </w:r>
-    </w:p>
-    <w:p>
-      <w:pPr>
-        <w:ind w:left="840" w:leftChars="0" w:firstLine="420" w:firstLineChars="0"/>
-        <w:rPr>
-          <w:rFonts w:hint="eastAsia"/>
-          <w:lang w:val="en-US" w:eastAsia="zh-CN"/>
-        </w:rPr>
-      </w:pPr>
-      <w:r>
-        <w:rPr>
-          <w:rFonts w:hint="eastAsia"/>
-          <w:lang w:val="en-US" w:eastAsia="zh-CN"/>
-        </w:rPr>
-        <w:t>time.mktime(t)：将一个struct_time转换为时间戳</w:t>
-      </w:r>
-    </w:p>
+        <w:t>datetime模块方法</w:t>
+      </w:r>
+    </w:p>
+    <w:p>
+      <w:pPr>
+        <w:ind w:left="840" w:leftChars="0" w:firstLine="420" w:firstLineChars="0"/>
+        <w:rPr>
+          <w:rFonts w:hint="eastAsia"/>
+          <w:lang w:val="en-US" w:eastAsia="zh-CN"/>
+        </w:rPr>
+      </w:pPr>
+      <w:r>
+        <w:rPr>
+          <w:rFonts w:hint="eastAsia"/>
+          <w:lang w:val="en-US" w:eastAsia="zh-CN"/>
+        </w:rPr>
+        <w:t>datetime.today()：返回一个表示当前本地时间datetime对象</w:t>
+      </w:r>
+    </w:p>
+    <w:p>
+      <w:pPr>
+        <w:ind w:left="840" w:leftChars="0" w:firstLine="420" w:firstLineChars="0"/>
+        <w:rPr>
+          <w:rFonts w:hint="eastAsia"/>
+          <w:lang w:val="en-US" w:eastAsia="zh-CN"/>
+        </w:rPr>
+      </w:pPr>
+      <w:r>
+        <w:rPr>
+          <w:rFonts w:hint="eastAsia"/>
+          <w:lang w:val="en-US" w:eastAsia="zh-CN"/>
+        </w:rPr>
+        <w:t>datetime.now([tz])：返回一个表示当前本地时间的datetime对象，如果提供了参数tz，则获取tz参数所指时区的本地时间</w:t>
+      </w:r>
+    </w:p>
+    <w:p>
+      <w:pPr>
+        <w:ind w:left="840" w:leftChars="0" w:firstLine="420" w:firstLineChars="0"/>
+        <w:rPr>
+          <w:rFonts w:hint="eastAsia"/>
+          <w:lang w:val="en-US" w:eastAsia="zh-CN"/>
+        </w:rPr>
+      </w:pPr>
+      <w:r>
+        <w:rPr>
+          <w:rFonts w:hint="eastAsia"/>
+          <w:lang w:val="en-US" w:eastAsia="zh-CN"/>
+        </w:rPr>
+        <w:t>datetime.strptime(date_string,format)：将格式字符串转换为datetime对象</w:t>
+      </w:r>
+    </w:p>
+    <w:p>
+      <w:pPr>
+        <w:ind w:left="840" w:leftChars="0" w:firstLine="420" w:firstLineChars="0"/>
+        <w:rPr>
+          <w:rFonts w:hint="eastAsia"/>
+          <w:lang w:val="en-US" w:eastAsia="zh-CN"/>
+        </w:rPr>
+      </w:pPr>
+      <w:r>
+        <w:rPr>
+          <w:rFonts w:hint="eastAsia"/>
+          <w:lang w:val="en-US" w:eastAsia="zh-CN"/>
+        </w:rPr>
+        <w:t>datetime.ctime(datetime对象)：返回时间格式字符串</w:t>
+      </w:r>
+    </w:p>
+    <w:p>
+      <w:pPr>
+        <w:ind w:left="840" w:leftChars="0" w:firstLine="420" w:firstLineChars="0"/>
+        <w:rPr>
+          <w:rFonts w:hint="eastAsia"/>
+          <w:lang w:val="en-US" w:eastAsia="zh-CN"/>
+        </w:rPr>
+      </w:pPr>
+      <w:r>
+        <w:rPr>
+          <w:rFonts w:hint="eastAsia"/>
+          <w:lang w:val="en-US" w:eastAsia="zh-CN"/>
+        </w:rPr>
+        <w:t>datetime.strftime(format)：返回指定格式字符串</w:t>
+      </w:r>
+    </w:p>
+    <w:p>
+      <w:pPr>
+        <w:ind w:left="420" w:leftChars="0" w:firstLine="420" w:firstLineChars="0"/>
+        <w:rPr>
+          <w:rFonts w:hint="eastAsia"/>
+          <w:lang w:val="en-US" w:eastAsia="zh-CN"/>
+        </w:rPr>
+      </w:pPr>
+      <w:r>
+        <w:rPr>
+          <w:rFonts w:hint="eastAsia"/>
+          <w:lang w:val="en-US" w:eastAsia="zh-CN"/>
+        </w:rPr>
+        <w:t>时间计算</w:t>
+      </w:r>
+    </w:p>
+    <w:p>
+      <w:pPr>
+        <w:ind w:left="840" w:leftChars="0" w:firstLine="420" w:firstLineChars="0"/>
+        <w:rPr>
+          <w:rFonts w:hint="eastAsia"/>
+          <w:lang w:val="en-US" w:eastAsia="zh-CN"/>
+        </w:rPr>
+      </w:pPr>
+      <w:r>
+        <w:rPr>
+          <w:rFonts w:hint="eastAsia"/>
+          <w:lang w:val="en-US" w:eastAsia="zh-CN"/>
+        </w:rPr>
+        <w:t>使用timedelta可以很方便的在日期上做天days，小时hour，分钟，秒，毫秒，为妙的时间计算</w:t>
+      </w:r>
+    </w:p>
+    <w:p>
+      <w:pPr>
+        <w:ind w:left="840" w:leftChars="0" w:firstLine="420" w:firstLineChars="0"/>
+      </w:pPr>
+      <w:r>
+        <w:drawing>
+          <wp:inline distT="0" distB="0" distL="114300" distR="114300">
+            <wp:extent cx="3853180" cy="840740"/>
+            <wp:effectExtent l="0" t="0" r="13970" b="16510"/>
+            <wp:docPr id="14" name="图片 2"/>
+            <wp:cNvGraphicFramePr>
+              <a:graphicFrameLocks xmlns:a="http://schemas.openxmlformats.org/drawingml/2006/main" noChangeAspect="1"/>
+            </wp:cNvGraphicFramePr>
+            <a:graphic xmlns:a="http://schemas.openxmlformats.org/drawingml/2006/main">
+              <a:graphicData uri="http://schemas.openxmlformats.org/drawingml/2006/picture">
+                <pic:pic xmlns:pic="http://schemas.openxmlformats.org/drawingml/2006/picture">
+                  <pic:nvPicPr>
+                    <pic:cNvPr id="14" name="图片 2"/>
+                    <pic:cNvPicPr>
+                      <a:picLocks noChangeAspect="1"/>
+                    </pic:cNvPicPr>
+                  </pic:nvPicPr>
+                  <pic:blipFill>
+                    <a:blip r:embed="rId17"/>
+                    <a:stretch>
+                      <a:fillRect/>
+                    </a:stretch>
+                  </pic:blipFill>
+                  <pic:spPr>
+                    <a:xfrm>
+                      <a:off x="0" y="0"/>
+                      <a:ext cx="3853180" cy="840740"/>
+                    </a:xfrm>
+                    <a:prstGeom prst="rect">
+                      <a:avLst/>
+                    </a:prstGeom>
+                    <a:noFill/>
+                    <a:ln>
+                      <a:noFill/>
+                    </a:ln>
+                  </pic:spPr>
+                </pic:pic>
+              </a:graphicData>
+            </a:graphic>
+          </wp:inline>
+        </w:drawing>
+      </w:r>
+    </w:p>
+    <w:p>
+      <w:pPr>
+        <w:rPr>
+          <w:rFonts w:hint="eastAsia"/>
+          <w:b/>
+          <w:bCs/>
+          <w:lang w:val="en-US" w:eastAsia="zh-CN"/>
+        </w:rPr>
+      </w:pPr>
+      <w:r>
+        <w:rPr>
+          <w:rFonts w:hint="eastAsia"/>
+          <w:b/>
+          <w:bCs/>
+          <w:lang w:val="en-US" w:eastAsia="zh-CN"/>
+        </w:rPr>
+        <w:t>异常处理</w:t>
+      </w:r>
+    </w:p>
+    <w:p>
+      <w:pPr>
+        <w:ind w:firstLine="420" w:firstLineChars="0"/>
+        <w:rPr>
+          <w:rFonts w:hint="eastAsia"/>
+          <w:lang w:val="en-US" w:eastAsia="zh-CN"/>
+        </w:rPr>
+      </w:pPr>
+      <w:r>
+        <w:rPr>
+          <w:rFonts w:hint="eastAsia"/>
+          <w:lang w:val="en-US" w:eastAsia="zh-CN"/>
+        </w:rPr>
+        <w:t>异常</w:t>
+      </w:r>
+    </w:p>
+    <w:p>
+      <w:pPr>
+        <w:ind w:left="420" w:leftChars="0" w:firstLine="420" w:firstLineChars="0"/>
+        <w:rPr>
+          <w:rFonts w:hint="eastAsia"/>
+          <w:lang w:val="en-US" w:eastAsia="zh-CN"/>
+        </w:rPr>
+      </w:pPr>
+      <w:r>
+        <w:rPr>
+          <w:rFonts w:hint="eastAsia"/>
+          <w:lang w:val="en-US" w:eastAsia="zh-CN"/>
+        </w:rPr>
+        <w:t>什么是异常</w:t>
+      </w:r>
+    </w:p>
+    <w:p>
+      <w:pPr>
+        <w:ind w:left="840" w:leftChars="0" w:firstLine="420" w:firstLineChars="0"/>
+        <w:rPr>
+          <w:rFonts w:hint="eastAsia"/>
+          <w:lang w:val="en-US" w:eastAsia="zh-CN"/>
+        </w:rPr>
+      </w:pPr>
+      <w:r>
+        <w:rPr>
+          <w:rFonts w:hint="eastAsia"/>
+          <w:lang w:val="en-US" w:eastAsia="zh-CN"/>
+        </w:rPr>
+        <w:t>当python检测到一个错误时，解释器就会指出当前流已经无法继续执行下去，这时候就出现了异常</w:t>
+      </w:r>
+    </w:p>
+    <w:p>
+      <w:pPr>
+        <w:ind w:left="840" w:leftChars="0" w:firstLine="420" w:firstLineChars="0"/>
+        <w:rPr>
+          <w:rFonts w:hint="eastAsia"/>
+          <w:lang w:val="en-US" w:eastAsia="zh-CN"/>
+        </w:rPr>
+      </w:pPr>
+      <w:r>
+        <w:rPr>
+          <w:rFonts w:hint="eastAsia"/>
+          <w:lang w:val="en-US" w:eastAsia="zh-CN"/>
+        </w:rPr>
+        <w:t>异常是因为程序出现了错误而在正常控制流以外采取的行为</w:t>
+      </w:r>
+    </w:p>
+    <w:p>
+      <w:pPr>
+        <w:ind w:left="840" w:leftChars="0" w:firstLine="420" w:firstLineChars="0"/>
+        <w:rPr>
+          <w:rFonts w:hint="eastAsia"/>
+          <w:lang w:val="en-US" w:eastAsia="zh-CN"/>
+        </w:rPr>
+      </w:pPr>
+      <w:r>
+        <w:rPr>
+          <w:rFonts w:hint="eastAsia"/>
+          <w:lang w:val="en-US" w:eastAsia="zh-CN"/>
+        </w:rPr>
+        <w:t>这个行为又分为两个阶段</w:t>
+      </w:r>
+    </w:p>
+    <w:p>
+      <w:pPr>
+        <w:ind w:left="1260" w:leftChars="0" w:firstLine="420" w:firstLineChars="0"/>
+        <w:rPr>
+          <w:rFonts w:hint="eastAsia"/>
+          <w:lang w:val="en-US" w:eastAsia="zh-CN"/>
+        </w:rPr>
+      </w:pPr>
+      <w:r>
+        <w:rPr>
+          <w:rFonts w:hint="eastAsia"/>
+          <w:lang w:val="en-US" w:eastAsia="zh-CN"/>
+        </w:rPr>
+        <w:t>首先是引起异常发生的错误</w:t>
+      </w:r>
+    </w:p>
+    <w:p>
+      <w:pPr>
+        <w:ind w:left="1260" w:leftChars="0" w:firstLine="420" w:firstLineChars="0"/>
+        <w:rPr>
+          <w:rFonts w:hint="eastAsia"/>
+          <w:lang w:val="en-US" w:eastAsia="zh-CN"/>
+        </w:rPr>
+      </w:pPr>
+      <w:r>
+        <w:rPr>
+          <w:rFonts w:hint="eastAsia"/>
+          <w:lang w:val="en-US" w:eastAsia="zh-CN"/>
+        </w:rPr>
+        <w:t>然后是检测（和采取可能的措施）阶段</w:t>
+      </w:r>
+    </w:p>
+    <w:p>
+      <w:pPr>
+        <w:ind w:left="420" w:leftChars="0" w:firstLine="420" w:firstLineChars="0"/>
+        <w:rPr>
+          <w:rFonts w:hint="eastAsia"/>
+          <w:lang w:val="en-US" w:eastAsia="zh-CN"/>
+        </w:rPr>
+      </w:pPr>
+      <w:r>
+        <w:rPr>
+          <w:rFonts w:hint="eastAsia"/>
+          <w:lang w:val="en-US" w:eastAsia="zh-CN"/>
+        </w:rPr>
+        <w:t>python中的异常</w:t>
+      </w:r>
+    </w:p>
+    <w:p>
+      <w:pPr>
+        <w:ind w:left="840" w:leftChars="0" w:firstLine="420" w:firstLineChars="0"/>
+        <w:rPr>
+          <w:rFonts w:hint="eastAsia"/>
+          <w:lang w:val="en-US" w:eastAsia="zh-CN"/>
+        </w:rPr>
+      </w:pPr>
+      <w:r>
+        <w:rPr>
+          <w:rFonts w:hint="eastAsia"/>
+          <w:lang w:val="en-US" w:eastAsia="zh-CN"/>
+        </w:rPr>
+        <w:t>当程序运行时，因为遇到未解的错误而导致中止运行，便会出现traceback消息，打印异常</w:t>
+      </w:r>
+    </w:p>
+    <w:tbl>
+      <w:tblPr>
+        <w:tblStyle w:val="3"/>
+        <w:tblW w:w="7158" w:type="dxa"/>
+        <w:tblInd w:w="1364" w:type="dxa"/>
+        <w:tblBorders>
+          <w:top w:val="single" w:color="auto" w:sz="4" w:space="0"/>
+          <w:left w:val="single" w:color="auto" w:sz="4" w:space="0"/>
+          <w:bottom w:val="single" w:color="auto" w:sz="4" w:space="0"/>
+          <w:right w:val="single" w:color="auto" w:sz="4" w:space="0"/>
+          <w:insideH w:val="single" w:color="auto" w:sz="4" w:space="0"/>
+          <w:insideV w:val="single" w:color="auto" w:sz="4" w:space="0"/>
+        </w:tblBorders>
+        <w:tblLayout w:type="fixed"/>
+        <w:tblCellMar>
+          <w:left w:w="108" w:type="dxa"/>
+          <w:right w:w="108" w:type="dxa"/>
+        </w:tblCellMar>
+      </w:tblPr>
+      <w:tblGrid>
+        <w:gridCol w:w="1595"/>
+        <w:gridCol w:w="5563"/>
+      </w:tblGrid>
+      <w:tr>
+        <w:tblPrEx>
+          <w:tblBorders>
+            <w:top w:val="single" w:color="auto" w:sz="4" w:space="0"/>
+            <w:left w:val="single" w:color="auto" w:sz="4" w:space="0"/>
+            <w:bottom w:val="single" w:color="auto" w:sz="4" w:space="0"/>
+            <w:right w:val="single" w:color="auto" w:sz="4" w:space="0"/>
+            <w:insideH w:val="single" w:color="auto" w:sz="4" w:space="0"/>
+            <w:insideV w:val="single" w:color="auto" w:sz="4" w:space="0"/>
+          </w:tblBorders>
+          <w:tblLayout w:type="fixed"/>
+          <w:tblCellMar>
+            <w:left w:w="108" w:type="dxa"/>
+            <w:right w:w="108" w:type="dxa"/>
+          </w:tblCellMar>
+        </w:tblPrEx>
+        <w:tc>
+          <w:tcPr>
+            <w:tcW w:w="1595" w:type="dxa"/>
+          </w:tcPr>
+          <w:p>
+            <w:pPr>
+              <w:jc w:val="center"/>
+              <w:rPr>
+                <w:rFonts w:hint="default"/>
+                <w:vertAlign w:val="baseline"/>
+                <w:lang w:val="en-US" w:eastAsia="zh-CN"/>
+              </w:rPr>
+            </w:pPr>
+            <w:r>
+              <w:rPr>
+                <w:rFonts w:hint="eastAsia"/>
+                <w:vertAlign w:val="baseline"/>
+                <w:lang w:val="en-US" w:eastAsia="zh-CN"/>
+              </w:rPr>
+              <w:t>异常</w:t>
+            </w:r>
+          </w:p>
+        </w:tc>
+        <w:tc>
+          <w:tcPr>
+            <w:tcW w:w="5563" w:type="dxa"/>
+          </w:tcPr>
+          <w:p>
+            <w:pPr>
+              <w:jc w:val="center"/>
+              <w:rPr>
+                <w:rFonts w:hint="default"/>
+                <w:vertAlign w:val="baseline"/>
+                <w:lang w:val="en-US" w:eastAsia="zh-CN"/>
+              </w:rPr>
+            </w:pPr>
+            <w:r>
+              <w:rPr>
+                <w:rFonts w:hint="eastAsia"/>
+                <w:vertAlign w:val="baseline"/>
+                <w:lang w:val="en-US" w:eastAsia="zh-CN"/>
+              </w:rPr>
+              <w:t>描述</w:t>
+            </w:r>
+          </w:p>
+        </w:tc>
+      </w:tr>
+      <w:tr>
+        <w:tblPrEx>
+          <w:tblBorders>
+            <w:top w:val="single" w:color="auto" w:sz="4" w:space="0"/>
+            <w:left w:val="single" w:color="auto" w:sz="4" w:space="0"/>
+            <w:bottom w:val="single" w:color="auto" w:sz="4" w:space="0"/>
+            <w:right w:val="single" w:color="auto" w:sz="4" w:space="0"/>
+            <w:insideH w:val="single" w:color="auto" w:sz="4" w:space="0"/>
+            <w:insideV w:val="single" w:color="auto" w:sz="4" w:space="0"/>
+          </w:tblBorders>
+          <w:tblLayout w:type="fixed"/>
+          <w:tblCellMar>
+            <w:left w:w="108" w:type="dxa"/>
+            <w:right w:w="108" w:type="dxa"/>
+          </w:tblCellMar>
+        </w:tblPrEx>
+        <w:tc>
+          <w:tcPr>
+            <w:tcW w:w="1595" w:type="dxa"/>
+          </w:tcPr>
+          <w:p>
+            <w:pPr>
+              <w:rPr>
+                <w:rFonts w:hint="default"/>
+                <w:vertAlign w:val="baseline"/>
+                <w:lang w:val="en-US" w:eastAsia="zh-CN"/>
+              </w:rPr>
+            </w:pPr>
+            <w:r>
+              <w:rPr>
+                <w:rFonts w:hint="eastAsia"/>
+                <w:vertAlign w:val="baseline"/>
+                <w:lang w:val="en-US" w:eastAsia="zh-CN"/>
+              </w:rPr>
+              <w:t>NameError</w:t>
+            </w:r>
+          </w:p>
+        </w:tc>
+        <w:tc>
+          <w:tcPr>
+            <w:tcW w:w="5563" w:type="dxa"/>
+          </w:tcPr>
+          <w:p>
+            <w:pPr>
+              <w:rPr>
+                <w:rFonts w:hint="default"/>
+                <w:vertAlign w:val="baseline"/>
+                <w:lang w:val="en-US" w:eastAsia="zh-CN"/>
+              </w:rPr>
+            </w:pPr>
+            <w:r>
+              <w:rPr>
+                <w:rFonts w:hint="eastAsia"/>
+                <w:vertAlign w:val="baseline"/>
+                <w:lang w:val="en-US" w:eastAsia="zh-CN"/>
+              </w:rPr>
+              <w:t>未申明/初始化对象</w:t>
+            </w:r>
+            <w:bookmarkStart w:id="0" w:name="_GoBack"/>
+            <w:bookmarkEnd w:id="0"/>
+          </w:p>
+        </w:tc>
+      </w:tr>
+      <w:tr>
+        <w:tblPrEx>
+          <w:tblBorders>
+            <w:top w:val="single" w:color="auto" w:sz="4" w:space="0"/>
+            <w:left w:val="single" w:color="auto" w:sz="4" w:space="0"/>
+            <w:bottom w:val="single" w:color="auto" w:sz="4" w:space="0"/>
+            <w:right w:val="single" w:color="auto" w:sz="4" w:space="0"/>
+            <w:insideH w:val="single" w:color="auto" w:sz="4" w:space="0"/>
+            <w:insideV w:val="single" w:color="auto" w:sz="4" w:space="0"/>
+          </w:tblBorders>
+          <w:tblLayout w:type="fixed"/>
+          <w:tblCellMar>
+            <w:left w:w="108" w:type="dxa"/>
+            <w:right w:w="108" w:type="dxa"/>
+          </w:tblCellMar>
+        </w:tblPrEx>
+        <w:tc>
+          <w:tcPr>
+            <w:tcW w:w="1595" w:type="dxa"/>
+          </w:tcPr>
+          <w:p>
+            <w:pPr>
+              <w:rPr>
+                <w:rFonts w:hint="default"/>
+                <w:vertAlign w:val="baseline"/>
+                <w:lang w:val="en-US" w:eastAsia="zh-CN"/>
+              </w:rPr>
+            </w:pPr>
+          </w:p>
+        </w:tc>
+        <w:tc>
+          <w:tcPr>
+            <w:tcW w:w="5563" w:type="dxa"/>
+          </w:tcPr>
+          <w:p>
+            <w:pPr>
+              <w:rPr>
+                <w:rFonts w:hint="default"/>
+                <w:vertAlign w:val="baseline"/>
+                <w:lang w:val="en-US" w:eastAsia="zh-CN"/>
+              </w:rPr>
+            </w:pPr>
+          </w:p>
+        </w:tc>
+      </w:tr>
+      <w:tr>
+        <w:tblPrEx>
+          <w:tblBorders>
+            <w:top w:val="single" w:color="auto" w:sz="4" w:space="0"/>
+            <w:left w:val="single" w:color="auto" w:sz="4" w:space="0"/>
+            <w:bottom w:val="single" w:color="auto" w:sz="4" w:space="0"/>
+            <w:right w:val="single" w:color="auto" w:sz="4" w:space="0"/>
+            <w:insideH w:val="single" w:color="auto" w:sz="4" w:space="0"/>
+            <w:insideV w:val="single" w:color="auto" w:sz="4" w:space="0"/>
+          </w:tblBorders>
+          <w:tblLayout w:type="fixed"/>
+          <w:tblCellMar>
+            <w:left w:w="108" w:type="dxa"/>
+            <w:right w:w="108" w:type="dxa"/>
+          </w:tblCellMar>
+        </w:tblPrEx>
+        <w:tc>
+          <w:tcPr>
+            <w:tcW w:w="1595" w:type="dxa"/>
+          </w:tcPr>
+          <w:p>
+            <w:pPr>
+              <w:rPr>
+                <w:rFonts w:hint="default"/>
+                <w:vertAlign w:val="baseline"/>
+                <w:lang w:val="en-US" w:eastAsia="zh-CN"/>
+              </w:rPr>
+            </w:pPr>
+          </w:p>
+        </w:tc>
+        <w:tc>
+          <w:tcPr>
+            <w:tcW w:w="5563" w:type="dxa"/>
+          </w:tcPr>
+          <w:p>
+            <w:pPr>
+              <w:rPr>
+                <w:rFonts w:hint="default"/>
+                <w:vertAlign w:val="baseline"/>
+                <w:lang w:val="en-US" w:eastAsia="zh-CN"/>
+              </w:rPr>
+            </w:pPr>
+          </w:p>
+        </w:tc>
+      </w:tr>
+      <w:tr>
+        <w:tblPrEx>
+          <w:tblBorders>
+            <w:top w:val="single" w:color="auto" w:sz="4" w:space="0"/>
+            <w:left w:val="single" w:color="auto" w:sz="4" w:space="0"/>
+            <w:bottom w:val="single" w:color="auto" w:sz="4" w:space="0"/>
+            <w:right w:val="single" w:color="auto" w:sz="4" w:space="0"/>
+            <w:insideH w:val="single" w:color="auto" w:sz="4" w:space="0"/>
+            <w:insideV w:val="single" w:color="auto" w:sz="4" w:space="0"/>
+          </w:tblBorders>
+          <w:tblLayout w:type="fixed"/>
+          <w:tblCellMar>
+            <w:left w:w="108" w:type="dxa"/>
+            <w:right w:w="108" w:type="dxa"/>
+          </w:tblCellMar>
+        </w:tblPrEx>
+        <w:tc>
+          <w:tcPr>
+            <w:tcW w:w="1595" w:type="dxa"/>
+          </w:tcPr>
+          <w:p>
+            <w:pPr>
+              <w:rPr>
+                <w:rFonts w:hint="default"/>
+                <w:vertAlign w:val="baseline"/>
+                <w:lang w:val="en-US" w:eastAsia="zh-CN"/>
+              </w:rPr>
+            </w:pPr>
+          </w:p>
+        </w:tc>
+        <w:tc>
+          <w:tcPr>
+            <w:tcW w:w="5563" w:type="dxa"/>
+          </w:tcPr>
+          <w:p>
+            <w:pPr>
+              <w:rPr>
+                <w:rFonts w:hint="default"/>
+                <w:vertAlign w:val="baseline"/>
+                <w:lang w:val="en-US" w:eastAsia="zh-CN"/>
+              </w:rPr>
+            </w:pPr>
+          </w:p>
+        </w:tc>
+      </w:tr>
+      <w:tr>
+        <w:tblPrEx>
+          <w:tblBorders>
+            <w:top w:val="single" w:color="auto" w:sz="4" w:space="0"/>
+            <w:left w:val="single" w:color="auto" w:sz="4" w:space="0"/>
+            <w:bottom w:val="single" w:color="auto" w:sz="4" w:space="0"/>
+            <w:right w:val="single" w:color="auto" w:sz="4" w:space="0"/>
+            <w:insideH w:val="single" w:color="auto" w:sz="4" w:space="0"/>
+            <w:insideV w:val="single" w:color="auto" w:sz="4" w:space="0"/>
+          </w:tblBorders>
+          <w:tblLayout w:type="fixed"/>
+          <w:tblCellMar>
+            <w:left w:w="108" w:type="dxa"/>
+            <w:right w:w="108" w:type="dxa"/>
+          </w:tblCellMar>
+        </w:tblPrEx>
+        <w:tc>
+          <w:tcPr>
+            <w:tcW w:w="1595" w:type="dxa"/>
+          </w:tcPr>
+          <w:p>
+            <w:pPr>
+              <w:rPr>
+                <w:rFonts w:hint="default"/>
+                <w:vertAlign w:val="baseline"/>
+                <w:lang w:val="en-US" w:eastAsia="zh-CN"/>
+              </w:rPr>
+            </w:pPr>
+          </w:p>
+        </w:tc>
+        <w:tc>
+          <w:tcPr>
+            <w:tcW w:w="5563" w:type="dxa"/>
+          </w:tcPr>
+          <w:p>
+            <w:pPr>
+              <w:rPr>
+                <w:rFonts w:hint="default"/>
+                <w:vertAlign w:val="baseline"/>
+                <w:lang w:val="en-US" w:eastAsia="zh-CN"/>
+              </w:rPr>
+            </w:pPr>
+          </w:p>
+        </w:tc>
+      </w:tr>
+      <w:tr>
+        <w:tblPrEx>
+          <w:tblBorders>
+            <w:top w:val="single" w:color="auto" w:sz="4" w:space="0"/>
+            <w:left w:val="single" w:color="auto" w:sz="4" w:space="0"/>
+            <w:bottom w:val="single" w:color="auto" w:sz="4" w:space="0"/>
+            <w:right w:val="single" w:color="auto" w:sz="4" w:space="0"/>
+            <w:insideH w:val="single" w:color="auto" w:sz="4" w:space="0"/>
+            <w:insideV w:val="single" w:color="auto" w:sz="4" w:space="0"/>
+          </w:tblBorders>
+          <w:tblLayout w:type="fixed"/>
+          <w:tblCellMar>
+            <w:left w:w="108" w:type="dxa"/>
+            <w:right w:w="108" w:type="dxa"/>
+          </w:tblCellMar>
+        </w:tblPrEx>
+        <w:tc>
+          <w:tcPr>
+            <w:tcW w:w="1595" w:type="dxa"/>
+          </w:tcPr>
+          <w:p>
+            <w:pPr>
+              <w:rPr>
+                <w:rFonts w:hint="default"/>
+                <w:vertAlign w:val="baseline"/>
+                <w:lang w:val="en-US" w:eastAsia="zh-CN"/>
+              </w:rPr>
+            </w:pPr>
+          </w:p>
+        </w:tc>
+        <w:tc>
+          <w:tcPr>
+            <w:tcW w:w="5563" w:type="dxa"/>
+          </w:tcPr>
+          <w:p>
+            <w:pPr>
+              <w:rPr>
+                <w:rFonts w:hint="default"/>
+                <w:vertAlign w:val="baseline"/>
+                <w:lang w:val="en-US" w:eastAsia="zh-CN"/>
+              </w:rPr>
+            </w:pPr>
+          </w:p>
+        </w:tc>
+      </w:tr>
+    </w:tbl>
     <w:p>
       <w:pPr>
         <w:ind w:left="840" w:leftChars="0" w:firstLine="420" w:firstLineChars="0"/>
@@ -2503,19 +4612,10 @@
           <w:lang w:val="en-US" w:eastAsia="zh-CN"/>
         </w:rPr>
       </w:pPr>
-      <w:r>
-        <w:rPr>
-          <w:rFonts w:hint="eastAsia"/>
-          <w:lang w:val="en-US" w:eastAsia="zh-CN"/>
-        </w:rPr>
-        <w:t>time.sleep(secs)：线程推迟指定时间运行。单位为秒</w:t>
-      </w:r>
-      <w:bookmarkStart w:id="0" w:name="_GoBack"/>
-      <w:bookmarkEnd w:id="0"/>
-    </w:p>
-    <w:p>
-      <w:pPr>
-        <w:ind w:left="840" w:leftChars="0" w:firstLine="420" w:firstLineChars="0"/>
+    </w:p>
+    <w:p>
+      <w:pPr>
+        <w:ind w:left="420" w:leftChars="0" w:firstLine="420" w:firstLineChars="0"/>
         <w:rPr>
           <w:rFonts w:hint="default"/>
           <w:lang w:val="en-US" w:eastAsia="zh-CN"/>

--- a/第五阶段/python02/字典和集合 时间方法 异常处理 文件系统相关模块.docx
+++ b/第五阶段/python02/字典和集合 时间方法 异常处理 文件系统相关模块.docx
@@ -2708,7 +2708,9 @@
         </w:tblBorders>
         <w:tblLayout w:type="fixed"/>
         <w:tblCellMar>
+          <w:top w:w="0" w:type="dxa"/>
           <w:left w:w="108" w:type="dxa"/>
+          <w:bottom w:w="0" w:type="dxa"/>
           <w:right w:w="108" w:type="dxa"/>
         </w:tblCellMar>
       </w:tblPr>
@@ -2730,7 +2732,9 @@
           </w:tblBorders>
           <w:tblLayout w:type="fixed"/>
           <w:tblCellMar>
+            <w:top w:w="0" w:type="dxa"/>
             <w:left w:w="108" w:type="dxa"/>
+            <w:bottom w:w="0" w:type="dxa"/>
             <w:right w:w="108" w:type="dxa"/>
           </w:tblCellMar>
         </w:tblPrEx>
@@ -2835,7 +2839,9 @@
           </w:tblBorders>
           <w:tblLayout w:type="fixed"/>
           <w:tblCellMar>
+            <w:top w:w="0" w:type="dxa"/>
             <w:left w:w="108" w:type="dxa"/>
+            <w:bottom w:w="0" w:type="dxa"/>
             <w:right w:w="108" w:type="dxa"/>
           </w:tblCellMar>
         </w:tblPrEx>
@@ -2940,7 +2946,9 @@
           </w:tblBorders>
           <w:tblLayout w:type="fixed"/>
           <w:tblCellMar>
+            <w:top w:w="0" w:type="dxa"/>
             <w:left w:w="108" w:type="dxa"/>
+            <w:bottom w:w="0" w:type="dxa"/>
             <w:right w:w="108" w:type="dxa"/>
           </w:tblCellMar>
         </w:tblPrEx>
@@ -3045,7 +3053,9 @@
           </w:tblBorders>
           <w:tblLayout w:type="fixed"/>
           <w:tblCellMar>
+            <w:top w:w="0" w:type="dxa"/>
             <w:left w:w="108" w:type="dxa"/>
+            <w:bottom w:w="0" w:type="dxa"/>
             <w:right w:w="108" w:type="dxa"/>
           </w:tblCellMar>
         </w:tblPrEx>
@@ -3150,7 +3160,9 @@
           </w:tblBorders>
           <w:tblLayout w:type="fixed"/>
           <w:tblCellMar>
+            <w:top w:w="0" w:type="dxa"/>
             <w:left w:w="108" w:type="dxa"/>
+            <w:bottom w:w="0" w:type="dxa"/>
             <w:right w:w="108" w:type="dxa"/>
           </w:tblCellMar>
         </w:tblPrEx>
@@ -3255,7 +3267,9 @@
           </w:tblBorders>
           <w:tblLayout w:type="fixed"/>
           <w:tblCellMar>
+            <w:top w:w="0" w:type="dxa"/>
             <w:left w:w="108" w:type="dxa"/>
+            <w:bottom w:w="0" w:type="dxa"/>
             <w:right w:w="108" w:type="dxa"/>
           </w:tblCellMar>
         </w:tblPrEx>
@@ -3360,7 +3374,9 @@
           </w:tblBorders>
           <w:tblLayout w:type="fixed"/>
           <w:tblCellMar>
+            <w:top w:w="0" w:type="dxa"/>
             <w:left w:w="108" w:type="dxa"/>
+            <w:bottom w:w="0" w:type="dxa"/>
             <w:right w:w="108" w:type="dxa"/>
           </w:tblCellMar>
         </w:tblPrEx>
@@ -3465,7 +3481,9 @@
           </w:tblBorders>
           <w:tblLayout w:type="fixed"/>
           <w:tblCellMar>
+            <w:top w:w="0" w:type="dxa"/>
             <w:left w:w="108" w:type="dxa"/>
+            <w:bottom w:w="0" w:type="dxa"/>
             <w:right w:w="108" w:type="dxa"/>
           </w:tblCellMar>
         </w:tblPrEx>
@@ -3570,7 +3588,9 @@
           </w:tblBorders>
           <w:tblLayout w:type="fixed"/>
           <w:tblCellMar>
+            <w:top w:w="0" w:type="dxa"/>
             <w:left w:w="108" w:type="dxa"/>
+            <w:bottom w:w="0" w:type="dxa"/>
             <w:right w:w="108" w:type="dxa"/>
           </w:tblCellMar>
         </w:tblPrEx>
@@ -3675,7 +3695,9 @@
           </w:tblBorders>
           <w:tblLayout w:type="fixed"/>
           <w:tblCellMar>
+            <w:top w:w="0" w:type="dxa"/>
             <w:left w:w="108" w:type="dxa"/>
+            <w:bottom w:w="0" w:type="dxa"/>
             <w:right w:w="108" w:type="dxa"/>
           </w:tblCellMar>
         </w:tblPrEx>
@@ -3780,7 +3802,9 @@
           </w:tblBorders>
           <w:tblLayout w:type="fixed"/>
           <w:tblCellMar>
+            <w:top w:w="0" w:type="dxa"/>
             <w:left w:w="108" w:type="dxa"/>
+            <w:bottom w:w="0" w:type="dxa"/>
             <w:right w:w="108" w:type="dxa"/>
           </w:tblCellMar>
         </w:tblPrEx>
@@ -4244,13 +4268,15 @@
         </w:tblBorders>
         <w:tblLayout w:type="fixed"/>
         <w:tblCellMar>
+          <w:top w:w="0" w:type="dxa"/>
           <w:left w:w="108" w:type="dxa"/>
+          <w:bottom w:w="0" w:type="dxa"/>
           <w:right w:w="108" w:type="dxa"/>
         </w:tblCellMar>
       </w:tblPr>
       <w:tblGrid>
-        <w:gridCol w:w="1595"/>
-        <w:gridCol w:w="5563"/>
+        <w:gridCol w:w="1868"/>
+        <w:gridCol w:w="5290"/>
       </w:tblGrid>
       <w:tr>
         <w:tblPrEx>
@@ -4264,13 +4290,15 @@
           </w:tblBorders>
           <w:tblLayout w:type="fixed"/>
           <w:tblCellMar>
+            <w:top w:w="0" w:type="dxa"/>
             <w:left w:w="108" w:type="dxa"/>
+            <w:bottom w:w="0" w:type="dxa"/>
             <w:right w:w="108" w:type="dxa"/>
           </w:tblCellMar>
         </w:tblPrEx>
         <w:tc>
           <w:tcPr>
-            <w:tcW w:w="1595" w:type="dxa"/>
+            <w:tcW w:w="1868" w:type="dxa"/>
           </w:tcPr>
           <w:p>
             <w:pPr>
@@ -4293,7 +4321,7 @@
         </w:tc>
         <w:tc>
           <w:tcPr>
-            <w:tcW w:w="5563" w:type="dxa"/>
+            <w:tcW w:w="5290" w:type="dxa"/>
           </w:tcPr>
           <w:p>
             <w:pPr>
@@ -4327,13 +4355,15 @@
           </w:tblBorders>
           <w:tblLayout w:type="fixed"/>
           <w:tblCellMar>
+            <w:top w:w="0" w:type="dxa"/>
             <w:left w:w="108" w:type="dxa"/>
+            <w:bottom w:w="0" w:type="dxa"/>
             <w:right w:w="108" w:type="dxa"/>
           </w:tblCellMar>
         </w:tblPrEx>
         <w:tc>
           <w:tcPr>
-            <w:tcW w:w="1595" w:type="dxa"/>
+            <w:tcW w:w="1868" w:type="dxa"/>
           </w:tcPr>
           <w:p>
             <w:pPr>
@@ -4355,7 +4385,7 @@
         </w:tc>
         <w:tc>
           <w:tcPr>
-            <w:tcW w:w="5563" w:type="dxa"/>
+            <w:tcW w:w="5290" w:type="dxa"/>
           </w:tcPr>
           <w:p>
             <w:pPr>
@@ -4373,8 +4403,6 @@
               </w:rPr>
               <w:t>未申明/初始化对象</w:t>
             </w:r>
-            <w:bookmarkStart w:id="0" w:name="_GoBack"/>
-            <w:bookmarkEnd w:id="0"/>
           </w:p>
         </w:tc>
       </w:tr>
@@ -4390,36 +4418,54 @@
           </w:tblBorders>
           <w:tblLayout w:type="fixed"/>
           <w:tblCellMar>
+            <w:top w:w="0" w:type="dxa"/>
             <w:left w:w="108" w:type="dxa"/>
+            <w:bottom w:w="0" w:type="dxa"/>
             <w:right w:w="108" w:type="dxa"/>
           </w:tblCellMar>
         </w:tblPrEx>
         <w:tc>
           <w:tcPr>
-            <w:tcW w:w="1595" w:type="dxa"/>
-          </w:tcPr>
-          <w:p>
-            <w:pPr>
-              <w:rPr>
-                <w:rFonts w:hint="default"/>
-                <w:vertAlign w:val="baseline"/>
-                <w:lang w:val="en-US" w:eastAsia="zh-CN"/>
-              </w:rPr>
-            </w:pPr>
-          </w:p>
-        </w:tc>
-        <w:tc>
-          <w:tcPr>
-            <w:tcW w:w="5563" w:type="dxa"/>
-          </w:tcPr>
-          <w:p>
-            <w:pPr>
-              <w:rPr>
-                <w:rFonts w:hint="default"/>
-                <w:vertAlign w:val="baseline"/>
-                <w:lang w:val="en-US" w:eastAsia="zh-CN"/>
-              </w:rPr>
-            </w:pPr>
+            <w:tcW w:w="1868" w:type="dxa"/>
+          </w:tcPr>
+          <w:p>
+            <w:pPr>
+              <w:rPr>
+                <w:rFonts w:hint="default"/>
+                <w:vertAlign w:val="baseline"/>
+                <w:lang w:val="en-US" w:eastAsia="zh-CN"/>
+              </w:rPr>
+            </w:pPr>
+            <w:r>
+              <w:rPr>
+                <w:rFonts w:hint="eastAsia"/>
+                <w:vertAlign w:val="baseline"/>
+                <w:lang w:val="en-US" w:eastAsia="zh-CN"/>
+              </w:rPr>
+              <w:t>IndexError</w:t>
+            </w:r>
+          </w:p>
+        </w:tc>
+        <w:tc>
+          <w:tcPr>
+            <w:tcW w:w="5290" w:type="dxa"/>
+          </w:tcPr>
+          <w:p>
+            <w:pPr>
+              <w:rPr>
+                <w:rFonts w:hint="default"/>
+                <w:vertAlign w:val="baseline"/>
+                <w:lang w:val="en-US" w:eastAsia="zh-CN"/>
+              </w:rPr>
+            </w:pPr>
+            <w:r>
+              <w:rPr>
+                <w:rFonts w:hint="eastAsia"/>
+                <w:vertAlign w:val="baseline"/>
+                <w:lang w:val="en-US" w:eastAsia="zh-CN"/>
+              </w:rPr>
+              <w:t>序列中没有此索引</w:t>
+            </w:r>
           </w:p>
         </w:tc>
       </w:tr>
@@ -4435,36 +4481,54 @@
           </w:tblBorders>
           <w:tblLayout w:type="fixed"/>
           <w:tblCellMar>
+            <w:top w:w="0" w:type="dxa"/>
             <w:left w:w="108" w:type="dxa"/>
+            <w:bottom w:w="0" w:type="dxa"/>
             <w:right w:w="108" w:type="dxa"/>
           </w:tblCellMar>
         </w:tblPrEx>
         <w:tc>
           <w:tcPr>
-            <w:tcW w:w="1595" w:type="dxa"/>
-          </w:tcPr>
-          <w:p>
-            <w:pPr>
-              <w:rPr>
-                <w:rFonts w:hint="default"/>
-                <w:vertAlign w:val="baseline"/>
-                <w:lang w:val="en-US" w:eastAsia="zh-CN"/>
-              </w:rPr>
-            </w:pPr>
-          </w:p>
-        </w:tc>
-        <w:tc>
-          <w:tcPr>
-            <w:tcW w:w="5563" w:type="dxa"/>
-          </w:tcPr>
-          <w:p>
-            <w:pPr>
-              <w:rPr>
-                <w:rFonts w:hint="default"/>
-                <w:vertAlign w:val="baseline"/>
-                <w:lang w:val="en-US" w:eastAsia="zh-CN"/>
-              </w:rPr>
-            </w:pPr>
+            <w:tcW w:w="1868" w:type="dxa"/>
+          </w:tcPr>
+          <w:p>
+            <w:pPr>
+              <w:rPr>
+                <w:rFonts w:hint="default"/>
+                <w:vertAlign w:val="baseline"/>
+                <w:lang w:val="en-US" w:eastAsia="zh-CN"/>
+              </w:rPr>
+            </w:pPr>
+            <w:r>
+              <w:rPr>
+                <w:rFonts w:hint="eastAsia"/>
+                <w:vertAlign w:val="baseline"/>
+                <w:lang w:val="en-US" w:eastAsia="zh-CN"/>
+              </w:rPr>
+              <w:t>SyntaxError</w:t>
+            </w:r>
+          </w:p>
+        </w:tc>
+        <w:tc>
+          <w:tcPr>
+            <w:tcW w:w="5290" w:type="dxa"/>
+          </w:tcPr>
+          <w:p>
+            <w:pPr>
+              <w:rPr>
+                <w:rFonts w:hint="default"/>
+                <w:vertAlign w:val="baseline"/>
+                <w:lang w:val="en-US" w:eastAsia="zh-CN"/>
+              </w:rPr>
+            </w:pPr>
+            <w:r>
+              <w:rPr>
+                <w:rFonts w:hint="eastAsia"/>
+                <w:vertAlign w:val="baseline"/>
+                <w:lang w:val="en-US" w:eastAsia="zh-CN"/>
+              </w:rPr>
+              <w:t>语法错误</w:t>
+            </w:r>
           </w:p>
         </w:tc>
       </w:tr>
@@ -4480,36 +4544,54 @@
           </w:tblBorders>
           <w:tblLayout w:type="fixed"/>
           <w:tblCellMar>
+            <w:top w:w="0" w:type="dxa"/>
             <w:left w:w="108" w:type="dxa"/>
+            <w:bottom w:w="0" w:type="dxa"/>
             <w:right w:w="108" w:type="dxa"/>
           </w:tblCellMar>
         </w:tblPrEx>
         <w:tc>
           <w:tcPr>
-            <w:tcW w:w="1595" w:type="dxa"/>
-          </w:tcPr>
-          <w:p>
-            <w:pPr>
-              <w:rPr>
-                <w:rFonts w:hint="default"/>
-                <w:vertAlign w:val="baseline"/>
-                <w:lang w:val="en-US" w:eastAsia="zh-CN"/>
-              </w:rPr>
-            </w:pPr>
-          </w:p>
-        </w:tc>
-        <w:tc>
-          <w:tcPr>
-            <w:tcW w:w="5563" w:type="dxa"/>
-          </w:tcPr>
-          <w:p>
-            <w:pPr>
-              <w:rPr>
-                <w:rFonts w:hint="default"/>
-                <w:vertAlign w:val="baseline"/>
-                <w:lang w:val="en-US" w:eastAsia="zh-CN"/>
-              </w:rPr>
-            </w:pPr>
+            <w:tcW w:w="1868" w:type="dxa"/>
+          </w:tcPr>
+          <w:p>
+            <w:pPr>
+              <w:rPr>
+                <w:rFonts w:hint="default"/>
+                <w:vertAlign w:val="baseline"/>
+                <w:lang w:val="en-US" w:eastAsia="zh-CN"/>
+              </w:rPr>
+            </w:pPr>
+            <w:r>
+              <w:rPr>
+                <w:rFonts w:hint="eastAsia"/>
+                <w:vertAlign w:val="baseline"/>
+                <w:lang w:val="en-US" w:eastAsia="zh-CN"/>
+              </w:rPr>
+              <w:t>KeyboardInterrupt</w:t>
+            </w:r>
+          </w:p>
+        </w:tc>
+        <w:tc>
+          <w:tcPr>
+            <w:tcW w:w="5290" w:type="dxa"/>
+          </w:tcPr>
+          <w:p>
+            <w:pPr>
+              <w:rPr>
+                <w:rFonts w:hint="default"/>
+                <w:vertAlign w:val="baseline"/>
+                <w:lang w:val="en-US" w:eastAsia="zh-CN"/>
+              </w:rPr>
+            </w:pPr>
+            <w:r>
+              <w:rPr>
+                <w:rFonts w:hint="eastAsia"/>
+                <w:vertAlign w:val="baseline"/>
+                <w:lang w:val="en-US" w:eastAsia="zh-CN"/>
+              </w:rPr>
+              <w:t>用户中断执行</w:t>
+            </w:r>
           </w:p>
         </w:tc>
       </w:tr>
@@ -4525,36 +4607,54 @@
           </w:tblBorders>
           <w:tblLayout w:type="fixed"/>
           <w:tblCellMar>
+            <w:top w:w="0" w:type="dxa"/>
             <w:left w:w="108" w:type="dxa"/>
+            <w:bottom w:w="0" w:type="dxa"/>
             <w:right w:w="108" w:type="dxa"/>
           </w:tblCellMar>
         </w:tblPrEx>
         <w:tc>
           <w:tcPr>
-            <w:tcW w:w="1595" w:type="dxa"/>
-          </w:tcPr>
-          <w:p>
-            <w:pPr>
-              <w:rPr>
-                <w:rFonts w:hint="default"/>
-                <w:vertAlign w:val="baseline"/>
-                <w:lang w:val="en-US" w:eastAsia="zh-CN"/>
-              </w:rPr>
-            </w:pPr>
-          </w:p>
-        </w:tc>
-        <w:tc>
-          <w:tcPr>
-            <w:tcW w:w="5563" w:type="dxa"/>
-          </w:tcPr>
-          <w:p>
-            <w:pPr>
-              <w:rPr>
-                <w:rFonts w:hint="default"/>
-                <w:vertAlign w:val="baseline"/>
-                <w:lang w:val="en-US" w:eastAsia="zh-CN"/>
-              </w:rPr>
-            </w:pPr>
+            <w:tcW w:w="1868" w:type="dxa"/>
+          </w:tcPr>
+          <w:p>
+            <w:pPr>
+              <w:rPr>
+                <w:rFonts w:hint="default"/>
+                <w:vertAlign w:val="baseline"/>
+                <w:lang w:val="en-US" w:eastAsia="zh-CN"/>
+              </w:rPr>
+            </w:pPr>
+            <w:r>
+              <w:rPr>
+                <w:rFonts w:hint="eastAsia"/>
+                <w:vertAlign w:val="baseline"/>
+                <w:lang w:val="en-US" w:eastAsia="zh-CN"/>
+              </w:rPr>
+              <w:t>EOFError</w:t>
+            </w:r>
+          </w:p>
+        </w:tc>
+        <w:tc>
+          <w:tcPr>
+            <w:tcW w:w="5290" w:type="dxa"/>
+          </w:tcPr>
+          <w:p>
+            <w:pPr>
+              <w:rPr>
+                <w:rFonts w:hint="default"/>
+                <w:vertAlign w:val="baseline"/>
+                <w:lang w:val="en-US" w:eastAsia="zh-CN"/>
+              </w:rPr>
+            </w:pPr>
+            <w:r>
+              <w:rPr>
+                <w:rFonts w:hint="eastAsia"/>
+                <w:vertAlign w:val="baseline"/>
+                <w:lang w:val="en-US" w:eastAsia="zh-CN"/>
+              </w:rPr>
+              <w:t>没有内建输入，达到EOF标记</w:t>
+            </w:r>
           </w:p>
         </w:tc>
       </w:tr>
@@ -4570,48 +4670,759 @@
           </w:tblBorders>
           <w:tblLayout w:type="fixed"/>
           <w:tblCellMar>
+            <w:top w:w="0" w:type="dxa"/>
             <w:left w:w="108" w:type="dxa"/>
+            <w:bottom w:w="0" w:type="dxa"/>
             <w:right w:w="108" w:type="dxa"/>
           </w:tblCellMar>
         </w:tblPrEx>
         <w:tc>
           <w:tcPr>
-            <w:tcW w:w="1595" w:type="dxa"/>
-          </w:tcPr>
-          <w:p>
-            <w:pPr>
-              <w:rPr>
-                <w:rFonts w:hint="default"/>
-                <w:vertAlign w:val="baseline"/>
-                <w:lang w:val="en-US" w:eastAsia="zh-CN"/>
-              </w:rPr>
-            </w:pPr>
-          </w:p>
-        </w:tc>
-        <w:tc>
-          <w:tcPr>
-            <w:tcW w:w="5563" w:type="dxa"/>
-          </w:tcPr>
-          <w:p>
-            <w:pPr>
-              <w:rPr>
-                <w:rFonts w:hint="default"/>
-                <w:vertAlign w:val="baseline"/>
-                <w:lang w:val="en-US" w:eastAsia="zh-CN"/>
-              </w:rPr>
-            </w:pPr>
+            <w:tcW w:w="1868" w:type="dxa"/>
+          </w:tcPr>
+          <w:p>
+            <w:pPr>
+              <w:rPr>
+                <w:rFonts w:hint="default"/>
+                <w:vertAlign w:val="baseline"/>
+                <w:lang w:val="en-US" w:eastAsia="zh-CN"/>
+              </w:rPr>
+            </w:pPr>
+            <w:r>
+              <w:rPr>
+                <w:rFonts w:hint="eastAsia"/>
+                <w:vertAlign w:val="baseline"/>
+                <w:lang w:val="en-US" w:eastAsia="zh-CN"/>
+              </w:rPr>
+              <w:t>IOError</w:t>
+            </w:r>
+          </w:p>
+        </w:tc>
+        <w:tc>
+          <w:tcPr>
+            <w:tcW w:w="5290" w:type="dxa"/>
+          </w:tcPr>
+          <w:p>
+            <w:pPr>
+              <w:rPr>
+                <w:rFonts w:hint="default"/>
+                <w:vertAlign w:val="baseline"/>
+                <w:lang w:val="en-US" w:eastAsia="zh-CN"/>
+              </w:rPr>
+            </w:pPr>
+            <w:r>
+              <w:rPr>
+                <w:rFonts w:hint="eastAsia"/>
+                <w:vertAlign w:val="baseline"/>
+                <w:lang w:val="en-US" w:eastAsia="zh-CN"/>
+              </w:rPr>
+              <w:t>输入/输出操作失败</w:t>
+            </w:r>
           </w:p>
         </w:tc>
       </w:tr>
     </w:tbl>
     <w:p>
       <w:pPr>
+        <w:ind w:left="420" w:leftChars="0" w:firstLine="420" w:firstLineChars="0"/>
+        <w:rPr>
+          <w:rFonts w:hint="eastAsia"/>
+          <w:lang w:val="en-US" w:eastAsia="zh-CN"/>
+        </w:rPr>
+      </w:pPr>
+      <w:r>
+        <w:rPr>
+          <w:rFonts w:hint="eastAsia"/>
+          <w:lang w:val="en-US" w:eastAsia="zh-CN"/>
+        </w:rPr>
+        <w:t>try-except语句</w:t>
+      </w:r>
+    </w:p>
+    <w:p>
+      <w:pPr>
+        <w:ind w:left="840" w:leftChars="0" w:firstLine="420" w:firstLineChars="0"/>
+        <w:rPr>
+          <w:rFonts w:hint="eastAsia"/>
+          <w:lang w:val="en-US" w:eastAsia="zh-CN"/>
+        </w:rPr>
+      </w:pPr>
+      <w:r>
+        <w:rPr>
+          <w:rFonts w:hint="eastAsia"/>
+          <w:lang w:val="en-US" w:eastAsia="zh-CN"/>
+        </w:rPr>
+        <w:t>定义了进行异常监控的一段代码，并且提供了处理异常的机制</w:t>
+      </w:r>
+    </w:p>
+    <w:p>
+      <w:pPr>
+        <w:ind w:left="840" w:leftChars="0" w:firstLine="420" w:firstLineChars="0"/>
+      </w:pPr>
+      <w:r>
+        <w:drawing>
+          <wp:inline distT="0" distB="0" distL="114300" distR="114300">
+            <wp:extent cx="1884680" cy="1869440"/>
+            <wp:effectExtent l="0" t="0" r="1270" b="16510"/>
+            <wp:docPr id="15" name="图片 3"/>
+            <wp:cNvGraphicFramePr>
+              <a:graphicFrameLocks xmlns:a="http://schemas.openxmlformats.org/drawingml/2006/main" noChangeAspect="1"/>
+            </wp:cNvGraphicFramePr>
+            <a:graphic xmlns:a="http://schemas.openxmlformats.org/drawingml/2006/main">
+              <a:graphicData uri="http://schemas.openxmlformats.org/drawingml/2006/picture">
+                <pic:pic xmlns:pic="http://schemas.openxmlformats.org/drawingml/2006/picture">
+                  <pic:nvPicPr>
+                    <pic:cNvPr id="15" name="图片 3"/>
+                    <pic:cNvPicPr>
+                      <a:picLocks noChangeAspect="1"/>
+                    </pic:cNvPicPr>
+                  </pic:nvPicPr>
+                  <pic:blipFill>
+                    <a:blip r:embed="rId18"/>
+                    <a:stretch>
+                      <a:fillRect/>
+                    </a:stretch>
+                  </pic:blipFill>
+                  <pic:spPr>
+                    <a:xfrm>
+                      <a:off x="0" y="0"/>
+                      <a:ext cx="1884680" cy="1869440"/>
+                    </a:xfrm>
+                    <a:prstGeom prst="rect">
+                      <a:avLst/>
+                    </a:prstGeom>
+                    <a:noFill/>
+                    <a:ln>
+                      <a:noFill/>
+                    </a:ln>
+                  </pic:spPr>
+                </pic:pic>
+              </a:graphicData>
+            </a:graphic>
+          </wp:inline>
+        </w:drawing>
+      </w:r>
+    </w:p>
+    <w:p>
+      <w:pPr>
+        <w:ind w:left="420" w:leftChars="0" w:firstLine="420" w:firstLineChars="0"/>
+        <w:rPr>
+          <w:rFonts w:hint="eastAsia"/>
+          <w:lang w:val="en-US" w:eastAsia="zh-CN"/>
+        </w:rPr>
+      </w:pPr>
+      <w:r>
+        <w:rPr>
+          <w:rFonts w:hint="eastAsia"/>
+          <w:lang w:val="en-US" w:eastAsia="zh-CN"/>
+        </w:rPr>
+        <w:t>带有多个expect的try语句</w:t>
+      </w:r>
+    </w:p>
+    <w:p>
+      <w:pPr>
+        <w:ind w:left="840" w:leftChars="0" w:firstLine="420" w:firstLineChars="0"/>
+        <w:rPr>
+          <w:rFonts w:hint="eastAsia"/>
+          <w:lang w:val="en-US" w:eastAsia="zh-CN"/>
+        </w:rPr>
+      </w:pPr>
+      <w:r>
+        <w:rPr>
+          <w:rFonts w:hint="eastAsia"/>
+          <w:lang w:val="en-US" w:eastAsia="zh-CN"/>
+        </w:rPr>
+        <w:t>可以把多个except语句连接在一起，处理一个try块中可能发生的多种异常</w:t>
+      </w:r>
+    </w:p>
+    <w:p>
+      <w:pPr>
+        <w:ind w:left="840" w:leftChars="0" w:firstLine="420" w:firstLineChars="0"/>
+      </w:pPr>
+      <w:r>
+        <w:drawing>
+          <wp:inline distT="0" distB="0" distL="114300" distR="114300">
+            <wp:extent cx="2230755" cy="1436370"/>
+            <wp:effectExtent l="0" t="0" r="17145" b="11430"/>
+            <wp:docPr id="16" name="图片 4"/>
+            <wp:cNvGraphicFramePr>
+              <a:graphicFrameLocks xmlns:a="http://schemas.openxmlformats.org/drawingml/2006/main" noChangeAspect="1"/>
+            </wp:cNvGraphicFramePr>
+            <a:graphic xmlns:a="http://schemas.openxmlformats.org/drawingml/2006/main">
+              <a:graphicData uri="http://schemas.openxmlformats.org/drawingml/2006/picture">
+                <pic:pic xmlns:pic="http://schemas.openxmlformats.org/drawingml/2006/picture">
+                  <pic:nvPicPr>
+                    <pic:cNvPr id="16" name="图片 4"/>
+                    <pic:cNvPicPr>
+                      <a:picLocks noChangeAspect="1"/>
+                    </pic:cNvPicPr>
+                  </pic:nvPicPr>
+                  <pic:blipFill>
+                    <a:blip r:embed="rId19"/>
+                    <a:stretch>
+                      <a:fillRect/>
+                    </a:stretch>
+                  </pic:blipFill>
+                  <pic:spPr>
+                    <a:xfrm>
+                      <a:off x="0" y="0"/>
+                      <a:ext cx="2230755" cy="1436370"/>
+                    </a:xfrm>
+                    <a:prstGeom prst="rect">
+                      <a:avLst/>
+                    </a:prstGeom>
+                    <a:noFill/>
+                    <a:ln>
+                      <a:noFill/>
+                    </a:ln>
+                  </pic:spPr>
+                </pic:pic>
+              </a:graphicData>
+            </a:graphic>
+          </wp:inline>
+        </w:drawing>
+      </w:r>
+    </w:p>
+    <w:p>
+      <w:pPr>
+        <w:ind w:left="420" w:leftChars="0" w:firstLine="420" w:firstLineChars="0"/>
+        <w:rPr>
+          <w:rFonts w:hint="eastAsia"/>
+          <w:lang w:val="en-US" w:eastAsia="zh-CN"/>
+        </w:rPr>
+      </w:pPr>
+      <w:r>
+        <w:rPr>
+          <w:rFonts w:hint="eastAsia"/>
+          <w:lang w:val="en-US" w:eastAsia="zh-CN"/>
+        </w:rPr>
+        <w:t>异常参数</w:t>
+      </w:r>
+    </w:p>
+    <w:p>
+      <w:pPr>
+        <w:ind w:left="840" w:leftChars="0" w:firstLine="420" w:firstLineChars="0"/>
+        <w:rPr>
+          <w:rFonts w:hint="eastAsia"/>
+          <w:lang w:val="en-US" w:eastAsia="zh-CN"/>
+        </w:rPr>
+      </w:pPr>
+      <w:r>
+        <w:rPr>
+          <w:rFonts w:hint="eastAsia"/>
+          <w:lang w:val="en-US" w:eastAsia="zh-CN"/>
+        </w:rPr>
+        <w:t>异常也可以有参数，异常引发后它会被传递给异常处理器</w:t>
+      </w:r>
+    </w:p>
+    <w:p>
+      <w:pPr>
+        <w:ind w:left="840" w:leftChars="0" w:firstLine="420" w:firstLineChars="0"/>
+        <w:rPr>
+          <w:rFonts w:hint="eastAsia"/>
+          <w:lang w:val="en-US" w:eastAsia="zh-CN"/>
+        </w:rPr>
+      </w:pPr>
+      <w:r>
+        <w:rPr>
+          <w:rFonts w:hint="eastAsia"/>
+          <w:lang w:val="en-US" w:eastAsia="zh-CN"/>
+        </w:rPr>
+        <w:t>当异常被引发后参数是作为附加帮助信息传递给异常处理器的</w:t>
+      </w:r>
+    </w:p>
+    <w:p>
+      <w:pPr>
+        <w:ind w:left="840" w:leftChars="0" w:firstLine="420" w:firstLineChars="0"/>
+      </w:pPr>
+      <w:r>
+        <w:drawing>
+          <wp:inline distT="0" distB="0" distL="114300" distR="114300">
+            <wp:extent cx="2286635" cy="1130935"/>
+            <wp:effectExtent l="0" t="0" r="18415" b="12065"/>
+            <wp:docPr id="17" name="图片 5"/>
+            <wp:cNvGraphicFramePr>
+              <a:graphicFrameLocks xmlns:a="http://schemas.openxmlformats.org/drawingml/2006/main" noChangeAspect="1"/>
+            </wp:cNvGraphicFramePr>
+            <a:graphic xmlns:a="http://schemas.openxmlformats.org/drawingml/2006/main">
+              <a:graphicData uri="http://schemas.openxmlformats.org/drawingml/2006/picture">
+                <pic:pic xmlns:pic="http://schemas.openxmlformats.org/drawingml/2006/picture">
+                  <pic:nvPicPr>
+                    <pic:cNvPr id="17" name="图片 5"/>
+                    <pic:cNvPicPr>
+                      <a:picLocks noChangeAspect="1"/>
+                    </pic:cNvPicPr>
+                  </pic:nvPicPr>
+                  <pic:blipFill>
+                    <a:blip r:embed="rId20"/>
+                    <a:stretch>
+                      <a:fillRect/>
+                    </a:stretch>
+                  </pic:blipFill>
+                  <pic:spPr>
+                    <a:xfrm>
+                      <a:off x="0" y="0"/>
+                      <a:ext cx="2286635" cy="1130935"/>
+                    </a:xfrm>
+                    <a:prstGeom prst="rect">
+                      <a:avLst/>
+                    </a:prstGeom>
+                    <a:noFill/>
+                    <a:ln>
+                      <a:noFill/>
+                    </a:ln>
+                  </pic:spPr>
+                </pic:pic>
+              </a:graphicData>
+            </a:graphic>
+          </wp:inline>
+        </w:drawing>
+      </w:r>
+    </w:p>
+    <w:p>
+      <w:pPr>
+        <w:ind w:left="420" w:leftChars="0" w:firstLine="420" w:firstLineChars="0"/>
+        <w:rPr>
+          <w:rFonts w:hint="eastAsia"/>
+          <w:lang w:val="en-US" w:eastAsia="zh-CN"/>
+        </w:rPr>
+      </w:pPr>
+      <w:r>
+        <w:rPr>
+          <w:rFonts w:hint="eastAsia"/>
+          <w:lang w:val="en-US" w:eastAsia="zh-CN"/>
+        </w:rPr>
+        <w:t>else子句</w:t>
+      </w:r>
+    </w:p>
+    <w:p>
+      <w:pPr>
+        <w:ind w:left="840" w:leftChars="0" w:firstLine="420" w:firstLineChars="0"/>
+        <w:rPr>
+          <w:rFonts w:hint="eastAsia"/>
+          <w:lang w:val="en-US" w:eastAsia="zh-CN"/>
+        </w:rPr>
+      </w:pPr>
+      <w:r>
+        <w:rPr>
+          <w:rFonts w:hint="eastAsia"/>
+          <w:lang w:val="en-US" w:eastAsia="zh-CN"/>
+        </w:rPr>
+        <w:t>在try范围内没有异常被检测到时，执行else子句</w:t>
+      </w:r>
+    </w:p>
+    <w:p>
+      <w:pPr>
+        <w:ind w:left="840" w:leftChars="0" w:firstLine="420" w:firstLineChars="0"/>
+        <w:rPr>
+          <w:rFonts w:hint="eastAsia"/>
+          <w:lang w:val="en-US" w:eastAsia="zh-CN"/>
+        </w:rPr>
+      </w:pPr>
+      <w:r>
+        <w:rPr>
+          <w:rFonts w:hint="eastAsia"/>
+          <w:lang w:val="en-US" w:eastAsia="zh-CN"/>
+        </w:rPr>
+        <w:t>在else范围中的任何代码运行前，try范围内的所有代码必须完全成功</w:t>
+      </w:r>
+    </w:p>
+    <w:p>
+      <w:pPr>
+        <w:ind w:left="840" w:leftChars="0" w:firstLine="420" w:firstLineChars="0"/>
+      </w:pPr>
+      <w:r>
+        <w:drawing>
+          <wp:inline distT="0" distB="0" distL="114300" distR="114300">
+            <wp:extent cx="2547620" cy="1606550"/>
+            <wp:effectExtent l="0" t="0" r="5080" b="12700"/>
+            <wp:docPr id="18" name="图片 6"/>
+            <wp:cNvGraphicFramePr>
+              <a:graphicFrameLocks xmlns:a="http://schemas.openxmlformats.org/drawingml/2006/main" noChangeAspect="1"/>
+            </wp:cNvGraphicFramePr>
+            <a:graphic xmlns:a="http://schemas.openxmlformats.org/drawingml/2006/main">
+              <a:graphicData uri="http://schemas.openxmlformats.org/drawingml/2006/picture">
+                <pic:pic xmlns:pic="http://schemas.openxmlformats.org/drawingml/2006/picture">
+                  <pic:nvPicPr>
+                    <pic:cNvPr id="18" name="图片 6"/>
+                    <pic:cNvPicPr>
+                      <a:picLocks noChangeAspect="1"/>
+                    </pic:cNvPicPr>
+                  </pic:nvPicPr>
+                  <pic:blipFill>
+                    <a:blip r:embed="rId21"/>
+                    <a:stretch>
+                      <a:fillRect/>
+                    </a:stretch>
+                  </pic:blipFill>
+                  <pic:spPr>
+                    <a:xfrm>
+                      <a:off x="0" y="0"/>
+                      <a:ext cx="2547620" cy="1606550"/>
+                    </a:xfrm>
+                    <a:prstGeom prst="rect">
+                      <a:avLst/>
+                    </a:prstGeom>
+                    <a:noFill/>
+                    <a:ln>
+                      <a:noFill/>
+                    </a:ln>
+                  </pic:spPr>
+                </pic:pic>
+              </a:graphicData>
+            </a:graphic>
+          </wp:inline>
+        </w:drawing>
+      </w:r>
+    </w:p>
+    <w:p>
+      <w:pPr>
+        <w:ind w:left="420" w:leftChars="0" w:firstLine="420" w:firstLineChars="0"/>
+        <w:rPr>
+          <w:rFonts w:hint="eastAsia"/>
+          <w:lang w:val="en-US" w:eastAsia="zh-CN"/>
+        </w:rPr>
+      </w:pPr>
+      <w:r>
+        <w:rPr>
+          <w:rFonts w:hint="eastAsia"/>
+          <w:lang w:val="en-US" w:eastAsia="zh-CN"/>
+        </w:rPr>
+        <w:t>finally子句</w:t>
+      </w:r>
+    </w:p>
+    <w:p>
+      <w:pPr>
+        <w:ind w:left="840" w:leftChars="0" w:firstLine="420" w:firstLineChars="0"/>
+        <w:rPr>
+          <w:rFonts w:hint="eastAsia"/>
+          <w:lang w:val="en-US" w:eastAsia="zh-CN"/>
+        </w:rPr>
+      </w:pPr>
+      <w:r>
+        <w:rPr>
+          <w:rFonts w:hint="eastAsia"/>
+          <w:lang w:val="en-US" w:eastAsia="zh-CN"/>
+        </w:rPr>
+        <w:t>finally子句是无论异常是否发生，是否捕捉都会执行的一段代码</w:t>
+      </w:r>
+    </w:p>
+    <w:p>
+      <w:pPr>
+        <w:ind w:left="840" w:leftChars="0" w:firstLine="420" w:firstLineChars="0"/>
+        <w:rPr>
+          <w:rFonts w:hint="eastAsia"/>
+          <w:lang w:val="en-US" w:eastAsia="zh-CN"/>
+        </w:rPr>
+      </w:pPr>
+      <w:r>
+        <w:rPr>
+          <w:rFonts w:hint="eastAsia"/>
+          <w:lang w:val="en-US" w:eastAsia="zh-CN"/>
+        </w:rPr>
+        <w:t>如果打开文件后，因为发生异常导致文件没有关闭，可能会发生数据损坏。使用finally可以保证文件总是能正常的关闭</w:t>
+      </w:r>
+    </w:p>
+    <w:p>
+      <w:pPr>
+        <w:ind w:firstLine="420" w:firstLineChars="0"/>
+        <w:rPr>
+          <w:rFonts w:hint="eastAsia"/>
+          <w:lang w:val="en-US" w:eastAsia="zh-CN"/>
+        </w:rPr>
+      </w:pPr>
+      <w:r>
+        <w:rPr>
+          <w:rFonts w:hint="eastAsia"/>
+          <w:lang w:val="en-US" w:eastAsia="zh-CN"/>
+        </w:rPr>
+        <w:t>触发异常</w:t>
+      </w:r>
+    </w:p>
+    <w:p>
+      <w:pPr>
+        <w:ind w:left="420" w:leftChars="0" w:firstLine="420" w:firstLineChars="0"/>
+        <w:rPr>
+          <w:rFonts w:hint="eastAsia"/>
+          <w:lang w:val="en-US" w:eastAsia="zh-CN"/>
+        </w:rPr>
+      </w:pPr>
+      <w:r>
+        <w:rPr>
+          <w:rFonts w:hint="eastAsia"/>
+          <w:lang w:val="en-US" w:eastAsia="zh-CN"/>
+        </w:rPr>
+        <w:t>raise语句</w:t>
+      </w:r>
+    </w:p>
+    <w:p>
+      <w:pPr>
         <w:ind w:left="840" w:leftChars="0" w:firstLine="420" w:firstLineChars="0"/>
         <w:rPr>
           <w:rFonts w:hint="default"/>
           <w:lang w:val="en-US" w:eastAsia="zh-CN"/>
         </w:rPr>
       </w:pPr>
+      <w:r>
+        <w:rPr>
+          <w:rFonts w:hint="eastAsia"/>
+          <w:lang w:val="en-US" w:eastAsia="zh-CN"/>
+        </w:rPr>
+        <w:t>要想引发异常，最简单的形式就是输入关键字raise，后面跟要引发的异常的名称</w:t>
+      </w:r>
+    </w:p>
+    <w:p>
+      <w:pPr>
+        <w:ind w:left="840" w:leftChars="0" w:firstLine="420" w:firstLineChars="0"/>
+        <w:rPr>
+          <w:rFonts w:hint="eastAsia"/>
+          <w:lang w:val="en-US" w:eastAsia="zh-CN"/>
+        </w:rPr>
+      </w:pPr>
+      <w:r>
+        <w:rPr>
+          <w:rFonts w:hint="eastAsia"/>
+          <w:lang w:val="en-US" w:eastAsia="zh-CN"/>
+        </w:rPr>
+        <w:t>执行raise语句时，python会创建指定的异常类的一个对象</w:t>
+      </w:r>
+    </w:p>
+    <w:p>
+      <w:pPr>
+        <w:ind w:left="840" w:leftChars="0" w:firstLine="420" w:firstLineChars="0"/>
+        <w:rPr>
+          <w:rFonts w:hint="eastAsia"/>
+          <w:lang w:val="en-US" w:eastAsia="zh-CN"/>
+        </w:rPr>
+      </w:pPr>
+      <w:r>
+        <w:rPr>
+          <w:rFonts w:hint="eastAsia"/>
+          <w:lang w:val="en-US" w:eastAsia="zh-CN"/>
+        </w:rPr>
+        <w:t>raise语句还可以指定对异常对象进行初始化的参数</w:t>
+      </w:r>
+    </w:p>
+    <w:p>
+      <w:pPr>
+        <w:ind w:left="420" w:leftChars="0" w:firstLine="420" w:firstLineChars="0"/>
+        <w:rPr>
+          <w:rFonts w:hint="eastAsia"/>
+          <w:lang w:val="en-US" w:eastAsia="zh-CN"/>
+        </w:rPr>
+      </w:pPr>
+      <w:r>
+        <w:rPr>
+          <w:rFonts w:hint="eastAsia"/>
+          <w:lang w:val="en-US" w:eastAsia="zh-CN"/>
+        </w:rPr>
+        <w:t>断言</w:t>
+      </w:r>
+    </w:p>
+    <w:p>
+      <w:pPr>
+        <w:ind w:left="840" w:leftChars="0" w:firstLine="420" w:firstLineChars="0"/>
+        <w:rPr>
+          <w:rFonts w:hint="eastAsia"/>
+          <w:lang w:val="en-US" w:eastAsia="zh-CN"/>
+        </w:rPr>
+      </w:pPr>
+      <w:r>
+        <w:rPr>
+          <w:rFonts w:hint="eastAsia"/>
+          <w:lang w:val="en-US" w:eastAsia="zh-CN"/>
+        </w:rPr>
+        <w:t>断言是一句必须等价于布尔值为真的判定</w:t>
+      </w:r>
+    </w:p>
+    <w:p>
+      <w:pPr>
+        <w:ind w:left="840" w:leftChars="0" w:firstLine="420" w:firstLineChars="0"/>
+        <w:rPr>
+          <w:rFonts w:hint="eastAsia"/>
+          <w:lang w:val="en-US" w:eastAsia="zh-CN"/>
+        </w:rPr>
+      </w:pPr>
+      <w:r>
+        <w:rPr>
+          <w:rFonts w:hint="eastAsia"/>
+          <w:lang w:val="en-US" w:eastAsia="zh-CN"/>
+        </w:rPr>
+        <w:t>此外，发生异常也意味着表达式为假</w:t>
+      </w:r>
+    </w:p>
+    <w:p>
+      <w:pPr>
+        <w:ind w:left="840" w:leftChars="0" w:firstLine="420" w:firstLineChars="0"/>
+      </w:pPr>
+      <w:r>
+        <w:drawing>
+          <wp:inline distT="0" distB="0" distL="114300" distR="114300">
+            <wp:extent cx="2183130" cy="716280"/>
+            <wp:effectExtent l="0" t="0" r="7620" b="7620"/>
+            <wp:docPr id="19" name="图片 1"/>
+            <wp:cNvGraphicFramePr>
+              <a:graphicFrameLocks xmlns:a="http://schemas.openxmlformats.org/drawingml/2006/main" noChangeAspect="1"/>
+            </wp:cNvGraphicFramePr>
+            <a:graphic xmlns:a="http://schemas.openxmlformats.org/drawingml/2006/main">
+              <a:graphicData uri="http://schemas.openxmlformats.org/drawingml/2006/picture">
+                <pic:pic xmlns:pic="http://schemas.openxmlformats.org/drawingml/2006/picture">
+                  <pic:nvPicPr>
+                    <pic:cNvPr id="19" name="图片 1"/>
+                    <pic:cNvPicPr>
+                      <a:picLocks noChangeAspect="1"/>
+                    </pic:cNvPicPr>
+                  </pic:nvPicPr>
+                  <pic:blipFill>
+                    <a:blip r:embed="rId22"/>
+                    <a:stretch>
+                      <a:fillRect/>
+                    </a:stretch>
+                  </pic:blipFill>
+                  <pic:spPr>
+                    <a:xfrm>
+                      <a:off x="0" y="0"/>
+                      <a:ext cx="2183130" cy="716280"/>
+                    </a:xfrm>
+                    <a:prstGeom prst="rect">
+                      <a:avLst/>
+                    </a:prstGeom>
+                    <a:noFill/>
+                    <a:ln>
+                      <a:noFill/>
+                    </a:ln>
+                  </pic:spPr>
+                </pic:pic>
+              </a:graphicData>
+            </a:graphic>
+          </wp:inline>
+        </w:drawing>
+      </w:r>
+    </w:p>
+    <w:p>
+      <w:pPr>
+        <w:rPr>
+          <w:rFonts w:hint="eastAsia"/>
+          <w:b/>
+          <w:bCs/>
+          <w:lang w:val="en-US" w:eastAsia="zh-CN"/>
+        </w:rPr>
+      </w:pPr>
+      <w:r>
+        <w:rPr>
+          <w:rFonts w:hint="eastAsia"/>
+          <w:b/>
+          <w:bCs/>
+          <w:lang w:val="en-US" w:eastAsia="zh-CN"/>
+        </w:rPr>
+        <w:t>OS相关模块</w:t>
+      </w:r>
+    </w:p>
+    <w:p>
+      <w:pPr>
+        <w:ind w:firstLine="420" w:firstLineChars="0"/>
+        <w:rPr>
+          <w:rFonts w:hint="eastAsia"/>
+          <w:lang w:val="en-US" w:eastAsia="zh-CN"/>
+        </w:rPr>
+      </w:pPr>
+      <w:r>
+        <w:rPr>
+          <w:rFonts w:hint="eastAsia"/>
+          <w:lang w:val="en-US" w:eastAsia="zh-CN"/>
+        </w:rPr>
+        <w:t>os模块</w:t>
+      </w:r>
+    </w:p>
+    <w:p>
+      <w:pPr>
+        <w:ind w:left="420" w:leftChars="0" w:firstLine="420" w:firstLineChars="0"/>
+        <w:rPr>
+          <w:rFonts w:hint="eastAsia"/>
+          <w:lang w:val="en-US" w:eastAsia="zh-CN"/>
+        </w:rPr>
+      </w:pPr>
+      <w:r>
+        <w:rPr>
+          <w:rFonts w:hint="eastAsia"/>
+          <w:lang w:val="en-US" w:eastAsia="zh-CN"/>
+        </w:rPr>
+        <w:t>os模块简介</w:t>
+      </w:r>
+    </w:p>
+    <w:p>
+      <w:pPr>
+        <w:ind w:left="840" w:leftChars="0" w:firstLine="420" w:firstLineChars="0"/>
+        <w:rPr>
+          <w:rFonts w:hint="eastAsia"/>
+          <w:lang w:val="en-US" w:eastAsia="zh-CN"/>
+        </w:rPr>
+      </w:pPr>
+      <w:r>
+        <w:rPr>
+          <w:rFonts w:hint="eastAsia"/>
+          <w:lang w:val="en-US" w:eastAsia="zh-CN"/>
+        </w:rPr>
+        <w:t>对文件系统的访问大多通过python的os模块实现</w:t>
+      </w:r>
+    </w:p>
+    <w:p>
+      <w:pPr>
+        <w:ind w:left="840" w:leftChars="0" w:firstLine="420" w:firstLineChars="0"/>
+        <w:rPr>
+          <w:rFonts w:hint="eastAsia"/>
+          <w:lang w:val="en-US" w:eastAsia="zh-CN"/>
+        </w:rPr>
+      </w:pPr>
+      <w:r>
+        <w:rPr>
+          <w:rFonts w:hint="eastAsia"/>
+          <w:lang w:val="en-US" w:eastAsia="zh-CN"/>
+        </w:rPr>
+        <w:t>该模块是python访问操作系统功能的主要接口</w:t>
+      </w:r>
+    </w:p>
+    <w:p>
+      <w:pPr>
+        <w:ind w:left="840" w:leftChars="0" w:firstLine="420" w:firstLineChars="0"/>
+        <w:rPr>
+          <w:rFonts w:hint="eastAsia"/>
+          <w:lang w:val="en-US" w:eastAsia="zh-CN"/>
+        </w:rPr>
+      </w:pPr>
+      <w:r>
+        <w:rPr>
+          <w:rFonts w:hint="eastAsia"/>
+          <w:lang w:val="en-US" w:eastAsia="zh-CN"/>
+        </w:rPr>
+        <w:t>有些方法，如copy等，并没有提供，可以使用shutil模块作为补充</w:t>
+      </w:r>
+    </w:p>
+    <w:p>
+      <w:pPr>
+        <w:ind w:left="420" w:leftChars="0" w:firstLine="420" w:firstLineChars="0"/>
+        <w:rPr>
+          <w:rFonts w:hint="eastAsia"/>
+          <w:lang w:val="en-US" w:eastAsia="zh-CN"/>
+        </w:rPr>
+      </w:pPr>
+      <w:r>
+        <w:rPr>
+          <w:rFonts w:hint="eastAsia"/>
+          <w:lang w:val="en-US" w:eastAsia="zh-CN"/>
+        </w:rPr>
+        <w:t>os模块方法</w:t>
+      </w:r>
+    </w:p>
+    <w:p>
+      <w:pPr>
+        <w:ind w:left="840" w:leftChars="0" w:firstLine="420" w:firstLineChars="0"/>
+        <w:rPr>
+          <w:rFonts w:hint="default"/>
+          <w:lang w:val="en-US" w:eastAsia="zh-CN"/>
+        </w:rPr>
+      </w:pPr>
+      <w:bookmarkStart w:id="0" w:name="_GoBack"/>
+      <w:bookmarkEnd w:id="0"/>
     </w:p>
     <w:p>
       <w:pPr>

--- a/第五阶段/python02/字典和集合 时间方法 异常处理 文件系统相关模块.docx
+++ b/第五阶段/python02/字典和集合 时间方法 异常处理 文件系统相关模块.docx
@@ -5413,6 +5413,612 @@
         <w:t>os模块方法</w:t>
       </w:r>
     </w:p>
+    <w:tbl>
+      <w:tblPr>
+        <w:tblStyle w:val="3"/>
+        <w:tblW w:w="7076" w:type="dxa"/>
+        <w:tblInd w:w="1446" w:type="dxa"/>
+        <w:tblBorders>
+          <w:top w:val="single" w:color="auto" w:sz="4" w:space="0"/>
+          <w:left w:val="single" w:color="auto" w:sz="4" w:space="0"/>
+          <w:bottom w:val="single" w:color="auto" w:sz="4" w:space="0"/>
+          <w:right w:val="single" w:color="auto" w:sz="4" w:space="0"/>
+          <w:insideH w:val="single" w:color="auto" w:sz="4" w:space="0"/>
+          <w:insideV w:val="single" w:color="auto" w:sz="4" w:space="0"/>
+        </w:tblBorders>
+        <w:tblLayout w:type="fixed"/>
+        <w:tblCellMar>
+          <w:left w:w="108" w:type="dxa"/>
+          <w:right w:w="108" w:type="dxa"/>
+        </w:tblCellMar>
+      </w:tblPr>
+      <w:tblGrid>
+        <w:gridCol w:w="1636"/>
+        <w:gridCol w:w="5440"/>
+      </w:tblGrid>
+      <w:tr>
+        <w:tblPrEx>
+          <w:tblBorders>
+            <w:top w:val="single" w:color="auto" w:sz="4" w:space="0"/>
+            <w:left w:val="single" w:color="auto" w:sz="4" w:space="0"/>
+            <w:bottom w:val="single" w:color="auto" w:sz="4" w:space="0"/>
+            <w:right w:val="single" w:color="auto" w:sz="4" w:space="0"/>
+            <w:insideH w:val="single" w:color="auto" w:sz="4" w:space="0"/>
+            <w:insideV w:val="single" w:color="auto" w:sz="4" w:space="0"/>
+          </w:tblBorders>
+          <w:tblLayout w:type="fixed"/>
+        </w:tblPrEx>
+        <w:tc>
+          <w:tcPr>
+            <w:tcW w:w="1636" w:type="dxa"/>
+          </w:tcPr>
+          <w:p>
+            <w:pPr>
+              <w:jc w:val="center"/>
+              <w:rPr>
+                <w:rFonts w:hint="default"/>
+                <w:vertAlign w:val="baseline"/>
+                <w:lang w:val="en-US" w:eastAsia="zh-CN"/>
+              </w:rPr>
+            </w:pPr>
+            <w:r>
+              <w:rPr>
+                <w:rFonts w:hint="eastAsia"/>
+                <w:vertAlign w:val="baseline"/>
+                <w:lang w:val="en-US" w:eastAsia="zh-CN"/>
+              </w:rPr>
+              <w:t>函数</w:t>
+            </w:r>
+          </w:p>
+        </w:tc>
+        <w:tc>
+          <w:tcPr>
+            <w:tcW w:w="5440" w:type="dxa"/>
+          </w:tcPr>
+          <w:p>
+            <w:pPr>
+              <w:jc w:val="center"/>
+              <w:rPr>
+                <w:rFonts w:hint="default"/>
+                <w:vertAlign w:val="baseline"/>
+                <w:lang w:val="en-US" w:eastAsia="zh-CN"/>
+              </w:rPr>
+            </w:pPr>
+            <w:r>
+              <w:rPr>
+                <w:rFonts w:hint="eastAsia"/>
+                <w:vertAlign w:val="baseline"/>
+                <w:lang w:val="en-US" w:eastAsia="zh-CN"/>
+              </w:rPr>
+              <w:t>作用</w:t>
+            </w:r>
+          </w:p>
+        </w:tc>
+      </w:tr>
+      <w:tr>
+        <w:tblPrEx>
+          <w:tblBorders>
+            <w:top w:val="single" w:color="auto" w:sz="4" w:space="0"/>
+            <w:left w:val="single" w:color="auto" w:sz="4" w:space="0"/>
+            <w:bottom w:val="single" w:color="auto" w:sz="4" w:space="0"/>
+            <w:right w:val="single" w:color="auto" w:sz="4" w:space="0"/>
+            <w:insideH w:val="single" w:color="auto" w:sz="4" w:space="0"/>
+            <w:insideV w:val="single" w:color="auto" w:sz="4" w:space="0"/>
+          </w:tblBorders>
+          <w:tblLayout w:type="fixed"/>
+          <w:tblCellMar>
+            <w:left w:w="108" w:type="dxa"/>
+            <w:right w:w="108" w:type="dxa"/>
+          </w:tblCellMar>
+        </w:tblPrEx>
+        <w:tc>
+          <w:tcPr>
+            <w:tcW w:w="1636" w:type="dxa"/>
+          </w:tcPr>
+          <w:p>
+            <w:pPr>
+              <w:rPr>
+                <w:rFonts w:hint="default"/>
+                <w:vertAlign w:val="baseline"/>
+                <w:lang w:val="en-US" w:eastAsia="zh-CN"/>
+              </w:rPr>
+            </w:pPr>
+            <w:r>
+              <w:rPr>
+                <w:rFonts w:hint="eastAsia"/>
+                <w:vertAlign w:val="baseline"/>
+                <w:lang w:val="en-US" w:eastAsia="zh-CN"/>
+              </w:rPr>
+              <w:t>symlink()</w:t>
+            </w:r>
+          </w:p>
+        </w:tc>
+        <w:tc>
+          <w:tcPr>
+            <w:tcW w:w="5440" w:type="dxa"/>
+          </w:tcPr>
+          <w:p>
+            <w:pPr>
+              <w:rPr>
+                <w:rFonts w:hint="default"/>
+                <w:vertAlign w:val="baseline"/>
+                <w:lang w:val="en-US" w:eastAsia="zh-CN"/>
+              </w:rPr>
+            </w:pPr>
+            <w:r>
+              <w:rPr>
+                <w:rFonts w:hint="eastAsia"/>
+                <w:vertAlign w:val="baseline"/>
+                <w:lang w:val="en-US" w:eastAsia="zh-CN"/>
+              </w:rPr>
+              <w:t>创建符号链接</w:t>
+            </w:r>
+          </w:p>
+        </w:tc>
+      </w:tr>
+      <w:tr>
+        <w:tblPrEx>
+          <w:tblBorders>
+            <w:top w:val="single" w:color="auto" w:sz="4" w:space="0"/>
+            <w:left w:val="single" w:color="auto" w:sz="4" w:space="0"/>
+            <w:bottom w:val="single" w:color="auto" w:sz="4" w:space="0"/>
+            <w:right w:val="single" w:color="auto" w:sz="4" w:space="0"/>
+            <w:insideH w:val="single" w:color="auto" w:sz="4" w:space="0"/>
+            <w:insideV w:val="single" w:color="auto" w:sz="4" w:space="0"/>
+          </w:tblBorders>
+          <w:tblLayout w:type="fixed"/>
+          <w:tblCellMar>
+            <w:left w:w="108" w:type="dxa"/>
+            <w:right w:w="108" w:type="dxa"/>
+          </w:tblCellMar>
+        </w:tblPrEx>
+        <w:tc>
+          <w:tcPr>
+            <w:tcW w:w="1636" w:type="dxa"/>
+          </w:tcPr>
+          <w:p>
+            <w:pPr>
+              <w:rPr>
+                <w:rFonts w:hint="default"/>
+                <w:vertAlign w:val="baseline"/>
+                <w:lang w:val="en-US" w:eastAsia="zh-CN"/>
+              </w:rPr>
+            </w:pPr>
+            <w:r>
+              <w:rPr>
+                <w:rFonts w:hint="eastAsia"/>
+                <w:vertAlign w:val="baseline"/>
+                <w:lang w:val="en-US" w:eastAsia="zh-CN"/>
+              </w:rPr>
+              <w:t>listdir()</w:t>
+            </w:r>
+          </w:p>
+        </w:tc>
+        <w:tc>
+          <w:tcPr>
+            <w:tcW w:w="5440" w:type="dxa"/>
+          </w:tcPr>
+          <w:p>
+            <w:pPr>
+              <w:rPr>
+                <w:rFonts w:hint="default"/>
+                <w:vertAlign w:val="baseline"/>
+                <w:lang w:val="en-US" w:eastAsia="zh-CN"/>
+              </w:rPr>
+            </w:pPr>
+            <w:r>
+              <w:rPr>
+                <w:rFonts w:hint="eastAsia"/>
+                <w:vertAlign w:val="baseline"/>
+                <w:lang w:val="en-US" w:eastAsia="zh-CN"/>
+              </w:rPr>
+              <w:t>列出指定目录的文件</w:t>
+            </w:r>
+          </w:p>
+        </w:tc>
+      </w:tr>
+      <w:tr>
+        <w:tblPrEx>
+          <w:tblBorders>
+            <w:top w:val="single" w:color="auto" w:sz="4" w:space="0"/>
+            <w:left w:val="single" w:color="auto" w:sz="4" w:space="0"/>
+            <w:bottom w:val="single" w:color="auto" w:sz="4" w:space="0"/>
+            <w:right w:val="single" w:color="auto" w:sz="4" w:space="0"/>
+            <w:insideH w:val="single" w:color="auto" w:sz="4" w:space="0"/>
+            <w:insideV w:val="single" w:color="auto" w:sz="4" w:space="0"/>
+          </w:tblBorders>
+          <w:tblLayout w:type="fixed"/>
+          <w:tblCellMar>
+            <w:left w:w="108" w:type="dxa"/>
+            <w:right w:w="108" w:type="dxa"/>
+          </w:tblCellMar>
+        </w:tblPrEx>
+        <w:tc>
+          <w:tcPr>
+            <w:tcW w:w="1636" w:type="dxa"/>
+          </w:tcPr>
+          <w:p>
+            <w:pPr>
+              <w:rPr>
+                <w:rFonts w:hint="default"/>
+                <w:vertAlign w:val="baseline"/>
+                <w:lang w:val="en-US" w:eastAsia="zh-CN"/>
+              </w:rPr>
+            </w:pPr>
+            <w:r>
+              <w:rPr>
+                <w:rFonts w:hint="eastAsia"/>
+                <w:vertAlign w:val="baseline"/>
+                <w:lang w:val="en-US" w:eastAsia="zh-CN"/>
+              </w:rPr>
+              <w:t>getcwd()</w:t>
+            </w:r>
+          </w:p>
+        </w:tc>
+        <w:tc>
+          <w:tcPr>
+            <w:tcW w:w="5440" w:type="dxa"/>
+          </w:tcPr>
+          <w:p>
+            <w:pPr>
+              <w:rPr>
+                <w:rFonts w:hint="default"/>
+                <w:vertAlign w:val="baseline"/>
+                <w:lang w:val="en-US" w:eastAsia="zh-CN"/>
+              </w:rPr>
+            </w:pPr>
+            <w:r>
+              <w:rPr>
+                <w:rFonts w:hint="eastAsia"/>
+                <w:vertAlign w:val="baseline"/>
+                <w:lang w:val="en-US" w:eastAsia="zh-CN"/>
+              </w:rPr>
+              <w:t>返回当前工作目录</w:t>
+            </w:r>
+          </w:p>
+        </w:tc>
+      </w:tr>
+      <w:tr>
+        <w:tblPrEx>
+          <w:tblBorders>
+            <w:top w:val="single" w:color="auto" w:sz="4" w:space="0"/>
+            <w:left w:val="single" w:color="auto" w:sz="4" w:space="0"/>
+            <w:bottom w:val="single" w:color="auto" w:sz="4" w:space="0"/>
+            <w:right w:val="single" w:color="auto" w:sz="4" w:space="0"/>
+            <w:insideH w:val="single" w:color="auto" w:sz="4" w:space="0"/>
+            <w:insideV w:val="single" w:color="auto" w:sz="4" w:space="0"/>
+          </w:tblBorders>
+          <w:tblLayout w:type="fixed"/>
+          <w:tblCellMar>
+            <w:left w:w="108" w:type="dxa"/>
+            <w:right w:w="108" w:type="dxa"/>
+          </w:tblCellMar>
+        </w:tblPrEx>
+        <w:tc>
+          <w:tcPr>
+            <w:tcW w:w="1636" w:type="dxa"/>
+          </w:tcPr>
+          <w:p>
+            <w:pPr>
+              <w:rPr>
+                <w:rFonts w:hint="default"/>
+                <w:vertAlign w:val="baseline"/>
+                <w:lang w:val="en-US" w:eastAsia="zh-CN"/>
+              </w:rPr>
+            </w:pPr>
+            <w:r>
+              <w:rPr>
+                <w:rFonts w:hint="eastAsia"/>
+                <w:vertAlign w:val="baseline"/>
+                <w:lang w:val="en-US" w:eastAsia="zh-CN"/>
+              </w:rPr>
+              <w:t>mkdir()</w:t>
+            </w:r>
+          </w:p>
+        </w:tc>
+        <w:tc>
+          <w:tcPr>
+            <w:tcW w:w="5440" w:type="dxa"/>
+          </w:tcPr>
+          <w:p>
+            <w:pPr>
+              <w:rPr>
+                <w:rFonts w:hint="default"/>
+                <w:vertAlign w:val="baseline"/>
+                <w:lang w:val="en-US" w:eastAsia="zh-CN"/>
+              </w:rPr>
+            </w:pPr>
+            <w:r>
+              <w:rPr>
+                <w:rFonts w:hint="eastAsia"/>
+                <w:vertAlign w:val="baseline"/>
+                <w:lang w:val="en-US" w:eastAsia="zh-CN"/>
+              </w:rPr>
+              <w:t>创建目录</w:t>
+            </w:r>
+          </w:p>
+        </w:tc>
+      </w:tr>
+      <w:tr>
+        <w:tblPrEx>
+          <w:tblBorders>
+            <w:top w:val="single" w:color="auto" w:sz="4" w:space="0"/>
+            <w:left w:val="single" w:color="auto" w:sz="4" w:space="0"/>
+            <w:bottom w:val="single" w:color="auto" w:sz="4" w:space="0"/>
+            <w:right w:val="single" w:color="auto" w:sz="4" w:space="0"/>
+            <w:insideH w:val="single" w:color="auto" w:sz="4" w:space="0"/>
+            <w:insideV w:val="single" w:color="auto" w:sz="4" w:space="0"/>
+          </w:tblBorders>
+          <w:tblLayout w:type="fixed"/>
+          <w:tblCellMar>
+            <w:left w:w="108" w:type="dxa"/>
+            <w:right w:w="108" w:type="dxa"/>
+          </w:tblCellMar>
+        </w:tblPrEx>
+        <w:tc>
+          <w:tcPr>
+            <w:tcW w:w="1636" w:type="dxa"/>
+          </w:tcPr>
+          <w:p>
+            <w:pPr>
+              <w:rPr>
+                <w:rFonts w:hint="default"/>
+                <w:vertAlign w:val="baseline"/>
+                <w:lang w:val="en-US" w:eastAsia="zh-CN"/>
+              </w:rPr>
+            </w:pPr>
+            <w:r>
+              <w:rPr>
+                <w:rFonts w:hint="eastAsia"/>
+                <w:vertAlign w:val="baseline"/>
+                <w:lang w:val="en-US" w:eastAsia="zh-CN"/>
+              </w:rPr>
+              <w:t>chmod()</w:t>
+            </w:r>
+          </w:p>
+        </w:tc>
+        <w:tc>
+          <w:tcPr>
+            <w:tcW w:w="5440" w:type="dxa"/>
+          </w:tcPr>
+          <w:p>
+            <w:pPr>
+              <w:rPr>
+                <w:rFonts w:hint="default"/>
+                <w:vertAlign w:val="baseline"/>
+                <w:lang w:val="en-US" w:eastAsia="zh-CN"/>
+              </w:rPr>
+            </w:pPr>
+            <w:r>
+              <w:rPr>
+                <w:rFonts w:hint="eastAsia"/>
+                <w:vertAlign w:val="baseline"/>
+                <w:lang w:val="en-US" w:eastAsia="zh-CN"/>
+              </w:rPr>
+              <w:t>改变权限模式</w:t>
+            </w:r>
+          </w:p>
+        </w:tc>
+      </w:tr>
+      <w:tr>
+        <w:tblPrEx>
+          <w:tblBorders>
+            <w:top w:val="single" w:color="auto" w:sz="4" w:space="0"/>
+            <w:left w:val="single" w:color="auto" w:sz="4" w:space="0"/>
+            <w:bottom w:val="single" w:color="auto" w:sz="4" w:space="0"/>
+            <w:right w:val="single" w:color="auto" w:sz="4" w:space="0"/>
+            <w:insideH w:val="single" w:color="auto" w:sz="4" w:space="0"/>
+            <w:insideV w:val="single" w:color="auto" w:sz="4" w:space="0"/>
+          </w:tblBorders>
+          <w:tblLayout w:type="fixed"/>
+          <w:tblCellMar>
+            <w:left w:w="108" w:type="dxa"/>
+            <w:right w:w="108" w:type="dxa"/>
+          </w:tblCellMar>
+        </w:tblPrEx>
+        <w:tc>
+          <w:tcPr>
+            <w:tcW w:w="1636" w:type="dxa"/>
+          </w:tcPr>
+          <w:p>
+            <w:pPr>
+              <w:rPr>
+                <w:rFonts w:hint="default"/>
+                <w:vertAlign w:val="baseline"/>
+                <w:lang w:val="en-US" w:eastAsia="zh-CN"/>
+              </w:rPr>
+            </w:pPr>
+            <w:r>
+              <w:rPr>
+                <w:rFonts w:hint="eastAsia"/>
+                <w:vertAlign w:val="baseline"/>
+                <w:lang w:val="en-US" w:eastAsia="zh-CN"/>
+              </w:rPr>
+              <w:t>getatime()</w:t>
+            </w:r>
+          </w:p>
+        </w:tc>
+        <w:tc>
+          <w:tcPr>
+            <w:tcW w:w="5440" w:type="dxa"/>
+          </w:tcPr>
+          <w:p>
+            <w:pPr>
+              <w:rPr>
+                <w:rFonts w:hint="default"/>
+                <w:vertAlign w:val="baseline"/>
+                <w:lang w:val="en-US" w:eastAsia="zh-CN"/>
+              </w:rPr>
+            </w:pPr>
+            <w:r>
+              <w:rPr>
+                <w:rFonts w:hint="eastAsia"/>
+                <w:vertAlign w:val="baseline"/>
+                <w:lang w:val="en-US" w:eastAsia="zh-CN"/>
+              </w:rPr>
+              <w:t>返回最近访问时间</w:t>
+            </w:r>
+          </w:p>
+        </w:tc>
+      </w:tr>
+      <w:tr>
+        <w:tblPrEx>
+          <w:tblBorders>
+            <w:top w:val="single" w:color="auto" w:sz="4" w:space="0"/>
+            <w:left w:val="single" w:color="auto" w:sz="4" w:space="0"/>
+            <w:bottom w:val="single" w:color="auto" w:sz="4" w:space="0"/>
+            <w:right w:val="single" w:color="auto" w:sz="4" w:space="0"/>
+            <w:insideH w:val="single" w:color="auto" w:sz="4" w:space="0"/>
+            <w:insideV w:val="single" w:color="auto" w:sz="4" w:space="0"/>
+          </w:tblBorders>
+          <w:tblLayout w:type="fixed"/>
+          <w:tblCellMar>
+            <w:left w:w="108" w:type="dxa"/>
+            <w:right w:w="108" w:type="dxa"/>
+          </w:tblCellMar>
+        </w:tblPrEx>
+        <w:tc>
+          <w:tcPr>
+            <w:tcW w:w="1636" w:type="dxa"/>
+          </w:tcPr>
+          <w:p>
+            <w:pPr>
+              <w:rPr>
+                <w:rFonts w:hint="default"/>
+                <w:vertAlign w:val="baseline"/>
+                <w:lang w:val="en-US" w:eastAsia="zh-CN"/>
+              </w:rPr>
+            </w:pPr>
+            <w:r>
+              <w:rPr>
+                <w:rFonts w:hint="eastAsia"/>
+                <w:vertAlign w:val="baseline"/>
+                <w:lang w:val="en-US" w:eastAsia="zh-CN"/>
+              </w:rPr>
+              <w:t>chdir()</w:t>
+            </w:r>
+          </w:p>
+        </w:tc>
+        <w:tc>
+          <w:tcPr>
+            <w:tcW w:w="5440" w:type="dxa"/>
+          </w:tcPr>
+          <w:p>
+            <w:pPr>
+              <w:rPr>
+                <w:rFonts w:hint="default"/>
+                <w:vertAlign w:val="baseline"/>
+                <w:lang w:val="en-US" w:eastAsia="zh-CN"/>
+              </w:rPr>
+            </w:pPr>
+            <w:r>
+              <w:rPr>
+                <w:rFonts w:hint="eastAsia"/>
+                <w:vertAlign w:val="baseline"/>
+                <w:lang w:val="en-US" w:eastAsia="zh-CN"/>
+              </w:rPr>
+              <w:t>改变工作目录</w:t>
+            </w:r>
+          </w:p>
+        </w:tc>
+      </w:tr>
+    </w:tbl>
+    <w:p>
+      <w:pPr>
+        <w:ind w:firstLine="420" w:firstLineChars="0"/>
+        <w:rPr>
+          <w:rFonts w:hint="eastAsia"/>
+          <w:lang w:val="en-US" w:eastAsia="zh-CN"/>
+        </w:rPr>
+      </w:pPr>
+      <w:r>
+        <w:rPr>
+          <w:rFonts w:hint="eastAsia"/>
+          <w:lang w:val="en-US" w:eastAsia="zh-CN"/>
+        </w:rPr>
+        <w:t>pickle模块</w:t>
+      </w:r>
+    </w:p>
+    <w:p>
+      <w:pPr>
+        <w:ind w:left="420" w:leftChars="0" w:firstLine="420" w:firstLineChars="0"/>
+        <w:rPr>
+          <w:rFonts w:hint="eastAsia"/>
+          <w:lang w:val="en-US" w:eastAsia="zh-CN"/>
+        </w:rPr>
+      </w:pPr>
+      <w:r>
+        <w:rPr>
+          <w:rFonts w:hint="eastAsia"/>
+          <w:lang w:val="en-US" w:eastAsia="zh-CN"/>
+        </w:rPr>
+        <w:t>pickle模块简介</w:t>
+      </w:r>
+    </w:p>
+    <w:p>
+      <w:pPr>
+        <w:ind w:left="840" w:leftChars="0" w:firstLine="420" w:firstLineChars="0"/>
+        <w:rPr>
+          <w:rFonts w:hint="eastAsia"/>
+          <w:lang w:val="en-US" w:eastAsia="zh-CN"/>
+        </w:rPr>
+      </w:pPr>
+      <w:r>
+        <w:rPr>
+          <w:rFonts w:hint="eastAsia"/>
+          <w:lang w:val="en-US" w:eastAsia="zh-CN"/>
+        </w:rPr>
+        <w:t>把数据写入文件时，常规的文件方法只能把字符串对象写入。其他数据虚先转成字符串再写入文件</w:t>
+      </w:r>
+    </w:p>
+    <w:p>
+      <w:pPr>
+        <w:ind w:left="840" w:leftChars="0" w:firstLine="420" w:firstLineChars="0"/>
+        <w:rPr>
+          <w:rFonts w:hint="eastAsia"/>
+          <w:lang w:val="en-US" w:eastAsia="zh-CN"/>
+        </w:rPr>
+      </w:pPr>
+      <w:r>
+        <w:rPr>
+          <w:rFonts w:hint="eastAsia"/>
+          <w:lang w:val="en-US" w:eastAsia="zh-CN"/>
+        </w:rPr>
+        <w:t>python提供了一个标准的模块，称为pickle。使用它可以在一个文件中存储任何python对象，之后又可以把它完整无缺的取出来</w:t>
+      </w:r>
+    </w:p>
+    <w:p>
+      <w:pPr>
+        <w:ind w:left="420" w:leftChars="0" w:firstLine="420" w:firstLineChars="0"/>
+        <w:rPr>
+          <w:rFonts w:hint="eastAsia"/>
+          <w:lang w:val="en-US" w:eastAsia="zh-CN"/>
+        </w:rPr>
+      </w:pPr>
+      <w:r>
+        <w:rPr>
+          <w:rFonts w:hint="eastAsia"/>
+          <w:lang w:val="en-US" w:eastAsia="zh-CN"/>
+        </w:rPr>
+        <w:t>pickle模块方法</w:t>
+      </w:r>
+    </w:p>
+    <w:p>
+      <w:pPr>
+        <w:ind w:left="840" w:leftChars="0" w:firstLine="420" w:firstLineChars="0"/>
+        <w:rPr>
+          <w:rFonts w:hint="eastAsia"/>
+          <w:lang w:val="en-US" w:eastAsia="zh-CN"/>
+        </w:rPr>
+      </w:pPr>
+      <w:r>
+        <w:rPr>
+          <w:rFonts w:hint="eastAsia"/>
+          <w:lang w:val="en-US" w:eastAsia="zh-CN"/>
+        </w:rPr>
+        <w:t>分别调用dump()和load()可以存储、写入</w:t>
+      </w:r>
+    </w:p>
     <w:p>
       <w:pPr>
         <w:ind w:left="840" w:leftChars="0" w:firstLine="420" w:firstLineChars="0"/>
@@ -5422,6 +6028,49 @@
         </w:rPr>
       </w:pPr>
       <w:bookmarkStart w:id="0" w:name="_GoBack"/>
+      <w:r>
+        <w:drawing>
+          <wp:inline distT="0" distB="0" distL="114300" distR="114300">
+            <wp:extent cx="2325370" cy="1856105"/>
+            <wp:effectExtent l="0" t="0" r="17780" b="10795"/>
+            <wp:docPr id="20" name="图片 1"/>
+            <wp:cNvGraphicFramePr>
+              <a:graphicFrameLocks xmlns:a="http://schemas.openxmlformats.org/drawingml/2006/main" noChangeAspect="1"/>
+            </wp:cNvGraphicFramePr>
+            <a:graphic xmlns:a="http://schemas.openxmlformats.org/drawingml/2006/main">
+              <a:graphicData uri="http://schemas.openxmlformats.org/drawingml/2006/picture">
+                <pic:pic xmlns:pic="http://schemas.openxmlformats.org/drawingml/2006/picture">
+                  <pic:nvPicPr>
+                    <pic:cNvPr id="20" name="图片 1"/>
+                    <pic:cNvPicPr>
+                      <a:picLocks noChangeAspect="1"/>
+                    </pic:cNvPicPr>
+                  </pic:nvPicPr>
+                  <pic:blipFill>
+                    <a:blip r:embed="rId23"/>
+                    <a:stretch>
+                      <a:fillRect/>
+                    </a:stretch>
+                  </pic:blipFill>
+                  <pic:spPr>
+                    <a:xfrm>
+                      <a:off x="0" y="0"/>
+                      <a:ext cx="2325370" cy="1856105"/>
+                    </a:xfrm>
+                    <a:prstGeom prst="rect">
+                      <a:avLst/>
+                    </a:prstGeom>
+                    <a:noFill/>
+                    <a:ln>
+                      <a:noFill/>
+                    </a:ln>
+                  </pic:spPr>
+                </pic:pic>
+              </a:graphicData>
+            </a:graphic>
+          </wp:inline>
+        </w:drawing>
+      </w:r>
       <w:bookmarkEnd w:id="0"/>
     </w:p>
     <w:p>

--- a/第五阶段/python02/字典和集合 时间方法 异常处理 文件系统相关模块.docx
+++ b/第五阶段/python02/字典和集合 时间方法 异常处理 文件系统相关模块.docx
@@ -151,6 +151,54 @@
     </w:p>
     <w:p>
       <w:pPr>
+        <w:ind w:left="840" w:leftChars="0" w:firstLine="420" w:firstLineChars="0"/>
+      </w:pPr>
+      <w:r>
+        <w:drawing>
+          <wp:inline distT="0" distB="0" distL="114300" distR="114300">
+            <wp:extent cx="3616325" cy="491490"/>
+            <wp:effectExtent l="0" t="0" r="3175" b="3810"/>
+            <wp:docPr id="21" name="图片 1"/>
+            <wp:cNvGraphicFramePr>
+              <a:graphicFrameLocks xmlns:a="http://schemas.openxmlformats.org/drawingml/2006/main" noChangeAspect="1"/>
+            </wp:cNvGraphicFramePr>
+            <a:graphic xmlns:a="http://schemas.openxmlformats.org/drawingml/2006/main">
+              <a:graphicData uri="http://schemas.openxmlformats.org/drawingml/2006/picture">
+                <pic:pic xmlns:pic="http://schemas.openxmlformats.org/drawingml/2006/picture">
+                  <pic:nvPicPr>
+                    <pic:cNvPr id="21" name="图片 1"/>
+                    <pic:cNvPicPr>
+                      <a:picLocks noChangeAspect="1"/>
+                    </pic:cNvPicPr>
+                  </pic:nvPicPr>
+                  <pic:blipFill>
+                    <a:blip r:embed="rId5"/>
+                    <a:stretch>
+                      <a:fillRect/>
+                    </a:stretch>
+                  </pic:blipFill>
+                  <pic:spPr>
+                    <a:xfrm>
+                      <a:off x="0" y="0"/>
+                      <a:ext cx="3616325" cy="491490"/>
+                    </a:xfrm>
+                    <a:prstGeom prst="rect">
+                      <a:avLst/>
+                    </a:prstGeom>
+                    <a:noFill/>
+                    <a:ln>
+                      <a:noFill/>
+                    </a:ln>
+                  </pic:spPr>
+                </pic:pic>
+              </a:graphicData>
+            </a:graphic>
+          </wp:inline>
+        </w:drawing>
+      </w:r>
+    </w:p>
+    <w:p>
+      <w:pPr>
         <w:ind w:left="420" w:leftChars="0" w:firstLine="420" w:firstLineChars="0"/>
         <w:rPr>
           <w:rFonts w:hint="eastAsia"/>
@@ -204,7 +252,7 @@
                     </pic:cNvPicPr>
                   </pic:nvPicPr>
                   <pic:blipFill>
-                    <a:blip r:embed="rId5"/>
+                    <a:blip r:embed="rId6"/>
                     <a:stretch>
                       <a:fillRect/>
                     </a:stretch>
@@ -231,6 +279,54 @@
     </w:p>
     <w:p>
       <w:pPr>
+        <w:ind w:left="840" w:leftChars="0" w:firstLine="420" w:firstLineChars="0"/>
+      </w:pPr>
+      <w:r>
+        <w:drawing>
+          <wp:inline distT="0" distB="0" distL="114300" distR="114300">
+            <wp:extent cx="2441575" cy="883920"/>
+            <wp:effectExtent l="0" t="0" r="15875" b="11430"/>
+            <wp:docPr id="22" name="图片 2"/>
+            <wp:cNvGraphicFramePr>
+              <a:graphicFrameLocks xmlns:a="http://schemas.openxmlformats.org/drawingml/2006/main" noChangeAspect="1"/>
+            </wp:cNvGraphicFramePr>
+            <a:graphic xmlns:a="http://schemas.openxmlformats.org/drawingml/2006/main">
+              <a:graphicData uri="http://schemas.openxmlformats.org/drawingml/2006/picture">
+                <pic:pic xmlns:pic="http://schemas.openxmlformats.org/drawingml/2006/picture">
+                  <pic:nvPicPr>
+                    <pic:cNvPr id="22" name="图片 2"/>
+                    <pic:cNvPicPr>
+                      <a:picLocks noChangeAspect="1"/>
+                    </pic:cNvPicPr>
+                  </pic:nvPicPr>
+                  <pic:blipFill>
+                    <a:blip r:embed="rId7"/>
+                    <a:stretch>
+                      <a:fillRect/>
+                    </a:stretch>
+                  </pic:blipFill>
+                  <pic:spPr>
+                    <a:xfrm>
+                      <a:off x="0" y="0"/>
+                      <a:ext cx="2441575" cy="883920"/>
+                    </a:xfrm>
+                    <a:prstGeom prst="rect">
+                      <a:avLst/>
+                    </a:prstGeom>
+                    <a:noFill/>
+                    <a:ln>
+                      <a:noFill/>
+                    </a:ln>
+                  </pic:spPr>
+                </pic:pic>
+              </a:graphicData>
+            </a:graphic>
+          </wp:inline>
+        </w:drawing>
+      </w:r>
+    </w:p>
+    <w:p>
+      <w:pPr>
         <w:ind w:left="420" w:leftChars="0" w:firstLine="420" w:firstLineChars="0"/>
         <w:rPr>
           <w:rFonts w:hint="eastAsia"/>
@@ -316,7 +412,7 @@
                     </pic:cNvPicPr>
                   </pic:nvPicPr>
                   <pic:blipFill>
-                    <a:blip r:embed="rId6"/>
+                    <a:blip r:embed="rId8"/>
                     <a:stretch>
                       <a:fillRect/>
                     </a:stretch>
@@ -343,6 +439,54 @@
     </w:p>
     <w:p>
       <w:pPr>
+        <w:ind w:left="1260" w:leftChars="0" w:firstLine="420" w:firstLineChars="0"/>
+      </w:pPr>
+      <w:r>
+        <w:drawing>
+          <wp:inline distT="0" distB="0" distL="114300" distR="114300">
+            <wp:extent cx="4646295" cy="570865"/>
+            <wp:effectExtent l="0" t="0" r="1905" b="635"/>
+            <wp:docPr id="23" name="图片 3"/>
+            <wp:cNvGraphicFramePr>
+              <a:graphicFrameLocks xmlns:a="http://schemas.openxmlformats.org/drawingml/2006/main" noChangeAspect="1"/>
+            </wp:cNvGraphicFramePr>
+            <a:graphic xmlns:a="http://schemas.openxmlformats.org/drawingml/2006/main">
+              <a:graphicData uri="http://schemas.openxmlformats.org/drawingml/2006/picture">
+                <pic:pic xmlns:pic="http://schemas.openxmlformats.org/drawingml/2006/picture">
+                  <pic:nvPicPr>
+                    <pic:cNvPr id="23" name="图片 3"/>
+                    <pic:cNvPicPr>
+                      <a:picLocks noChangeAspect="1"/>
+                    </pic:cNvPicPr>
+                  </pic:nvPicPr>
+                  <pic:blipFill>
+                    <a:blip r:embed="rId9"/>
+                    <a:stretch>
+                      <a:fillRect/>
+                    </a:stretch>
+                  </pic:blipFill>
+                  <pic:spPr>
+                    <a:xfrm>
+                      <a:off x="0" y="0"/>
+                      <a:ext cx="4646295" cy="570865"/>
+                    </a:xfrm>
+                    <a:prstGeom prst="rect">
+                      <a:avLst/>
+                    </a:prstGeom>
+                    <a:noFill/>
+                    <a:ln>
+                      <a:noFill/>
+                    </a:ln>
+                  </pic:spPr>
+                </pic:pic>
+              </a:graphicData>
+            </a:graphic>
+          </wp:inline>
+        </w:drawing>
+      </w:r>
+    </w:p>
+    <w:p>
+      <w:pPr>
         <w:ind w:left="420" w:leftChars="0" w:firstLine="420" w:firstLineChars="0"/>
         <w:rPr>
           <w:rFonts w:hint="eastAsia"/>
@@ -428,7 +572,7 @@
                     </pic:cNvPicPr>
                   </pic:nvPicPr>
                   <pic:blipFill>
-                    <a:blip r:embed="rId7"/>
+                    <a:blip r:embed="rId10"/>
                     <a:stretch>
                       <a:fillRect/>
                     </a:stretch>
@@ -455,6 +599,54 @@
     </w:p>
     <w:p>
       <w:pPr>
+        <w:ind w:left="840" w:leftChars="0" w:firstLine="420" w:firstLineChars="0"/>
+      </w:pPr>
+      <w:r>
+        <w:drawing>
+          <wp:inline distT="0" distB="0" distL="114300" distR="114300">
+            <wp:extent cx="3631565" cy="363220"/>
+            <wp:effectExtent l="0" t="0" r="6985" b="17780"/>
+            <wp:docPr id="24" name="图片 4"/>
+            <wp:cNvGraphicFramePr>
+              <a:graphicFrameLocks xmlns:a="http://schemas.openxmlformats.org/drawingml/2006/main" noChangeAspect="1"/>
+            </wp:cNvGraphicFramePr>
+            <a:graphic xmlns:a="http://schemas.openxmlformats.org/drawingml/2006/main">
+              <a:graphicData uri="http://schemas.openxmlformats.org/drawingml/2006/picture">
+                <pic:pic xmlns:pic="http://schemas.openxmlformats.org/drawingml/2006/picture">
+                  <pic:nvPicPr>
+                    <pic:cNvPr id="24" name="图片 4"/>
+                    <pic:cNvPicPr>
+                      <a:picLocks noChangeAspect="1"/>
+                    </pic:cNvPicPr>
+                  </pic:nvPicPr>
+                  <pic:blipFill>
+                    <a:blip r:embed="rId11"/>
+                    <a:stretch>
+                      <a:fillRect/>
+                    </a:stretch>
+                  </pic:blipFill>
+                  <pic:spPr>
+                    <a:xfrm>
+                      <a:off x="0" y="0"/>
+                      <a:ext cx="3631565" cy="363220"/>
+                    </a:xfrm>
+                    <a:prstGeom prst="rect">
+                      <a:avLst/>
+                    </a:prstGeom>
+                    <a:noFill/>
+                    <a:ln>
+                      <a:noFill/>
+                    </a:ln>
+                  </pic:spPr>
+                </pic:pic>
+              </a:graphicData>
+            </a:graphic>
+          </wp:inline>
+        </w:drawing>
+      </w:r>
+    </w:p>
+    <w:p>
+      <w:pPr>
         <w:ind w:left="420" w:leftChars="0" w:firstLine="420" w:firstLineChars="0"/>
         <w:rPr>
           <w:rFonts w:hint="eastAsia"/>
@@ -524,7 +716,7 @@
                     </pic:cNvPicPr>
                   </pic:nvPicPr>
                   <pic:blipFill>
-                    <a:blip r:embed="rId8"/>
+                    <a:blip r:embed="rId12"/>
                     <a:stretch>
                       <a:fillRect/>
                     </a:stretch>
@@ -551,6 +743,54 @@
     </w:p>
     <w:p>
       <w:pPr>
+        <w:ind w:left="840" w:leftChars="0" w:firstLine="420" w:firstLineChars="0"/>
+      </w:pPr>
+      <w:r>
+        <w:drawing>
+          <wp:inline distT="0" distB="0" distL="114300" distR="114300">
+            <wp:extent cx="2301875" cy="537210"/>
+            <wp:effectExtent l="0" t="0" r="3175" b="15240"/>
+            <wp:docPr id="25" name="图片 5"/>
+            <wp:cNvGraphicFramePr>
+              <a:graphicFrameLocks xmlns:a="http://schemas.openxmlformats.org/drawingml/2006/main" noChangeAspect="1"/>
+            </wp:cNvGraphicFramePr>
+            <a:graphic xmlns:a="http://schemas.openxmlformats.org/drawingml/2006/main">
+              <a:graphicData uri="http://schemas.openxmlformats.org/drawingml/2006/picture">
+                <pic:pic xmlns:pic="http://schemas.openxmlformats.org/drawingml/2006/picture">
+                  <pic:nvPicPr>
+                    <pic:cNvPr id="25" name="图片 5"/>
+                    <pic:cNvPicPr>
+                      <a:picLocks noChangeAspect="1"/>
+                    </pic:cNvPicPr>
+                  </pic:nvPicPr>
+                  <pic:blipFill>
+                    <a:blip r:embed="rId13"/>
+                    <a:stretch>
+                      <a:fillRect/>
+                    </a:stretch>
+                  </pic:blipFill>
+                  <pic:spPr>
+                    <a:xfrm>
+                      <a:off x="0" y="0"/>
+                      <a:ext cx="2301875" cy="537210"/>
+                    </a:xfrm>
+                    <a:prstGeom prst="rect">
+                      <a:avLst/>
+                    </a:prstGeom>
+                    <a:noFill/>
+                    <a:ln>
+                      <a:noFill/>
+                    </a:ln>
+                  </pic:spPr>
+                </pic:pic>
+              </a:graphicData>
+            </a:graphic>
+          </wp:inline>
+        </w:drawing>
+      </w:r>
+    </w:p>
+    <w:p>
+      <w:pPr>
         <w:ind w:firstLine="420" w:firstLineChars="0"/>
         <w:rPr>
           <w:rFonts w:hint="eastAsia"/>
@@ -636,7 +876,7 @@
                     </pic:cNvPicPr>
                   </pic:nvPicPr>
                   <pic:blipFill>
-                    <a:blip r:embed="rId9"/>
+                    <a:blip r:embed="rId14"/>
                     <a:stretch>
                       <a:fillRect/>
                     </a:stretch>
@@ -663,6 +903,54 @@
     </w:p>
     <w:p>
       <w:pPr>
+        <w:ind w:left="840" w:leftChars="0" w:firstLine="420" w:firstLineChars="0"/>
+      </w:pPr>
+      <w:r>
+        <w:drawing>
+          <wp:inline distT="0" distB="0" distL="114300" distR="114300">
+            <wp:extent cx="4023995" cy="683260"/>
+            <wp:effectExtent l="0" t="0" r="14605" b="2540"/>
+            <wp:docPr id="26" name="图片 6"/>
+            <wp:cNvGraphicFramePr>
+              <a:graphicFrameLocks xmlns:a="http://schemas.openxmlformats.org/drawingml/2006/main" noChangeAspect="1"/>
+            </wp:cNvGraphicFramePr>
+            <a:graphic xmlns:a="http://schemas.openxmlformats.org/drawingml/2006/main">
+              <a:graphicData uri="http://schemas.openxmlformats.org/drawingml/2006/picture">
+                <pic:pic xmlns:pic="http://schemas.openxmlformats.org/drawingml/2006/picture">
+                  <pic:nvPicPr>
+                    <pic:cNvPr id="26" name="图片 6"/>
+                    <pic:cNvPicPr>
+                      <a:picLocks noChangeAspect="1"/>
+                    </pic:cNvPicPr>
+                  </pic:nvPicPr>
+                  <pic:blipFill>
+                    <a:blip r:embed="rId15"/>
+                    <a:stretch>
+                      <a:fillRect/>
+                    </a:stretch>
+                  </pic:blipFill>
+                  <pic:spPr>
+                    <a:xfrm>
+                      <a:off x="0" y="0"/>
+                      <a:ext cx="4023995" cy="683260"/>
+                    </a:xfrm>
+                    <a:prstGeom prst="rect">
+                      <a:avLst/>
+                    </a:prstGeom>
+                    <a:noFill/>
+                    <a:ln>
+                      <a:noFill/>
+                    </a:ln>
+                  </pic:spPr>
+                </pic:pic>
+              </a:graphicData>
+            </a:graphic>
+          </wp:inline>
+        </w:drawing>
+      </w:r>
+    </w:p>
+    <w:p>
+      <w:pPr>
         <w:ind w:left="420" w:leftChars="0" w:firstLine="420" w:firstLineChars="0"/>
         <w:rPr>
           <w:rFonts w:hint="eastAsia"/>
@@ -716,7 +1004,7 @@
                     </pic:cNvPicPr>
                   </pic:nvPicPr>
                   <pic:blipFill>
-                    <a:blip r:embed="rId10"/>
+                    <a:blip r:embed="rId16"/>
                     <a:stretch>
                       <a:fillRect/>
                     </a:stretch>
@@ -796,7 +1084,7 @@
                     </pic:cNvPicPr>
                   </pic:nvPicPr>
                   <pic:blipFill>
-                    <a:blip r:embed="rId11"/>
+                    <a:blip r:embed="rId17"/>
                     <a:stretch>
                       <a:fillRect/>
                     </a:stretch>
@@ -887,6 +1175,156 @@
     </w:p>
     <w:p>
       <w:pPr>
+        <w:ind w:left="840" w:leftChars="0" w:firstLine="420" w:firstLineChars="0"/>
+      </w:pPr>
+      <w:r>
+        <w:drawing>
+          <wp:inline distT="0" distB="0" distL="114300" distR="114300">
+            <wp:extent cx="3750310" cy="548005"/>
+            <wp:effectExtent l="0" t="0" r="2540" b="4445"/>
+            <wp:docPr id="27" name="图片 7"/>
+            <wp:cNvGraphicFramePr>
+              <a:graphicFrameLocks xmlns:a="http://schemas.openxmlformats.org/drawingml/2006/main" noChangeAspect="1"/>
+            </wp:cNvGraphicFramePr>
+            <a:graphic xmlns:a="http://schemas.openxmlformats.org/drawingml/2006/main">
+              <a:graphicData uri="http://schemas.openxmlformats.org/drawingml/2006/picture">
+                <pic:pic xmlns:pic="http://schemas.openxmlformats.org/drawingml/2006/picture">
+                  <pic:nvPicPr>
+                    <pic:cNvPr id="27" name="图片 7"/>
+                    <pic:cNvPicPr>
+                      <a:picLocks noChangeAspect="1"/>
+                    </pic:cNvPicPr>
+                  </pic:nvPicPr>
+                  <pic:blipFill>
+                    <a:blip r:embed="rId18"/>
+                    <a:stretch>
+                      <a:fillRect/>
+                    </a:stretch>
+                  </pic:blipFill>
+                  <pic:spPr>
+                    <a:xfrm>
+                      <a:off x="0" y="0"/>
+                      <a:ext cx="3750310" cy="548005"/>
+                    </a:xfrm>
+                    <a:prstGeom prst="rect">
+                      <a:avLst/>
+                    </a:prstGeom>
+                    <a:noFill/>
+                    <a:ln>
+                      <a:noFill/>
+                    </a:ln>
+                  </pic:spPr>
+                </pic:pic>
+              </a:graphicData>
+            </a:graphic>
+          </wp:inline>
+        </w:drawing>
+      </w:r>
+      <w:bookmarkStart w:id="0" w:name="_GoBack"/>
+      <w:bookmarkEnd w:id="0"/>
+    </w:p>
+    <w:p>
+      <w:pPr>
+        <w:ind w:left="840" w:leftChars="0" w:firstLine="420" w:firstLineChars="0"/>
+      </w:pPr>
+      <w:r>
+        <w:drawing>
+          <wp:inline distT="0" distB="0" distL="114300" distR="114300">
+            <wp:extent cx="3627755" cy="358140"/>
+            <wp:effectExtent l="0" t="0" r="10795" b="3810"/>
+            <wp:docPr id="28" name="图片 8"/>
+            <wp:cNvGraphicFramePr>
+              <a:graphicFrameLocks xmlns:a="http://schemas.openxmlformats.org/drawingml/2006/main" noChangeAspect="1"/>
+            </wp:cNvGraphicFramePr>
+            <a:graphic xmlns:a="http://schemas.openxmlformats.org/drawingml/2006/main">
+              <a:graphicData uri="http://schemas.openxmlformats.org/drawingml/2006/picture">
+                <pic:pic xmlns:pic="http://schemas.openxmlformats.org/drawingml/2006/picture">
+                  <pic:nvPicPr>
+                    <pic:cNvPr id="28" name="图片 8"/>
+                    <pic:cNvPicPr>
+                      <a:picLocks noChangeAspect="1"/>
+                    </pic:cNvPicPr>
+                  </pic:nvPicPr>
+                  <pic:blipFill>
+                    <a:blip r:embed="rId19"/>
+                    <a:stretch>
+                      <a:fillRect/>
+                    </a:stretch>
+                  </pic:blipFill>
+                  <pic:spPr>
+                    <a:xfrm>
+                      <a:off x="0" y="0"/>
+                      <a:ext cx="3627755" cy="358140"/>
+                    </a:xfrm>
+                    <a:prstGeom prst="rect">
+                      <a:avLst/>
+                    </a:prstGeom>
+                    <a:noFill/>
+                    <a:ln>
+                      <a:noFill/>
+                    </a:ln>
+                  </pic:spPr>
+                </pic:pic>
+              </a:graphicData>
+            </a:graphic>
+          </wp:inline>
+        </w:drawing>
+      </w:r>
+    </w:p>
+    <w:p>
+      <w:pPr>
+        <w:ind w:left="840" w:leftChars="0" w:firstLine="420" w:firstLineChars="0"/>
+        <w:rPr>
+          <w:rFonts w:hint="eastAsia"/>
+          <w:lang w:val="en-US" w:eastAsia="zh-CN"/>
+        </w:rPr>
+      </w:pPr>
+      <w:r>
+        <w:drawing>
+          <wp:inline distT="0" distB="0" distL="114300" distR="114300">
+            <wp:extent cx="4618355" cy="632460"/>
+            <wp:effectExtent l="0" t="0" r="10795" b="15240"/>
+            <wp:docPr id="29" name="图片 9"/>
+            <wp:cNvGraphicFramePr>
+              <a:graphicFrameLocks xmlns:a="http://schemas.openxmlformats.org/drawingml/2006/main" noChangeAspect="1"/>
+            </wp:cNvGraphicFramePr>
+            <a:graphic xmlns:a="http://schemas.openxmlformats.org/drawingml/2006/main">
+              <a:graphicData uri="http://schemas.openxmlformats.org/drawingml/2006/picture">
+                <pic:pic xmlns:pic="http://schemas.openxmlformats.org/drawingml/2006/picture">
+                  <pic:nvPicPr>
+                    <pic:cNvPr id="29" name="图片 9"/>
+                    <pic:cNvPicPr>
+                      <a:picLocks noChangeAspect="1"/>
+                    </pic:cNvPicPr>
+                  </pic:nvPicPr>
+                  <pic:blipFill>
+                    <a:blip r:embed="rId20"/>
+                    <a:stretch>
+                      <a:fillRect/>
+                    </a:stretch>
+                  </pic:blipFill>
+                  <pic:spPr>
+                    <a:xfrm>
+                      <a:off x="0" y="0"/>
+                      <a:ext cx="4618355" cy="632460"/>
+                    </a:xfrm>
+                    <a:prstGeom prst="rect">
+                      <a:avLst/>
+                    </a:prstGeom>
+                    <a:noFill/>
+                    <a:ln>
+                      <a:noFill/>
+                    </a:ln>
+                  </pic:spPr>
+                </pic:pic>
+              </a:graphicData>
+            </a:graphic>
+          </wp:inline>
+        </w:drawing>
+      </w:r>
+    </w:p>
+    <w:p>
+      <w:pPr>
         <w:ind w:left="420" w:leftChars="0" w:firstLine="420" w:firstLineChars="0"/>
         <w:rPr>
           <w:rFonts w:hint="eastAsia"/>
@@ -1004,7 +1442,7 @@
                     </pic:cNvPicPr>
                   </pic:nvPicPr>
                   <pic:blipFill>
-                    <a:blip r:embed="rId12"/>
+                    <a:blip r:embed="rId21"/>
                     <a:stretch>
                       <a:fillRect/>
                     </a:stretch>
@@ -1132,7 +1570,7 @@
                     </pic:cNvPicPr>
                   </pic:nvPicPr>
                   <pic:blipFill>
-                    <a:blip r:embed="rId13"/>
+                    <a:blip r:embed="rId22"/>
                     <a:stretch>
                       <a:fillRect/>
                     </a:stretch>
@@ -1228,7 +1666,7 @@
                     </pic:cNvPicPr>
                   </pic:nvPicPr>
                   <pic:blipFill>
-                    <a:blip r:embed="rId14"/>
+                    <a:blip r:embed="rId23"/>
                     <a:stretch>
                       <a:fillRect/>
                     </a:stretch>
@@ -1340,7 +1778,7 @@
                     </pic:cNvPicPr>
                   </pic:nvPicPr>
                   <pic:blipFill>
-                    <a:blip r:embed="rId15"/>
+                    <a:blip r:embed="rId24"/>
                     <a:stretch>
                       <a:fillRect/>
                     </a:stretch>
@@ -2652,7 +3090,7 @@
                     </pic:cNvPicPr>
                   </pic:nvPicPr>
                   <pic:blipFill>
-                    <a:blip r:embed="rId16"/>
+                    <a:blip r:embed="rId25"/>
                     <a:stretch>
                       <a:fillRect/>
                     </a:stretch>
@@ -4065,7 +4503,7 @@
                     </pic:cNvPicPr>
                   </pic:nvPicPr>
                   <pic:blipFill>
-                    <a:blip r:embed="rId17"/>
+                    <a:blip r:embed="rId26"/>
                     <a:stretch>
                       <a:fillRect/>
                     </a:stretch>
@@ -4777,7 +5215,7 @@
                     </pic:cNvPicPr>
                   </pic:nvPicPr>
                   <pic:blipFill>
-                    <a:blip r:embed="rId18"/>
+                    <a:blip r:embed="rId27"/>
                     <a:stretch>
                       <a:fillRect/>
                     </a:stretch>
@@ -4857,7 +5295,7 @@
                     </pic:cNvPicPr>
                   </pic:nvPicPr>
                   <pic:blipFill>
-                    <a:blip r:embed="rId19"/>
+                    <a:blip r:embed="rId28"/>
                     <a:stretch>
                       <a:fillRect/>
                     </a:stretch>
@@ -4953,7 +5391,7 @@
                     </pic:cNvPicPr>
                   </pic:nvPicPr>
                   <pic:blipFill>
-                    <a:blip r:embed="rId20"/>
+                    <a:blip r:embed="rId29"/>
                     <a:stretch>
                       <a:fillRect/>
                     </a:stretch>
@@ -5049,7 +5487,7 @@
                     </pic:cNvPicPr>
                   </pic:nvPicPr>
                   <pic:blipFill>
-                    <a:blip r:embed="rId21"/>
+                    <a:blip r:embed="rId30"/>
                     <a:stretch>
                       <a:fillRect/>
                     </a:stretch>
@@ -5273,7 +5711,7 @@
                     </pic:cNvPicPr>
                   </pic:nvPicPr>
                   <pic:blipFill>
-                    <a:blip r:embed="rId22"/>
+                    <a:blip r:embed="rId31"/>
                     <a:stretch>
                       <a:fillRect/>
                     </a:stretch>
@@ -5428,7 +5866,9 @@
         </w:tblBorders>
         <w:tblLayout w:type="fixed"/>
         <w:tblCellMar>
+          <w:top w:w="0" w:type="dxa"/>
           <w:left w:w="108" w:type="dxa"/>
+          <w:bottom w:w="0" w:type="dxa"/>
           <w:right w:w="108" w:type="dxa"/>
         </w:tblCellMar>
       </w:tblPr>
@@ -5447,6 +5887,12 @@
             <w:insideV w:val="single" w:color="auto" w:sz="4" w:space="0"/>
           </w:tblBorders>
           <w:tblLayout w:type="fixed"/>
+          <w:tblCellMar>
+            <w:top w:w="0" w:type="dxa"/>
+            <w:left w:w="108" w:type="dxa"/>
+            <w:bottom w:w="0" w:type="dxa"/>
+            <w:right w:w="108" w:type="dxa"/>
+          </w:tblCellMar>
         </w:tblPrEx>
         <w:tc>
           <w:tcPr>
@@ -5507,7 +5953,9 @@
           </w:tblBorders>
           <w:tblLayout w:type="fixed"/>
           <w:tblCellMar>
+            <w:top w:w="0" w:type="dxa"/>
             <w:left w:w="108" w:type="dxa"/>
+            <w:bottom w:w="0" w:type="dxa"/>
             <w:right w:w="108" w:type="dxa"/>
           </w:tblCellMar>
         </w:tblPrEx>
@@ -5568,7 +6016,9 @@
           </w:tblBorders>
           <w:tblLayout w:type="fixed"/>
           <w:tblCellMar>
+            <w:top w:w="0" w:type="dxa"/>
             <w:left w:w="108" w:type="dxa"/>
+            <w:bottom w:w="0" w:type="dxa"/>
             <w:right w:w="108" w:type="dxa"/>
           </w:tblCellMar>
         </w:tblPrEx>
@@ -5629,7 +6079,9 @@
           </w:tblBorders>
           <w:tblLayout w:type="fixed"/>
           <w:tblCellMar>
+            <w:top w:w="0" w:type="dxa"/>
             <w:left w:w="108" w:type="dxa"/>
+            <w:bottom w:w="0" w:type="dxa"/>
             <w:right w:w="108" w:type="dxa"/>
           </w:tblCellMar>
         </w:tblPrEx>
@@ -5690,7 +6142,9 @@
           </w:tblBorders>
           <w:tblLayout w:type="fixed"/>
           <w:tblCellMar>
+            <w:top w:w="0" w:type="dxa"/>
             <w:left w:w="108" w:type="dxa"/>
+            <w:bottom w:w="0" w:type="dxa"/>
             <w:right w:w="108" w:type="dxa"/>
           </w:tblCellMar>
         </w:tblPrEx>
@@ -5751,7 +6205,9 @@
           </w:tblBorders>
           <w:tblLayout w:type="fixed"/>
           <w:tblCellMar>
+            <w:top w:w="0" w:type="dxa"/>
             <w:left w:w="108" w:type="dxa"/>
+            <w:bottom w:w="0" w:type="dxa"/>
             <w:right w:w="108" w:type="dxa"/>
           </w:tblCellMar>
         </w:tblPrEx>
@@ -5812,7 +6268,9 @@
           </w:tblBorders>
           <w:tblLayout w:type="fixed"/>
           <w:tblCellMar>
+            <w:top w:w="0" w:type="dxa"/>
             <w:left w:w="108" w:type="dxa"/>
+            <w:bottom w:w="0" w:type="dxa"/>
             <w:right w:w="108" w:type="dxa"/>
           </w:tblCellMar>
         </w:tblPrEx>
@@ -5873,7 +6331,9 @@
           </w:tblBorders>
           <w:tblLayout w:type="fixed"/>
           <w:tblCellMar>
+            <w:top w:w="0" w:type="dxa"/>
             <w:left w:w="108" w:type="dxa"/>
+            <w:bottom w:w="0" w:type="dxa"/>
             <w:right w:w="108" w:type="dxa"/>
           </w:tblCellMar>
         </w:tblPrEx>
@@ -6027,7 +6487,6 @@
           <w:lang w:val="en-US" w:eastAsia="zh-CN"/>
         </w:rPr>
       </w:pPr>
-      <w:bookmarkStart w:id="0" w:name="_GoBack"/>
       <w:r>
         <w:drawing>
           <wp:inline distT="0" distB="0" distL="114300" distR="114300">
@@ -6047,7 +6506,7 @@
                     </pic:cNvPicPr>
                   </pic:nvPicPr>
                   <pic:blipFill>
-                    <a:blip r:embed="rId23"/>
+                    <a:blip r:embed="rId32"/>
                     <a:stretch>
                       <a:fillRect/>
                     </a:stretch>
@@ -6071,7 +6530,6 @@
           </wp:inline>
         </w:drawing>
       </w:r>
-      <w:bookmarkEnd w:id="0"/>
     </w:p>
     <w:p>
       <w:pPr>

--- a/第五阶段/python02/字典和集合 时间方法 异常处理 文件系统相关模块.docx
+++ b/第五阶段/python02/字典和集合 时间方法 异常处理 文件系统相关模块.docx
@@ -1220,8 +1220,6 @@
           </wp:inline>
         </w:drawing>
       </w:r>
-      <w:bookmarkStart w:id="0" w:name="_GoBack"/>
-      <w:bookmarkEnd w:id="0"/>
     </w:p>
     <w:p>
       <w:pPr>
@@ -1274,10 +1272,6 @@
     <w:p>
       <w:pPr>
         <w:ind w:left="840" w:leftChars="0" w:firstLine="420" w:firstLineChars="0"/>
-        <w:rPr>
-          <w:rFonts w:hint="eastAsia"/>
-          <w:lang w:val="en-US" w:eastAsia="zh-CN"/>
-        </w:rPr>
       </w:pPr>
       <w:r>
         <w:drawing>
@@ -1325,6 +1319,108 @@
     </w:p>
     <w:p>
       <w:pPr>
+        <w:ind w:left="840" w:leftChars="0" w:firstLine="420" w:firstLineChars="0"/>
+      </w:pPr>
+      <w:r>
+        <w:drawing>
+          <wp:inline distT="0" distB="0" distL="114300" distR="114300">
+            <wp:extent cx="2743200" cy="4340225"/>
+            <wp:effectExtent l="0" t="0" r="0" b="3175"/>
+            <wp:docPr id="30" name="图片 1"/>
+            <wp:cNvGraphicFramePr>
+              <a:graphicFrameLocks xmlns:a="http://schemas.openxmlformats.org/drawingml/2006/main" noChangeAspect="1"/>
+            </wp:cNvGraphicFramePr>
+            <a:graphic xmlns:a="http://schemas.openxmlformats.org/drawingml/2006/main">
+              <a:graphicData uri="http://schemas.openxmlformats.org/drawingml/2006/picture">
+                <pic:pic xmlns:pic="http://schemas.openxmlformats.org/drawingml/2006/picture">
+                  <pic:nvPicPr>
+                    <pic:cNvPr id="30" name="图片 1"/>
+                    <pic:cNvPicPr>
+                      <a:picLocks noChangeAspect="1"/>
+                    </pic:cNvPicPr>
+                  </pic:nvPicPr>
+                  <pic:blipFill>
+                    <a:blip r:embed="rId21"/>
+                    <a:stretch>
+                      <a:fillRect/>
+                    </a:stretch>
+                  </pic:blipFill>
+                  <pic:spPr>
+                    <a:xfrm>
+                      <a:off x="0" y="0"/>
+                      <a:ext cx="2743200" cy="4340225"/>
+                    </a:xfrm>
+                    <a:prstGeom prst="rect">
+                      <a:avLst/>
+                    </a:prstGeom>
+                    <a:noFill/>
+                    <a:ln>
+                      <a:noFill/>
+                    </a:ln>
+                  </pic:spPr>
+                </pic:pic>
+              </a:graphicData>
+            </a:graphic>
+          </wp:inline>
+        </w:drawing>
+      </w:r>
+    </w:p>
+    <w:p>
+      <w:pPr>
+        <w:ind w:left="840" w:leftChars="0" w:firstLine="420" w:firstLineChars="0"/>
+        <w:rPr>
+          <w:rFonts w:hint="eastAsia"/>
+          <w:lang w:val="en-US" w:eastAsia="zh-CN"/>
+        </w:rPr>
+      </w:pPr>
+      <w:bookmarkStart w:id="0" w:name="_GoBack"/>
+      <w:r>
+        <w:drawing>
+          <wp:inline distT="0" distB="0" distL="114300" distR="114300">
+            <wp:extent cx="1685925" cy="1626235"/>
+            <wp:effectExtent l="0" t="0" r="9525" b="12065"/>
+            <wp:docPr id="31" name="图片 2"/>
+            <wp:cNvGraphicFramePr>
+              <a:graphicFrameLocks xmlns:a="http://schemas.openxmlformats.org/drawingml/2006/main" noChangeAspect="1"/>
+            </wp:cNvGraphicFramePr>
+            <a:graphic xmlns:a="http://schemas.openxmlformats.org/drawingml/2006/main">
+              <a:graphicData uri="http://schemas.openxmlformats.org/drawingml/2006/picture">
+                <pic:pic xmlns:pic="http://schemas.openxmlformats.org/drawingml/2006/picture">
+                  <pic:nvPicPr>
+                    <pic:cNvPr id="31" name="图片 2"/>
+                    <pic:cNvPicPr>
+                      <a:picLocks noChangeAspect="1"/>
+                    </pic:cNvPicPr>
+                  </pic:nvPicPr>
+                  <pic:blipFill>
+                    <a:blip r:embed="rId22"/>
+                    <a:stretch>
+                      <a:fillRect/>
+                    </a:stretch>
+                  </pic:blipFill>
+                  <pic:spPr>
+                    <a:xfrm>
+                      <a:off x="0" y="0"/>
+                      <a:ext cx="1685925" cy="1626235"/>
+                    </a:xfrm>
+                    <a:prstGeom prst="rect">
+                      <a:avLst/>
+                    </a:prstGeom>
+                    <a:noFill/>
+                    <a:ln>
+                      <a:noFill/>
+                    </a:ln>
+                  </pic:spPr>
+                </pic:pic>
+              </a:graphicData>
+            </a:graphic>
+          </wp:inline>
+        </w:drawing>
+      </w:r>
+      <w:bookmarkEnd w:id="0"/>
+    </w:p>
+    <w:p>
+      <w:pPr>
         <w:ind w:left="420" w:leftChars="0" w:firstLine="420" w:firstLineChars="0"/>
         <w:rPr>
           <w:rFonts w:hint="eastAsia"/>
@@ -1442,7 +1538,7 @@
                     </pic:cNvPicPr>
                   </pic:nvPicPr>
                   <pic:blipFill>
-                    <a:blip r:embed="rId21"/>
+                    <a:blip r:embed="rId23"/>
                     <a:stretch>
                       <a:fillRect/>
                     </a:stretch>
@@ -1570,7 +1666,7 @@
                     </pic:cNvPicPr>
                   </pic:nvPicPr>
                   <pic:blipFill>
-                    <a:blip r:embed="rId22"/>
+                    <a:blip r:embed="rId24"/>
                     <a:stretch>
                       <a:fillRect/>
                     </a:stretch>
@@ -1666,7 +1762,7 @@
                     </pic:cNvPicPr>
                   </pic:nvPicPr>
                   <pic:blipFill>
-                    <a:blip r:embed="rId23"/>
+                    <a:blip r:embed="rId25"/>
                     <a:stretch>
                       <a:fillRect/>
                     </a:stretch>
@@ -1778,7 +1874,7 @@
                     </pic:cNvPicPr>
                   </pic:nvPicPr>
                   <pic:blipFill>
-                    <a:blip r:embed="rId24"/>
+                    <a:blip r:embed="rId26"/>
                     <a:stretch>
                       <a:fillRect/>
                     </a:stretch>
@@ -3090,7 +3186,7 @@
                     </pic:cNvPicPr>
                   </pic:nvPicPr>
                   <pic:blipFill>
-                    <a:blip r:embed="rId25"/>
+                    <a:blip r:embed="rId27"/>
                     <a:stretch>
                       <a:fillRect/>
                     </a:stretch>
@@ -4503,7 +4599,7 @@
                     </pic:cNvPicPr>
                   </pic:nvPicPr>
                   <pic:blipFill>
-                    <a:blip r:embed="rId26"/>
+                    <a:blip r:embed="rId28"/>
                     <a:stretch>
                       <a:fillRect/>
                     </a:stretch>
@@ -5215,7 +5311,7 @@
                     </pic:cNvPicPr>
                   </pic:nvPicPr>
                   <pic:blipFill>
-                    <a:blip r:embed="rId27"/>
+                    <a:blip r:embed="rId29"/>
                     <a:stretch>
                       <a:fillRect/>
                     </a:stretch>
@@ -5295,7 +5391,7 @@
                     </pic:cNvPicPr>
                   </pic:nvPicPr>
                   <pic:blipFill>
-                    <a:blip r:embed="rId28"/>
+                    <a:blip r:embed="rId30"/>
                     <a:stretch>
                       <a:fillRect/>
                     </a:stretch>
@@ -5391,7 +5487,7 @@
                     </pic:cNvPicPr>
                   </pic:nvPicPr>
                   <pic:blipFill>
-                    <a:blip r:embed="rId29"/>
+                    <a:blip r:embed="rId31"/>
                     <a:stretch>
                       <a:fillRect/>
                     </a:stretch>
@@ -5487,7 +5583,7 @@
                     </pic:cNvPicPr>
                   </pic:nvPicPr>
                   <pic:blipFill>
-                    <a:blip r:embed="rId30"/>
+                    <a:blip r:embed="rId32"/>
                     <a:stretch>
                       <a:fillRect/>
                     </a:stretch>
@@ -5711,7 +5807,7 @@
                     </pic:cNvPicPr>
                   </pic:nvPicPr>
                   <pic:blipFill>
-                    <a:blip r:embed="rId31"/>
+                    <a:blip r:embed="rId33"/>
                     <a:stretch>
                       <a:fillRect/>
                     </a:stretch>
@@ -6506,7 +6602,7 @@
                     </pic:cNvPicPr>
                   </pic:nvPicPr>
                   <pic:blipFill>
-                    <a:blip r:embed="rId32"/>
+                    <a:blip r:embed="rId34"/>
                     <a:stretch>
                       <a:fillRect/>
                     </a:stretch>
@@ -6690,7 +6786,7 @@
     <w:lsdException w:unhideWhenUsed="0" w:uiPriority="0" w:semiHidden="0" w:name="HTML Sample"/>
     <w:lsdException w:unhideWhenUsed="0" w:uiPriority="0" w:semiHidden="0" w:name="HTML Typewriter"/>
     <w:lsdException w:unhideWhenUsed="0" w:uiPriority="0" w:semiHidden="0" w:name="HTML Variable"/>
-    <w:lsdException w:unhideWhenUsed="0" w:uiPriority="0" w:name="Normal Table"/>
+    <w:lsdException w:qFormat="1" w:unhideWhenUsed="0" w:uiPriority="0" w:name="Normal Table"/>
     <w:lsdException w:unhideWhenUsed="0" w:uiPriority="0" w:semiHidden="0" w:name="annotation subject"/>
     <w:lsdException w:unhideWhenUsed="0" w:uiPriority="0" w:semiHidden="0" w:name="Table Simple 1"/>
     <w:lsdException w:unhideWhenUsed="0" w:uiPriority="0" w:semiHidden="0" w:name="Table Simple 2"/>
@@ -6735,7 +6831,7 @@
     <w:lsdException w:unhideWhenUsed="0" w:uiPriority="0" w:semiHidden="0" w:name="Table Web 2"/>
     <w:lsdException w:unhideWhenUsed="0" w:uiPriority="0" w:semiHidden="0" w:name="Table Web 3"/>
     <w:lsdException w:unhideWhenUsed="0" w:uiPriority="0" w:semiHidden="0" w:name="Balloon Text"/>
-    <w:lsdException w:unhideWhenUsed="0" w:uiPriority="0" w:semiHidden="0" w:name="Table Grid"/>
+    <w:lsdException w:qFormat="1" w:unhideWhenUsed="0" w:uiPriority="0" w:semiHidden="0" w:name="Table Grid"/>
     <w:lsdException w:unhideWhenUsed="0" w:uiPriority="0" w:semiHidden="0" w:name="Table Theme"/>
     <w:lsdException w:unhideWhenUsed="0" w:uiPriority="60" w:semiHidden="0" w:name="Light Shading"/>
     <w:lsdException w:unhideWhenUsed="0" w:uiPriority="61" w:semiHidden="0" w:name="Light List"/>
@@ -6860,6 +6956,7 @@
   <w:style w:type="table" w:default="1" w:styleId="2">
     <w:name w:val="Normal Table"/>
     <w:semiHidden/>
+    <w:qFormat/>
     <w:uiPriority w:val="0"/>
     <w:tblPr>
       <w:tblLayout w:type="fixed"/>
@@ -6874,6 +6971,7 @@
   <w:style w:type="table" w:styleId="3">
     <w:name w:val="Table Grid"/>
     <w:basedOn w:val="2"/>
+    <w:qFormat/>
     <w:uiPriority w:val="0"/>
     <w:pPr>
       <w:widowControl w:val="0"/>

--- a/第五阶段/python02/字典和集合 时间方法 异常处理 文件系统相关模块.docx
+++ b/第五阶段/python02/字典和集合 时间方法 异常处理 文件系统相关模块.docx
@@ -1373,7 +1373,6 @@
           <w:lang w:val="en-US" w:eastAsia="zh-CN"/>
         </w:rPr>
       </w:pPr>
-      <w:bookmarkStart w:id="0" w:name="_GoBack"/>
       <w:r>
         <w:drawing>
           <wp:inline distT="0" distB="0" distL="114300" distR="114300">
@@ -1417,7 +1416,6 @@
           </wp:inline>
         </w:drawing>
       </w:r>
-      <w:bookmarkEnd w:id="0"/>
     </w:p>
     <w:p>
       <w:pPr>
@@ -1432,7 +1430,22 @@
           <w:rFonts w:hint="eastAsia"/>
           <w:lang w:val="en-US" w:eastAsia="zh-CN"/>
         </w:rPr>
-        <w:t>创建集合</w:t>
+        <w:t>创建集合（</w:t>
+      </w:r>
+      <w:r>
+        <w:rPr>
+          <w:rFonts w:hint="eastAsia"/>
+          <w:color w:val="0000FF"/>
+          <w:lang w:val="en-US" w:eastAsia="zh-CN"/>
+        </w:rPr>
+        <w:t>无值的字典</w:t>
+      </w:r>
+      <w:r>
+        <w:rPr>
+          <w:rFonts w:hint="eastAsia"/>
+          <w:lang w:val="en-US" w:eastAsia="zh-CN"/>
+        </w:rPr>
+        <w:t>）</w:t>
       </w:r>
     </w:p>
     <w:p>
@@ -1977,6 +1990,154 @@
           <w:lang w:val="en-US" w:eastAsia="zh-CN"/>
         </w:rPr>
         <w:t>s.difference(t)：返回一个新集合，该集合是s的成员,但不是t的成员</w:t>
+      </w:r>
+    </w:p>
+    <w:p>
+      <w:pPr>
+        <w:ind w:left="840" w:leftChars="0" w:firstLine="420" w:firstLineChars="0"/>
+      </w:pPr>
+      <w:r>
+        <w:drawing>
+          <wp:inline distT="0" distB="0" distL="114300" distR="114300">
+            <wp:extent cx="1655445" cy="1146175"/>
+            <wp:effectExtent l="0" t="0" r="1905" b="15875"/>
+            <wp:docPr id="32" name="图片 1"/>
+            <wp:cNvGraphicFramePr>
+              <a:graphicFrameLocks xmlns:a="http://schemas.openxmlformats.org/drawingml/2006/main" noChangeAspect="1"/>
+            </wp:cNvGraphicFramePr>
+            <a:graphic xmlns:a="http://schemas.openxmlformats.org/drawingml/2006/main">
+              <a:graphicData uri="http://schemas.openxmlformats.org/drawingml/2006/picture">
+                <pic:pic xmlns:pic="http://schemas.openxmlformats.org/drawingml/2006/picture">
+                  <pic:nvPicPr>
+                    <pic:cNvPr id="32" name="图片 1"/>
+                    <pic:cNvPicPr>
+                      <a:picLocks noChangeAspect="1"/>
+                    </pic:cNvPicPr>
+                  </pic:nvPicPr>
+                  <pic:blipFill>
+                    <a:blip r:embed="rId27"/>
+                    <a:stretch>
+                      <a:fillRect/>
+                    </a:stretch>
+                  </pic:blipFill>
+                  <pic:spPr>
+                    <a:xfrm>
+                      <a:off x="0" y="0"/>
+                      <a:ext cx="1655445" cy="1146175"/>
+                    </a:xfrm>
+                    <a:prstGeom prst="rect">
+                      <a:avLst/>
+                    </a:prstGeom>
+                    <a:noFill/>
+                    <a:ln>
+                      <a:noFill/>
+                    </a:ln>
+                  </pic:spPr>
+                </pic:pic>
+              </a:graphicData>
+            </a:graphic>
+          </wp:inline>
+        </w:drawing>
+      </w:r>
+    </w:p>
+    <w:p>
+      <w:pPr>
+        <w:ind w:left="840" w:leftChars="0" w:firstLine="420" w:firstLineChars="0"/>
+      </w:pPr>
+      <w:r>
+        <w:drawing>
+          <wp:inline distT="0" distB="0" distL="114300" distR="114300">
+            <wp:extent cx="1903095" cy="828040"/>
+            <wp:effectExtent l="0" t="0" r="1905" b="10160"/>
+            <wp:docPr id="33" name="图片 2"/>
+            <wp:cNvGraphicFramePr>
+              <a:graphicFrameLocks xmlns:a="http://schemas.openxmlformats.org/drawingml/2006/main" noChangeAspect="1"/>
+            </wp:cNvGraphicFramePr>
+            <a:graphic xmlns:a="http://schemas.openxmlformats.org/drawingml/2006/main">
+              <a:graphicData uri="http://schemas.openxmlformats.org/drawingml/2006/picture">
+                <pic:pic xmlns:pic="http://schemas.openxmlformats.org/drawingml/2006/picture">
+                  <pic:nvPicPr>
+                    <pic:cNvPr id="33" name="图片 2"/>
+                    <pic:cNvPicPr>
+                      <a:picLocks noChangeAspect="1"/>
+                    </pic:cNvPicPr>
+                  </pic:nvPicPr>
+                  <pic:blipFill>
+                    <a:blip r:embed="rId28"/>
+                    <a:stretch>
+                      <a:fillRect/>
+                    </a:stretch>
+                  </pic:blipFill>
+                  <pic:spPr>
+                    <a:xfrm>
+                      <a:off x="0" y="0"/>
+                      <a:ext cx="1903095" cy="828040"/>
+                    </a:xfrm>
+                    <a:prstGeom prst="rect">
+                      <a:avLst/>
+                    </a:prstGeom>
+                    <a:noFill/>
+                    <a:ln>
+                      <a:noFill/>
+                    </a:ln>
+                  </pic:spPr>
+                </pic:pic>
+              </a:graphicData>
+            </a:graphic>
+          </wp:inline>
+        </w:drawing>
+      </w:r>
+    </w:p>
+    <w:p>
+      <w:pPr>
+        <w:ind w:left="840" w:leftChars="0" w:firstLine="420" w:firstLineChars="0"/>
+        <w:rPr>
+          <w:rFonts w:hint="eastAsia"/>
+          <w:lang w:val="en-US" w:eastAsia="zh-CN"/>
+        </w:rPr>
+      </w:pPr>
+      <w:r>
+        <w:drawing>
+          <wp:inline distT="0" distB="0" distL="114300" distR="114300">
+            <wp:extent cx="2007235" cy="1687830"/>
+            <wp:effectExtent l="0" t="0" r="12065" b="7620"/>
+            <wp:docPr id="34" name="图片 3"/>
+            <wp:cNvGraphicFramePr>
+              <a:graphicFrameLocks xmlns:a="http://schemas.openxmlformats.org/drawingml/2006/main" noChangeAspect="1"/>
+            </wp:cNvGraphicFramePr>
+            <a:graphic xmlns:a="http://schemas.openxmlformats.org/drawingml/2006/main">
+              <a:graphicData uri="http://schemas.openxmlformats.org/drawingml/2006/picture">
+                <pic:pic xmlns:pic="http://schemas.openxmlformats.org/drawingml/2006/picture">
+                  <pic:nvPicPr>
+                    <pic:cNvPr id="34" name="图片 3"/>
+                    <pic:cNvPicPr>
+                      <a:picLocks noChangeAspect="1"/>
+                    </pic:cNvPicPr>
+                  </pic:nvPicPr>
+                  <pic:blipFill>
+                    <a:blip r:embed="rId29"/>
+                    <a:stretch>
+                      <a:fillRect/>
+                    </a:stretch>
+                  </pic:blipFill>
+                  <pic:spPr>
+                    <a:xfrm>
+                      <a:off x="0" y="0"/>
+                      <a:ext cx="2007235" cy="1687830"/>
+                    </a:xfrm>
+                    <a:prstGeom prst="rect">
+                      <a:avLst/>
+                    </a:prstGeom>
+                    <a:noFill/>
+                    <a:ln>
+                      <a:noFill/>
+                    </a:ln>
+                  </pic:spPr>
+                </pic:pic>
+              </a:graphicData>
+            </a:graphic>
+          </wp:inline>
+        </w:drawing>
       </w:r>
     </w:p>
     <w:p>
@@ -3186,7 +3347,7 @@
                     </pic:cNvPicPr>
                   </pic:nvPicPr>
                   <pic:blipFill>
-                    <a:blip r:embed="rId27"/>
+                    <a:blip r:embed="rId30"/>
                     <a:stretch>
                       <a:fillRect/>
                     </a:stretch>
@@ -4434,6 +4595,58 @@
     </w:tbl>
     <w:p>
       <w:pPr>
+        <w:ind w:left="840" w:leftChars="0" w:firstLine="420" w:firstLineChars="0"/>
+        <w:rPr>
+          <w:rFonts w:hint="eastAsia"/>
+          <w:lang w:val="en-US" w:eastAsia="zh-CN"/>
+        </w:rPr>
+      </w:pPr>
+      <w:r>
+        <w:drawing>
+          <wp:inline distT="0" distB="0" distL="114300" distR="114300">
+            <wp:extent cx="5266690" cy="1129030"/>
+            <wp:effectExtent l="0" t="0" r="10160" b="13970"/>
+            <wp:docPr id="36" name="图片 5"/>
+            <wp:cNvGraphicFramePr>
+              <a:graphicFrameLocks xmlns:a="http://schemas.openxmlformats.org/drawingml/2006/main" noChangeAspect="1"/>
+            </wp:cNvGraphicFramePr>
+            <a:graphic xmlns:a="http://schemas.openxmlformats.org/drawingml/2006/main">
+              <a:graphicData uri="http://schemas.openxmlformats.org/drawingml/2006/picture">
+                <pic:pic xmlns:pic="http://schemas.openxmlformats.org/drawingml/2006/picture">
+                  <pic:nvPicPr>
+                    <pic:cNvPr id="36" name="图片 5"/>
+                    <pic:cNvPicPr>
+                      <a:picLocks noChangeAspect="1"/>
+                    </pic:cNvPicPr>
+                  </pic:nvPicPr>
+                  <pic:blipFill>
+                    <a:blip r:embed="rId31"/>
+                    <a:stretch>
+                      <a:fillRect/>
+                    </a:stretch>
+                  </pic:blipFill>
+                  <pic:spPr>
+                    <a:xfrm>
+                      <a:off x="0" y="0"/>
+                      <a:ext cx="5266690" cy="1129030"/>
+                    </a:xfrm>
+                    <a:prstGeom prst="rect">
+                      <a:avLst/>
+                    </a:prstGeom>
+                    <a:noFill/>
+                    <a:ln>
+                      <a:noFill/>
+                    </a:ln>
+                  </pic:spPr>
+                </pic:pic>
+              </a:graphicData>
+            </a:graphic>
+          </wp:inline>
+        </w:drawing>
+      </w:r>
+    </w:p>
+    <w:p>
+      <w:pPr>
         <w:ind w:firstLine="420" w:firstLineChars="0"/>
         <w:rPr>
           <w:rFonts w:hint="eastAsia"/>
@@ -4599,7 +4812,7 @@
                     </pic:cNvPicPr>
                   </pic:nvPicPr>
                   <pic:blipFill>
-                    <a:blip r:embed="rId28"/>
+                    <a:blip r:embed="rId32"/>
                     <a:stretch>
                       <a:fillRect/>
                     </a:stretch>
@@ -4623,6 +4836,56 @@
           </wp:inline>
         </w:drawing>
       </w:r>
+    </w:p>
+    <w:p>
+      <w:pPr>
+        <w:ind w:left="840" w:leftChars="0" w:firstLine="420" w:firstLineChars="0"/>
+      </w:pPr>
+      <w:bookmarkStart w:id="0" w:name="_GoBack"/>
+      <w:r>
+        <w:drawing>
+          <wp:inline distT="0" distB="0" distL="114300" distR="114300">
+            <wp:extent cx="4780915" cy="1303020"/>
+            <wp:effectExtent l="0" t="0" r="635" b="11430"/>
+            <wp:docPr id="37" name="图片 6"/>
+            <wp:cNvGraphicFramePr>
+              <a:graphicFrameLocks xmlns:a="http://schemas.openxmlformats.org/drawingml/2006/main" noChangeAspect="1"/>
+            </wp:cNvGraphicFramePr>
+            <a:graphic xmlns:a="http://schemas.openxmlformats.org/drawingml/2006/main">
+              <a:graphicData uri="http://schemas.openxmlformats.org/drawingml/2006/picture">
+                <pic:pic xmlns:pic="http://schemas.openxmlformats.org/drawingml/2006/picture">
+                  <pic:nvPicPr>
+                    <pic:cNvPr id="37" name="图片 6"/>
+                    <pic:cNvPicPr>
+                      <a:picLocks noChangeAspect="1"/>
+                    </pic:cNvPicPr>
+                  </pic:nvPicPr>
+                  <pic:blipFill>
+                    <a:blip r:embed="rId33"/>
+                    <a:stretch>
+                      <a:fillRect/>
+                    </a:stretch>
+                  </pic:blipFill>
+                  <pic:spPr>
+                    <a:xfrm>
+                      <a:off x="0" y="0"/>
+                      <a:ext cx="4780915" cy="1303020"/>
+                    </a:xfrm>
+                    <a:prstGeom prst="rect">
+                      <a:avLst/>
+                    </a:prstGeom>
+                    <a:noFill/>
+                    <a:ln>
+                      <a:noFill/>
+                    </a:ln>
+                  </pic:spPr>
+                </pic:pic>
+              </a:graphicData>
+            </a:graphic>
+          </wp:inline>
+        </w:drawing>
+      </w:r>
+      <w:bookmarkEnd w:id="0"/>
     </w:p>
     <w:p>
       <w:pPr>
@@ -5311,7 +5574,7 @@
                     </pic:cNvPicPr>
                   </pic:nvPicPr>
                   <pic:blipFill>
-                    <a:blip r:embed="rId29"/>
+                    <a:blip r:embed="rId34"/>
                     <a:stretch>
                       <a:fillRect/>
                     </a:stretch>
@@ -5391,7 +5654,7 @@
                     </pic:cNvPicPr>
                   </pic:nvPicPr>
                   <pic:blipFill>
-                    <a:blip r:embed="rId30"/>
+                    <a:blip r:embed="rId35"/>
                     <a:stretch>
                       <a:fillRect/>
                     </a:stretch>
@@ -5487,7 +5750,7 @@
                     </pic:cNvPicPr>
                   </pic:nvPicPr>
                   <pic:blipFill>
-                    <a:blip r:embed="rId31"/>
+                    <a:blip r:embed="rId36"/>
                     <a:stretch>
                       <a:fillRect/>
                     </a:stretch>
@@ -5583,7 +5846,7 @@
                     </pic:cNvPicPr>
                   </pic:nvPicPr>
                   <pic:blipFill>
-                    <a:blip r:embed="rId32"/>
+                    <a:blip r:embed="rId37"/>
                     <a:stretch>
                       <a:fillRect/>
                     </a:stretch>
@@ -5807,7 +6070,7 @@
                     </pic:cNvPicPr>
                   </pic:nvPicPr>
                   <pic:blipFill>
-                    <a:blip r:embed="rId33"/>
+                    <a:blip r:embed="rId38"/>
                     <a:stretch>
                       <a:fillRect/>
                     </a:stretch>
@@ -6602,7 +6865,7 @@
                     </pic:cNvPicPr>
                   </pic:nvPicPr>
                   <pic:blipFill>
-                    <a:blip r:embed="rId34"/>
+                    <a:blip r:embed="rId39"/>
                     <a:stretch>
                       <a:fillRect/>
                     </a:stretch>

--- a/第五阶段/python02/字典和集合 时间方法 异常处理 文件系统相关模块.docx
+++ b/第五阶段/python02/字典和集合 时间方法 异常处理 文件系统相关模块.docx
@@ -4841,7 +4841,6 @@
       <w:pPr>
         <w:ind w:left="840" w:leftChars="0" w:firstLine="420" w:firstLineChars="0"/>
       </w:pPr>
-      <w:bookmarkStart w:id="0" w:name="_GoBack"/>
       <w:r>
         <w:drawing>
           <wp:inline distT="0" distB="0" distL="114300" distR="114300">
@@ -4885,7 +4884,6 @@
           </wp:inline>
         </w:drawing>
       </w:r>
-      <w:bookmarkEnd w:id="0"/>
     </w:p>
     <w:p>
       <w:pPr>
@@ -5151,12 +5149,6 @@
             <w:insideV w:val="single" w:color="auto" w:sz="4" w:space="0"/>
           </w:tblBorders>
           <w:tblLayout w:type="fixed"/>
-          <w:tblCellMar>
-            <w:top w:w="0" w:type="dxa"/>
-            <w:left w:w="108" w:type="dxa"/>
-            <w:bottom w:w="0" w:type="dxa"/>
-            <w:right w:w="108" w:type="dxa"/>
-          </w:tblCellMar>
         </w:tblPrEx>
         <w:tc>
           <w:tcPr>
@@ -5921,6 +5913,106 @@
     </w:p>
     <w:p>
       <w:pPr>
+        <w:ind w:left="840" w:leftChars="0" w:firstLine="420" w:firstLineChars="0"/>
+      </w:pPr>
+      <w:r>
+        <w:drawing>
+          <wp:inline distT="0" distB="0" distL="114300" distR="114300">
+            <wp:extent cx="2364105" cy="2341880"/>
+            <wp:effectExtent l="0" t="0" r="17145" b="1270"/>
+            <wp:docPr id="35" name="图片 1"/>
+            <wp:cNvGraphicFramePr>
+              <a:graphicFrameLocks xmlns:a="http://schemas.openxmlformats.org/drawingml/2006/main" noChangeAspect="1"/>
+            </wp:cNvGraphicFramePr>
+            <a:graphic xmlns:a="http://schemas.openxmlformats.org/drawingml/2006/main">
+              <a:graphicData uri="http://schemas.openxmlformats.org/drawingml/2006/picture">
+                <pic:pic xmlns:pic="http://schemas.openxmlformats.org/drawingml/2006/picture">
+                  <pic:nvPicPr>
+                    <pic:cNvPr id="35" name="图片 1"/>
+                    <pic:cNvPicPr>
+                      <a:picLocks noChangeAspect="1"/>
+                    </pic:cNvPicPr>
+                  </pic:nvPicPr>
+                  <pic:blipFill>
+                    <a:blip r:embed="rId38"/>
+                    <a:stretch>
+                      <a:fillRect/>
+                    </a:stretch>
+                  </pic:blipFill>
+                  <pic:spPr>
+                    <a:xfrm>
+                      <a:off x="0" y="0"/>
+                      <a:ext cx="2364105" cy="2341880"/>
+                    </a:xfrm>
+                    <a:prstGeom prst="rect">
+                      <a:avLst/>
+                    </a:prstGeom>
+                    <a:noFill/>
+                    <a:ln>
+                      <a:noFill/>
+                    </a:ln>
+                  </pic:spPr>
+                </pic:pic>
+              </a:graphicData>
+            </a:graphic>
+          </wp:inline>
+        </w:drawing>
+      </w:r>
+    </w:p>
+    <w:p>
+      <w:pPr>
+        <w:ind w:left="840" w:leftChars="0" w:firstLine="420" w:firstLineChars="0"/>
+        <w:rPr>
+          <w:rFonts w:hint="eastAsia"/>
+          <w:lang w:val="en-US" w:eastAsia="zh-CN"/>
+        </w:rPr>
+      </w:pPr>
+      <w:r>
+        <w:drawing>
+          <wp:inline distT="0" distB="0" distL="114300" distR="114300">
+            <wp:extent cx="3583305" cy="1824355"/>
+            <wp:effectExtent l="0" t="0" r="17145" b="4445"/>
+            <wp:docPr id="38" name="图片 2"/>
+            <wp:cNvGraphicFramePr>
+              <a:graphicFrameLocks xmlns:a="http://schemas.openxmlformats.org/drawingml/2006/main" noChangeAspect="1"/>
+            </wp:cNvGraphicFramePr>
+            <a:graphic xmlns:a="http://schemas.openxmlformats.org/drawingml/2006/main">
+              <a:graphicData uri="http://schemas.openxmlformats.org/drawingml/2006/picture">
+                <pic:pic xmlns:pic="http://schemas.openxmlformats.org/drawingml/2006/picture">
+                  <pic:nvPicPr>
+                    <pic:cNvPr id="38" name="图片 2"/>
+                    <pic:cNvPicPr>
+                      <a:picLocks noChangeAspect="1"/>
+                    </pic:cNvPicPr>
+                  </pic:nvPicPr>
+                  <pic:blipFill>
+                    <a:blip r:embed="rId39"/>
+                    <a:stretch>
+                      <a:fillRect/>
+                    </a:stretch>
+                  </pic:blipFill>
+                  <pic:spPr>
+                    <a:xfrm>
+                      <a:off x="0" y="0"/>
+                      <a:ext cx="3583305" cy="1824355"/>
+                    </a:xfrm>
+                    <a:prstGeom prst="rect">
+                      <a:avLst/>
+                    </a:prstGeom>
+                    <a:noFill/>
+                    <a:ln>
+                      <a:noFill/>
+                    </a:ln>
+                  </pic:spPr>
+                </pic:pic>
+              </a:graphicData>
+            </a:graphic>
+          </wp:inline>
+        </w:drawing>
+      </w:r>
+    </w:p>
+    <w:p>
+      <w:pPr>
         <w:ind w:firstLine="420" w:firstLineChars="0"/>
         <w:rPr>
           <w:rFonts w:hint="eastAsia"/>
@@ -6070,7 +6162,7 @@
                     </pic:cNvPicPr>
                   </pic:nvPicPr>
                   <pic:blipFill>
-                    <a:blip r:embed="rId38"/>
+                    <a:blip r:embed="rId40"/>
                     <a:stretch>
                       <a:fillRect/>
                     </a:stretch>
@@ -6079,6 +6171,54 @@
                     <a:xfrm>
                       <a:off x="0" y="0"/>
                       <a:ext cx="2183130" cy="716280"/>
+                    </a:xfrm>
+                    <a:prstGeom prst="rect">
+                      <a:avLst/>
+                    </a:prstGeom>
+                    <a:noFill/>
+                    <a:ln>
+                      <a:noFill/>
+                    </a:ln>
+                  </pic:spPr>
+                </pic:pic>
+              </a:graphicData>
+            </a:graphic>
+          </wp:inline>
+        </w:drawing>
+      </w:r>
+    </w:p>
+    <w:p>
+      <w:pPr>
+        <w:ind w:left="840" w:leftChars="0" w:firstLine="420" w:firstLineChars="0"/>
+      </w:pPr>
+      <w:r>
+        <w:drawing>
+          <wp:inline distT="0" distB="0" distL="114300" distR="114300">
+            <wp:extent cx="3677285" cy="1254125"/>
+            <wp:effectExtent l="0" t="0" r="18415" b="3175"/>
+            <wp:docPr id="39" name="图片 3"/>
+            <wp:cNvGraphicFramePr>
+              <a:graphicFrameLocks xmlns:a="http://schemas.openxmlformats.org/drawingml/2006/main" noChangeAspect="1"/>
+            </wp:cNvGraphicFramePr>
+            <a:graphic xmlns:a="http://schemas.openxmlformats.org/drawingml/2006/main">
+              <a:graphicData uri="http://schemas.openxmlformats.org/drawingml/2006/picture">
+                <pic:pic xmlns:pic="http://schemas.openxmlformats.org/drawingml/2006/picture">
+                  <pic:nvPicPr>
+                    <pic:cNvPr id="39" name="图片 3"/>
+                    <pic:cNvPicPr>
+                      <a:picLocks noChangeAspect="1"/>
+                    </pic:cNvPicPr>
+                  </pic:nvPicPr>
+                  <pic:blipFill>
+                    <a:blip r:embed="rId41"/>
+                    <a:stretch>
+                      <a:fillRect/>
+                    </a:stretch>
+                  </pic:blipFill>
+                  <pic:spPr>
+                    <a:xfrm>
+                      <a:off x="0" y="0"/>
+                      <a:ext cx="3677285" cy="1254125"/>
                     </a:xfrm>
                     <a:prstGeom prst="rect">
                       <a:avLst/>
@@ -6744,6 +6884,60 @@
     </w:tbl>
     <w:p>
       <w:pPr>
+        <w:ind w:left="840" w:leftChars="0" w:firstLine="420" w:firstLineChars="0"/>
+        <w:rPr>
+          <w:rFonts w:hint="eastAsia"/>
+          <w:lang w:val="en-US" w:eastAsia="zh-CN"/>
+        </w:rPr>
+      </w:pPr>
+      <w:r>
+        <w:drawing>
+          <wp:inline distT="0" distB="0" distL="114300" distR="114300">
+            <wp:extent cx="2827020" cy="2705100"/>
+            <wp:effectExtent l="0" t="0" r="11430" b="0"/>
+            <wp:docPr id="41" name="图片 5"/>
+            <wp:cNvGraphicFramePr>
+              <a:graphicFrameLocks xmlns:a="http://schemas.openxmlformats.org/drawingml/2006/main" noChangeAspect="1"/>
+            </wp:cNvGraphicFramePr>
+            <a:graphic xmlns:a="http://schemas.openxmlformats.org/drawingml/2006/main">
+              <a:graphicData uri="http://schemas.openxmlformats.org/drawingml/2006/picture">
+                <pic:pic xmlns:pic="http://schemas.openxmlformats.org/drawingml/2006/picture">
+                  <pic:nvPicPr>
+                    <pic:cNvPr id="41" name="图片 5"/>
+                    <pic:cNvPicPr>
+                      <a:picLocks noChangeAspect="1"/>
+                    </pic:cNvPicPr>
+                  </pic:nvPicPr>
+                  <pic:blipFill>
+                    <a:blip r:embed="rId42"/>
+                    <a:stretch>
+                      <a:fillRect/>
+                    </a:stretch>
+                  </pic:blipFill>
+                  <pic:spPr>
+                    <a:xfrm>
+                      <a:off x="0" y="0"/>
+                      <a:ext cx="2827020" cy="2705100"/>
+                    </a:xfrm>
+                    <a:prstGeom prst="rect">
+                      <a:avLst/>
+                    </a:prstGeom>
+                    <a:noFill/>
+                    <a:ln>
+                      <a:noFill/>
+                    </a:ln>
+                  </pic:spPr>
+                </pic:pic>
+              </a:graphicData>
+            </a:graphic>
+          </wp:inline>
+        </w:drawing>
+      </w:r>
+      <w:bookmarkStart w:id="0" w:name="_GoBack"/>
+      <w:bookmarkEnd w:id="0"/>
+    </w:p>
+    <w:p>
+      <w:pPr>
         <w:ind w:firstLine="420" w:firstLineChars="0"/>
         <w:rPr>
           <w:rFonts w:hint="eastAsia"/>
@@ -6865,7 +7059,7 @@
                     </pic:cNvPicPr>
                   </pic:nvPicPr>
                   <pic:blipFill>
-                    <a:blip r:embed="rId39"/>
+                    <a:blip r:embed="rId43"/>
                     <a:stretch>
                       <a:fillRect/>
                     </a:stretch>

--- a/第五阶段/python02/字典和集合 时间方法 异常处理 文件系统相关模块.docx
+++ b/第五阶段/python02/字典和集合 时间方法 异常处理 文件系统相关模块.docx
@@ -1477,7 +1477,7 @@
           <w:rFonts w:hint="eastAsia"/>
           <w:lang w:val="en-US" w:eastAsia="zh-CN"/>
         </w:rPr>
-        <w:t>集合对象是一组无需排列的可哈希的值</w:t>
+        <w:t>集合对象是一组无序排列的可哈希的值</w:t>
       </w:r>
     </w:p>
     <w:p>
@@ -3417,14 +3417,6 @@
       </w:tblGrid>
       <w:tr>
         <w:tblPrEx>
-          <w:tblBorders>
-            <w:top w:val="single" w:color="auto" w:sz="4" w:space="0"/>
-            <w:left w:val="single" w:color="auto" w:sz="4" w:space="0"/>
-            <w:bottom w:val="single" w:color="auto" w:sz="4" w:space="0"/>
-            <w:right w:val="single" w:color="auto" w:sz="4" w:space="0"/>
-            <w:insideH w:val="single" w:color="auto" w:sz="4" w:space="0"/>
-            <w:insideV w:val="single" w:color="auto" w:sz="4" w:space="0"/>
-          </w:tblBorders>
           <w:tblLayout w:type="fixed"/>
           <w:tblCellMar>
             <w:top w:w="0" w:type="dxa"/>
@@ -3952,14 +3944,6 @@
       </w:tr>
       <w:tr>
         <w:tblPrEx>
-          <w:tblBorders>
-            <w:top w:val="single" w:color="auto" w:sz="4" w:space="0"/>
-            <w:left w:val="single" w:color="auto" w:sz="4" w:space="0"/>
-            <w:bottom w:val="single" w:color="auto" w:sz="4" w:space="0"/>
-            <w:right w:val="single" w:color="auto" w:sz="4" w:space="0"/>
-            <w:insideH w:val="single" w:color="auto" w:sz="4" w:space="0"/>
-            <w:insideV w:val="single" w:color="auto" w:sz="4" w:space="0"/>
-          </w:tblBorders>
           <w:tblLayout w:type="fixed"/>
           <w:tblCellMar>
             <w:top w:w="0" w:type="dxa"/>
@@ -4786,7 +4770,7 @@
           <w:rFonts w:hint="eastAsia"/>
           <w:lang w:val="en-US" w:eastAsia="zh-CN"/>
         </w:rPr>
-        <w:t>使用timedelta可以很方便的在日期上做天days，小时hour，分钟，秒，毫秒，为妙的时间计算</w:t>
+        <w:t>使用timedelta可以很方便的在日期上做天days，小时hour，分钟，秒，毫秒，微秒的时间计算</w:t>
       </w:r>
     </w:p>
     <w:p>
@@ -5149,6 +5133,12 @@
             <w:insideV w:val="single" w:color="auto" w:sz="4" w:space="0"/>
           </w:tblBorders>
           <w:tblLayout w:type="fixed"/>
+          <w:tblCellMar>
+            <w:top w:w="0" w:type="dxa"/>
+            <w:left w:w="108" w:type="dxa"/>
+            <w:bottom w:w="0" w:type="dxa"/>
+            <w:right w:w="108" w:type="dxa"/>
+          </w:tblCellMar>
         </w:tblPrEx>
         <w:tc>
           <w:tcPr>
@@ -6933,55 +6923,62 @@
           </wp:inline>
         </w:drawing>
       </w:r>
+    </w:p>
+    <w:p>
+      <w:pPr>
+        <w:ind w:firstLine="420" w:firstLineChars="0"/>
+        <w:rPr>
+          <w:rFonts w:hint="eastAsia"/>
+          <w:lang w:val="en-US" w:eastAsia="zh-CN"/>
+        </w:rPr>
+      </w:pPr>
+      <w:r>
+        <w:rPr>
+          <w:rFonts w:hint="eastAsia"/>
+          <w:lang w:val="en-US" w:eastAsia="zh-CN"/>
+        </w:rPr>
+        <w:t>pickle模块</w:t>
+      </w:r>
+    </w:p>
+    <w:p>
+      <w:pPr>
+        <w:ind w:left="420" w:leftChars="0" w:firstLine="420" w:firstLineChars="0"/>
+        <w:rPr>
+          <w:rFonts w:hint="eastAsia"/>
+          <w:lang w:val="en-US" w:eastAsia="zh-CN"/>
+        </w:rPr>
+      </w:pPr>
+      <w:r>
+        <w:rPr>
+          <w:rFonts w:hint="eastAsia"/>
+          <w:lang w:val="en-US" w:eastAsia="zh-CN"/>
+        </w:rPr>
+        <w:t>pickle模块简介</w:t>
+      </w:r>
+    </w:p>
+    <w:p>
+      <w:pPr>
+        <w:ind w:left="840" w:leftChars="0" w:firstLine="420" w:firstLineChars="0"/>
+        <w:rPr>
+          <w:rFonts w:hint="eastAsia"/>
+          <w:lang w:val="en-US" w:eastAsia="zh-CN"/>
+        </w:rPr>
+      </w:pPr>
+      <w:r>
+        <w:rPr>
+          <w:rFonts w:hint="eastAsia"/>
+          <w:lang w:val="en-US" w:eastAsia="zh-CN"/>
+        </w:rPr>
+        <w:t>把数据写入文件时，常规的文件方法只能把字符串对象写入。其他数据需</w:t>
+      </w:r>
       <w:bookmarkStart w:id="0" w:name="_GoBack"/>
       <w:bookmarkEnd w:id="0"/>
-    </w:p>
-    <w:p>
-      <w:pPr>
-        <w:ind w:firstLine="420" w:firstLineChars="0"/>
-        <w:rPr>
-          <w:rFonts w:hint="eastAsia"/>
-          <w:lang w:val="en-US" w:eastAsia="zh-CN"/>
-        </w:rPr>
-      </w:pPr>
-      <w:r>
-        <w:rPr>
-          <w:rFonts w:hint="eastAsia"/>
-          <w:lang w:val="en-US" w:eastAsia="zh-CN"/>
-        </w:rPr>
-        <w:t>pickle模块</w:t>
-      </w:r>
-    </w:p>
-    <w:p>
-      <w:pPr>
-        <w:ind w:left="420" w:leftChars="0" w:firstLine="420" w:firstLineChars="0"/>
-        <w:rPr>
-          <w:rFonts w:hint="eastAsia"/>
-          <w:lang w:val="en-US" w:eastAsia="zh-CN"/>
-        </w:rPr>
-      </w:pPr>
-      <w:r>
-        <w:rPr>
-          <w:rFonts w:hint="eastAsia"/>
-          <w:lang w:val="en-US" w:eastAsia="zh-CN"/>
-        </w:rPr>
-        <w:t>pickle模块简介</w:t>
-      </w:r>
-    </w:p>
-    <w:p>
-      <w:pPr>
-        <w:ind w:left="840" w:leftChars="0" w:firstLine="420" w:firstLineChars="0"/>
-        <w:rPr>
-          <w:rFonts w:hint="eastAsia"/>
-          <w:lang w:val="en-US" w:eastAsia="zh-CN"/>
-        </w:rPr>
-      </w:pPr>
-      <w:r>
-        <w:rPr>
-          <w:rFonts w:hint="eastAsia"/>
-          <w:lang w:val="en-US" w:eastAsia="zh-CN"/>
-        </w:rPr>
-        <w:t>把数据写入文件时，常规的文件方法只能把字符串对象写入。其他数据虚先转成字符串再写入文件</w:t>
+      <w:r>
+        <w:rPr>
+          <w:rFonts w:hint="eastAsia"/>
+          <w:lang w:val="en-US" w:eastAsia="zh-CN"/>
+        </w:rPr>
+        <w:t>先转成字符串再写入文件</w:t>
       </w:r>
     </w:p>
     <w:p>
@@ -7086,12 +7083,55 @@
     </w:p>
     <w:p>
       <w:pPr>
-        <w:ind w:left="420" w:leftChars="0" w:firstLine="420" w:firstLineChars="0"/>
+        <w:ind w:left="840" w:leftChars="0" w:firstLine="420" w:firstLineChars="0"/>
         <w:rPr>
           <w:rFonts w:hint="default"/>
           <w:lang w:val="en-US" w:eastAsia="zh-CN"/>
         </w:rPr>
       </w:pPr>
+      <w:r>
+        <w:drawing>
+          <wp:inline distT="0" distB="0" distL="114300" distR="114300">
+            <wp:extent cx="3065780" cy="1443990"/>
+            <wp:effectExtent l="0" t="0" r="1270" b="3810"/>
+            <wp:docPr id="40" name="图片 1"/>
+            <wp:cNvGraphicFramePr>
+              <a:graphicFrameLocks xmlns:a="http://schemas.openxmlformats.org/drawingml/2006/main" noChangeAspect="1"/>
+            </wp:cNvGraphicFramePr>
+            <a:graphic xmlns:a="http://schemas.openxmlformats.org/drawingml/2006/main">
+              <a:graphicData uri="http://schemas.openxmlformats.org/drawingml/2006/picture">
+                <pic:pic xmlns:pic="http://schemas.openxmlformats.org/drawingml/2006/picture">
+                  <pic:nvPicPr>
+                    <pic:cNvPr id="40" name="图片 1"/>
+                    <pic:cNvPicPr>
+                      <a:picLocks noChangeAspect="1"/>
+                    </pic:cNvPicPr>
+                  </pic:nvPicPr>
+                  <pic:blipFill>
+                    <a:blip r:embed="rId44"/>
+                    <a:stretch>
+                      <a:fillRect/>
+                    </a:stretch>
+                  </pic:blipFill>
+                  <pic:spPr>
+                    <a:xfrm>
+                      <a:off x="0" y="0"/>
+                      <a:ext cx="3065780" cy="1443990"/>
+                    </a:xfrm>
+                    <a:prstGeom prst="rect">
+                      <a:avLst/>
+                    </a:prstGeom>
+                    <a:noFill/>
+                    <a:ln>
+                      <a:noFill/>
+                    </a:ln>
+                  </pic:spPr>
+                </pic:pic>
+              </a:graphicData>
+            </a:graphic>
+          </wp:inline>
+        </w:drawing>
+      </w:r>
     </w:p>
     <w:p>
       <w:pPr>
